--- a/Titanic/Raport_Dominik_Suszek_S23396.docx
+++ b/Titanic/Raport_Dominik_Suszek_S23396.docx
@@ -625,6 +625,93 @@
         <w:tab/>
         <w:t xml:space="preserve">Poniższy raport </w:t>
       </w:r>
+      <w:r>
+        <w:rPr>
+          <w:lang w:val="pl-PL"/>
+        </w:rPr>
+        <w:t xml:space="preserve">został opracowany na podstawie zbioru danych dotyczących katastrofy brytyjskiego statku pasażerskiego, kursującego na trasie pomiędzy USA i Europą. </w:t>
+      </w:r>
+      <w:r>
+        <w:rPr>
+          <w:lang w:val="pl-PL"/>
+        </w:rPr>
+        <w:t xml:space="preserve">Ówcześnie był uważany za największy, najbardziej luksusowy i najbezpieczniejszy statek pasażerski na </w:t>
+      </w:r>
+      <w:proofErr w:type="spellStart"/>
+      <w:r>
+        <w:rPr>
+          <w:lang w:val="pl-PL"/>
+        </w:rPr>
+        <w:t xml:space="preserve">świecie. </w:t>
+      </w:r>
+      <w:proofErr w:type="spellEnd"/>
+      <w:r>
+        <w:rPr>
+          <w:lang w:val="pl-PL"/>
+        </w:rPr>
+        <w:t>Niestety, w</w:t>
+      </w:r>
+      <w:r>
+        <w:rPr>
+          <w:lang w:val="pl-PL"/>
+        </w:rPr>
+        <w:t xml:space="preserve"> nocy z 14 na 15 kwietnia 1912 r</w:t>
+      </w:r>
+      <w:r>
+        <w:rPr>
+          <w:lang w:val="pl-PL"/>
+        </w:rPr>
+        <w:t xml:space="preserve">oku, podczas pierwszego rejsu na trasie </w:t>
+      </w:r>
+      <w:proofErr w:type="spellStart"/>
+      <w:r>
+        <w:rPr>
+          <w:lang w:val="pl-PL"/>
+        </w:rPr>
+        <w:t>Southampton</w:t>
+      </w:r>
+      <w:proofErr w:type="spellEnd"/>
+      <w:r>
+        <w:rPr>
+          <w:lang w:val="pl-PL"/>
+        </w:rPr>
+        <w:t xml:space="preserve"> – Cherbourg – </w:t>
+      </w:r>
+      <w:proofErr w:type="spellStart"/>
+      <w:r>
+        <w:rPr>
+          <w:lang w:val="pl-PL"/>
+        </w:rPr>
+        <w:t>Queenstown</w:t>
+      </w:r>
+      <w:proofErr w:type="spellEnd"/>
+      <w:r>
+        <w:rPr>
+          <w:lang w:val="pl-PL"/>
+        </w:rPr>
+        <w:t xml:space="preserve"> – Nowy Jork, statek zderzył się z górą lodową i zatonął. Ta tragedia </w:t>
+      </w:r>
+    </w:p>
+    <w:p>
+      <w:pPr>
+        <w:rPr>
+          <w:lang w:val="pl-PL"/>
+        </w:rPr>
+      </w:pPr>
+    </w:p>
+    <w:p>
+      <w:pPr>
+        <w:rPr>
+          <w:lang w:val="pl-PL"/>
+        </w:rPr>
+      </w:pPr>
+      <w:r>
+        <w:rPr>
+          <w:lang w:val="pl-PL"/>
+        </w:rPr>
+        <w:tab/>
+        <w:t xml:space="preserve">Problem jest istotny, ponieważ nie sposób przecenić wartości </w:t>
+      </w:r>
     </w:p>
     <w:p>
       <w:pPr>
@@ -791,6 +878,27 @@
           <w:lang w:val="pl-PL"/>
         </w:rPr>
       </w:pPr>
+      <w:r>
+        <w:rPr>
+          <w:lang w:val="pl-PL"/>
+        </w:rPr>
+        <w:tab/>
+        <w:t>Z wyników tego modelu mogą skorzystać firmy zajmujące się transportem morskim, w szczególności przewozem osób.</w:t>
+      </w:r>
+    </w:p>
+    <w:p>
+      <w:pPr>
+        <w:rPr>
+          <w:lang w:val="pl-PL"/>
+        </w:rPr>
+      </w:pPr>
+    </w:p>
+    <w:p>
+      <w:pPr>
+        <w:rPr>
+          <w:lang w:val="pl-PL"/>
+        </w:rPr>
+      </w:pPr>
     </w:p>
     <w:p>
       <w:pPr>
@@ -1384,6 +1492,7 @@
           <w:szCs w:val="19"/>
           <w:lang w:val="pl-PL"/>
         </w:rPr>
+        <w:lastRenderedPageBreak/>
         <w:t>W jaki sposób może być to wykorzystane/rozwinięte w przyszłości?</w:t>
       </w:r>
     </w:p>
@@ -1498,7 +1607,6 @@
         <w:rPr>
           <w:lang w:val="pl-PL"/>
         </w:rPr>
-        <w:lastRenderedPageBreak/>
         <w:drawing>
           <wp:inline distT="0" distB="0" distL="0" distR="0" wp14:anchorId="7739BF2D" wp14:editId="20F2151F">
             <wp:extent cx="5731510" cy="1076325"/>

--- a/Titanic/Raport_Dominik_Suszek_S23396.docx
+++ b/Titanic/Raport_Dominik_Suszek_S23396.docx
@@ -635,69 +635,134 @@
         <w:rPr>
           <w:lang w:val="pl-PL"/>
         </w:rPr>
-        <w:t xml:space="preserve">Ówcześnie był uważany za największy, najbardziej luksusowy i najbezpieczniejszy statek pasażerski na </w:t>
+        <w:t>Ówcześnie był uważany za największy, najbardziej luksusowy i najbezpieczniejszy statek pasażerski na świecie. Niestety, w</w:t>
+      </w:r>
+      <w:r>
+        <w:rPr>
+          <w:lang w:val="pl-PL"/>
+        </w:rPr>
+        <w:t xml:space="preserve"> nocy z 14 na 15 kwietnia 1912 r</w:t>
+      </w:r>
+      <w:r>
+        <w:rPr>
+          <w:lang w:val="pl-PL"/>
+        </w:rPr>
+        <w:t xml:space="preserve">oku, podczas pierwszego rejsu na trasie </w:t>
       </w:r>
       <w:proofErr w:type="spellStart"/>
       <w:r>
         <w:rPr>
           <w:lang w:val="pl-PL"/>
         </w:rPr>
-        <w:t xml:space="preserve">świecie. </w:t>
+        <w:t>Southampton</w:t>
       </w:r>
       <w:proofErr w:type="spellEnd"/>
       <w:r>
         <w:rPr>
           <w:lang w:val="pl-PL"/>
         </w:rPr>
-        <w:t>Niestety, w</w:t>
-      </w:r>
-      <w:r>
-        <w:rPr>
-          <w:lang w:val="pl-PL"/>
-        </w:rPr>
-        <w:t xml:space="preserve"> nocy z 14 na 15 kwietnia 1912 r</w:t>
-      </w:r>
-      <w:r>
-        <w:rPr>
-          <w:lang w:val="pl-PL"/>
-        </w:rPr>
-        <w:t xml:space="preserve">oku, podczas pierwszego rejsu na trasie </w:t>
+        <w:t xml:space="preserve"> – Cherbourg – </w:t>
       </w:r>
       <w:proofErr w:type="spellStart"/>
       <w:r>
         <w:rPr>
           <w:lang w:val="pl-PL"/>
         </w:rPr>
-        <w:t>Southampton</w:t>
+        <w:t>Queenstown</w:t>
       </w:r>
       <w:proofErr w:type="spellEnd"/>
       <w:r>
         <w:rPr>
           <w:lang w:val="pl-PL"/>
         </w:rPr>
-        <w:t xml:space="preserve"> – Cherbourg – </w:t>
+        <w:t xml:space="preserve"> – Nowy Jork, statek zderzył się z górą lodową i zatonął. Ta tragedia </w:t>
+      </w:r>
+      <w:r>
+        <w:rPr>
+          <w:lang w:val="pl-PL"/>
+        </w:rPr>
+        <w:t xml:space="preserve">zwróciła uwagę na niedostateczny poziom zabezpieczeń </w:t>
+      </w:r>
+      <w:r>
+        <w:rPr>
+          <w:lang w:val="pl-PL"/>
+        </w:rPr>
+        <w:t>i potrzebę odświeżenia zasad bezpieczeństwa morskiego.</w:t>
+      </w:r>
+      <w:r>
+        <w:rPr>
+          <w:lang w:val="pl-PL"/>
+        </w:rPr>
+        <w:t xml:space="preserve"> </w:t>
+      </w:r>
+    </w:p>
+    <w:p>
+      <w:pPr>
+        <w:rPr>
+          <w:lang w:val="pl-PL"/>
+        </w:rPr>
+      </w:pPr>
+    </w:p>
+    <w:p>
+      <w:pPr>
+        <w:pStyle w:val="Heading1"/>
+        <w:rPr>
+          <w:lang w:val="pl-PL"/>
+        </w:rPr>
+      </w:pPr>
+      <w:bookmarkStart w:id="1" w:name="_Toc153971042"/>
+      <w:r>
+        <w:rPr>
+          <w:lang w:val="pl-PL"/>
+        </w:rPr>
+        <w:t>Dane</w:t>
+      </w:r>
+      <w:bookmarkEnd w:id="1"/>
+    </w:p>
+    <w:p>
+      <w:pPr>
+        <w:rPr>
+          <w:lang w:val="pl-PL"/>
+        </w:rPr>
+      </w:pPr>
+    </w:p>
+    <w:p>
+      <w:r>
+        <w:rPr>
+          <w:lang w:val="pl-PL"/>
+        </w:rPr>
+        <w:tab/>
+        <w:t xml:space="preserve">Zbiór danych dotyczących katastrofy statku </w:t>
       </w:r>
       <w:proofErr w:type="spellStart"/>
       <w:r>
         <w:rPr>
           <w:lang w:val="pl-PL"/>
         </w:rPr>
-        <w:t>Queenstown</w:t>
+        <w:t>Titanic</w:t>
       </w:r>
       <w:proofErr w:type="spellEnd"/>
       <w:r>
         <w:rPr>
           <w:lang w:val="pl-PL"/>
         </w:rPr>
-        <w:t xml:space="preserve"> – Nowy Jork, statek zderzył się z górą lodową i zatonął. Ta tragedia </w:t>
-      </w:r>
-    </w:p>
-    <w:p>
-      <w:pPr>
-        <w:rPr>
-          <w:lang w:val="pl-PL"/>
-        </w:rPr>
-      </w:pPr>
+        <w:t xml:space="preserve"> to bardzo dobrze znany zbiór wykorzystywany podczas nauki podstaw uczenia maszynowego. Zgodnie z rekomendacją, dane zostały pobrane ze stron</w:t>
+      </w:r>
+      <w:r>
+        <w:rPr>
+          <w:lang w:val="pl-PL"/>
+        </w:rPr>
+        <w:t xml:space="preserve">y </w:t>
+      </w:r>
+      <w:hyperlink r:id="rId7" w:history="1">
+        <w:r>
+          <w:rPr>
+            <w:rStyle w:val="Hyperlink"/>
+            <w:lang w:val="pl-PL"/>
+          </w:rPr>
+          <w:t>http://analityk.edu.pl/wpcontent/uploads/2020/02/titanic.csv</w:t>
+        </w:r>
+      </w:hyperlink>
     </w:p>
     <w:p>
       <w:pPr>
@@ -710,8 +775,22 @@
           <w:lang w:val="pl-PL"/>
         </w:rPr>
         <w:tab/>
-        <w:t xml:space="preserve">Problem jest istotny, ponieważ nie sposób przecenić wartości </w:t>
-      </w:r>
+        <w:t>Z wyników tego modelu mogą skorzystać firmy zajmujące się transportem morskim, w szczególności przewozem osób.</w:t>
+      </w:r>
+    </w:p>
+    <w:p>
+      <w:pPr>
+        <w:rPr>
+          <w:lang w:val="pl-PL"/>
+        </w:rPr>
+      </w:pPr>
+    </w:p>
+    <w:p>
+      <w:pPr>
+        <w:rPr>
+          <w:lang w:val="pl-PL"/>
+        </w:rPr>
+      </w:pPr>
     </w:p>
     <w:p>
       <w:pPr>
@@ -761,7 +840,7 @@
           <w:szCs w:val="19"/>
           <w:lang w:val="pl-PL"/>
         </w:rPr>
-        <w:t>Krótki opis problemu i jego kontekstu (branża, otoczenie, etc.)</w:t>
+        <w:t>Źródła danych, ocena ich wiarygodności</w:t>
       </w:r>
     </w:p>
     <w:p>
@@ -805,107 +884,8 @@
           <w:szCs w:val="19"/>
           <w:lang w:val="pl-PL"/>
         </w:rPr>
-        <w:t>Kto i w jaki sposób może skorzystać z tego modelu?</w:t>
-      </w:r>
-    </w:p>
-    <w:p>
-      <w:pPr>
-        <w:rPr>
-          <w:lang w:val="pl-PL"/>
-        </w:rPr>
-      </w:pPr>
-      <w:r>
-        <w:rPr>
-          <w:rFonts w:ascii="Georgia" w:hAnsi="Georgia" w:cs="Georgia"/>
-          <w:i/>
-          <w:iCs/>
-          <w:color w:val="323232"/>
-          <w:kern w:val="0"/>
-          <w:sz w:val="19"/>
-          <w:szCs w:val="19"/>
-          <w:lang w:val="pl-PL"/>
-        </w:rPr>
-        <w:t>Dlaczego problem wydaje się dla Was interesujący?</w:t>
-      </w:r>
-    </w:p>
-    <w:p>
-      <w:pPr>
-        <w:rPr>
-          <w:lang w:val="pl-PL"/>
-        </w:rPr>
-      </w:pPr>
-    </w:p>
-    <w:p>
-      <w:pPr>
-        <w:pStyle w:val="Heading1"/>
-        <w:rPr>
-          <w:lang w:val="pl-PL"/>
-        </w:rPr>
-      </w:pPr>
-      <w:bookmarkStart w:id="1" w:name="_Toc153971042"/>
-      <w:r>
-        <w:rPr>
-          <w:lang w:val="pl-PL"/>
-        </w:rPr>
-        <w:t>Dane</w:t>
-      </w:r>
-      <w:bookmarkEnd w:id="1"/>
-    </w:p>
-    <w:p>
-      <w:pPr>
-        <w:rPr>
-          <w:lang w:val="pl-PL"/>
-        </w:rPr>
-      </w:pPr>
-    </w:p>
-    <w:p>
-      <w:pPr>
-        <w:rPr>
-          <w:lang w:val="pl-PL"/>
-        </w:rPr>
-      </w:pPr>
-    </w:p>
-    <w:p>
-      <w:pPr>
-        <w:rPr>
-          <w:lang w:val="pl-PL"/>
-        </w:rPr>
-      </w:pPr>
-    </w:p>
-    <w:p>
-      <w:pPr>
-        <w:rPr>
-          <w:lang w:val="pl-PL"/>
-        </w:rPr>
-      </w:pPr>
-      <w:r>
-        <w:rPr>
-          <w:lang w:val="pl-PL"/>
-        </w:rPr>
-        <w:tab/>
-        <w:t>Z wyników tego modelu mogą skorzystać firmy zajmujące się transportem morskim, w szczególności przewozem osób.</w:t>
-      </w:r>
-    </w:p>
-    <w:p>
-      <w:pPr>
-        <w:rPr>
-          <w:lang w:val="pl-PL"/>
-        </w:rPr>
-      </w:pPr>
-    </w:p>
-    <w:p>
-      <w:pPr>
-        <w:rPr>
-          <w:lang w:val="pl-PL"/>
-        </w:rPr>
-      </w:pPr>
-    </w:p>
-    <w:p>
-      <w:pPr>
-        <w:rPr>
-          <w:lang w:val="pl-PL"/>
-        </w:rPr>
-      </w:pPr>
+        <w:t>Krótka analiza opisowa danych</w:t>
+      </w:r>
     </w:p>
     <w:p>
       <w:pPr>
@@ -948,7 +928,7 @@
           <w:szCs w:val="19"/>
           <w:lang w:val="pl-PL"/>
         </w:rPr>
-        <w:t>Źródła danych, ocena ich wiarygodności</w:t>
+        <w:t>Uzasadnienie: w jaki sposób te dane mogą pomóc rozwiązać problem?</w:t>
       </w:r>
     </w:p>
     <w:p>
@@ -971,28 +951,126 @@
         <w:autoSpaceDN w:val="0"/>
         <w:adjustRightInd w:val="0"/>
         <w:rPr>
-          <w:rFonts w:ascii="Georgia" w:hAnsi="Georgia" w:cs="Georgia"/>
-          <w:i/>
-          <w:iCs/>
-          <w:color w:val="323232"/>
-          <w:kern w:val="0"/>
-          <w:sz w:val="19"/>
-          <w:szCs w:val="19"/>
-          <w:lang w:val="pl-PL"/>
-        </w:rPr>
-      </w:pPr>
-      <w:r>
-        <w:rPr>
-          <w:rFonts w:ascii="Georgia" w:hAnsi="Georgia" w:cs="Georgia"/>
-          <w:i/>
-          <w:iCs/>
-          <w:color w:val="323232"/>
-          <w:kern w:val="0"/>
-          <w:sz w:val="19"/>
-          <w:szCs w:val="19"/>
-          <w:lang w:val="pl-PL"/>
-        </w:rPr>
-        <w:t>Krótka analiza opisowa danych</w:t>
+          <w:lang w:val="pl-PL"/>
+        </w:rPr>
+      </w:pPr>
+    </w:p>
+    <w:p>
+      <w:pPr>
+        <w:pStyle w:val="Heading1"/>
+        <w:rPr>
+          <w:lang w:val="pl-PL"/>
+        </w:rPr>
+      </w:pPr>
+      <w:bookmarkStart w:id="2" w:name="_Toc153971043"/>
+      <w:r>
+        <w:rPr>
+          <w:lang w:val="pl-PL"/>
+        </w:rPr>
+        <w:lastRenderedPageBreak/>
+        <w:t>Sposób rozwiązania problemu</w:t>
+      </w:r>
+      <w:bookmarkEnd w:id="2"/>
+    </w:p>
+    <w:p>
+      <w:pPr>
+        <w:rPr>
+          <w:lang w:val="pl-PL"/>
+        </w:rPr>
+      </w:pPr>
+    </w:p>
+    <w:p>
+      <w:pPr>
+        <w:rPr>
+          <w:lang w:val="pl-PL"/>
+        </w:rPr>
+      </w:pPr>
+      <w:r>
+        <w:rPr>
+          <w:lang w:val="pl-PL"/>
+        </w:rPr>
+        <w:tab/>
+        <w:t>Pierwszym etapem realizacji projektu było zapoznanie się z danymi i próba zrozumienia zależności występujących pomiędzy zmiennymi.</w:t>
+      </w:r>
+      <w:r>
+        <w:rPr>
+          <w:lang w:val="pl-PL"/>
+        </w:rPr>
+        <w:t xml:space="preserve"> Do tego celu wykorzystano wykres przedstawiający macierz korelacji pomiędzy zmiennymi.</w:t>
+      </w:r>
+    </w:p>
+    <w:p>
+      <w:pPr>
+        <w:rPr>
+          <w:lang w:val="pl-PL"/>
+        </w:rPr>
+      </w:pPr>
+    </w:p>
+    <w:p>
+      <w:pPr>
+        <w:rPr>
+          <w:lang w:val="pl-PL"/>
+        </w:rPr>
+      </w:pPr>
+      <w:r>
+        <w:rPr>
+          <w:noProof/>
+          <w:lang w:val="pl-PL"/>
+        </w:rPr>
+        <w:drawing>
+          <wp:inline distT="0" distB="0" distL="0" distR="0" wp14:anchorId="1C74B509" wp14:editId="46277FFE">
+            <wp:extent cx="5731510" cy="4776470"/>
+            <wp:effectExtent l="0" t="0" r="0" b="0"/>
+            <wp:docPr id="623052073" name="Picture 2"/>
+            <wp:cNvGraphicFramePr>
+              <a:graphicFrameLocks xmlns:a="http://schemas.openxmlformats.org/drawingml/2006/main" noChangeAspect="1"/>
+            </wp:cNvGraphicFramePr>
+            <a:graphic xmlns:a="http://schemas.openxmlformats.org/drawingml/2006/main">
+              <a:graphicData uri="http://schemas.openxmlformats.org/drawingml/2006/picture">
+                <pic:pic xmlns:pic="http://schemas.openxmlformats.org/drawingml/2006/picture">
+                  <pic:nvPicPr>
+                    <pic:cNvPr id="623052073" name="Picture 623052073"/>
+                    <pic:cNvPicPr/>
+                  </pic:nvPicPr>
+                  <pic:blipFill>
+                    <a:blip r:embed="rId8">
+                      <a:extLst>
+                        <a:ext uri="{28A0092B-C50C-407E-A947-70E740481C1C}">
+                          <a14:useLocalDpi xmlns:a14="http://schemas.microsoft.com/office/drawing/2010/main" val="0"/>
+                        </a:ext>
+                      </a:extLst>
+                    </a:blip>
+                    <a:stretch>
+                      <a:fillRect/>
+                    </a:stretch>
+                  </pic:blipFill>
+                  <pic:spPr>
+                    <a:xfrm>
+                      <a:off x="0" y="0"/>
+                      <a:ext cx="5731510" cy="4776470"/>
+                    </a:xfrm>
+                    <a:prstGeom prst="rect">
+                      <a:avLst/>
+                    </a:prstGeom>
+                  </pic:spPr>
+                </pic:pic>
+              </a:graphicData>
+            </a:graphic>
+          </wp:inline>
+        </w:drawing>
+      </w:r>
+    </w:p>
+    <w:p>
+      <w:pPr>
+        <w:rPr>
+          <w:lang w:val="pl-PL"/>
+        </w:rPr>
+      </w:pPr>
+      <w:r>
+        <w:rPr>
+          <w:lang w:val="pl-PL"/>
+        </w:rPr>
+        <w:tab/>
       </w:r>
     </w:p>
     <w:p>
@@ -1015,11 +1093,6 @@
         <w:autoSpaceDN w:val="0"/>
         <w:adjustRightInd w:val="0"/>
         <w:rPr>
-          <w:lang w:val="pl-PL"/>
-        </w:rPr>
-      </w:pPr>
-      <w:r>
-        <w:rPr>
           <w:rFonts w:ascii="Georgia" w:hAnsi="Georgia" w:cs="Georgia"/>
           <w:i/>
           <w:iCs/>
@@ -1029,59 +1102,19 @@
           <w:szCs w:val="19"/>
           <w:lang w:val="pl-PL"/>
         </w:rPr>
-        <w:t>Uzasadnienie: w jaki sposób te dane mogą pomóc rozwiązać problem?</w:t>
-      </w:r>
-    </w:p>
-    <w:p>
-      <w:pPr>
-        <w:pStyle w:val="Heading1"/>
-        <w:rPr>
-          <w:lang w:val="pl-PL"/>
-        </w:rPr>
-      </w:pPr>
-    </w:p>
-    <w:p>
-      <w:pPr>
-        <w:pStyle w:val="Heading1"/>
-        <w:rPr>
-          <w:lang w:val="pl-PL"/>
-        </w:rPr>
-      </w:pPr>
-    </w:p>
-    <w:p>
-      <w:pPr>
-        <w:pStyle w:val="Heading1"/>
-        <w:rPr>
-          <w:lang w:val="pl-PL"/>
-        </w:rPr>
-      </w:pPr>
-      <w:bookmarkStart w:id="2" w:name="_Toc153971043"/>
-      <w:r>
-        <w:rPr>
-          <w:lang w:val="pl-PL"/>
-        </w:rPr>
-        <w:t>Sposób rozwiązania problemu</w:t>
-      </w:r>
-      <w:bookmarkEnd w:id="2"/>
-    </w:p>
-    <w:p>
-      <w:pPr>
-        <w:rPr>
-          <w:lang w:val="pl-PL"/>
-        </w:rPr>
-      </w:pPr>
-    </w:p>
-    <w:p>
-      <w:pPr>
-        <w:rPr>
-          <w:lang w:val="pl-PL"/>
-        </w:rPr>
-      </w:pPr>
-      <w:r>
-        <w:rPr>
-          <w:lang w:val="pl-PL"/>
-        </w:rPr>
-        <w:tab/>
+      </w:pPr>
+      <w:r>
+        <w:rPr>
+          <w:rFonts w:ascii="Georgia" w:hAnsi="Georgia" w:cs="Georgia"/>
+          <w:i/>
+          <w:iCs/>
+          <w:color w:val="323232"/>
+          <w:kern w:val="0"/>
+          <w:sz w:val="19"/>
+          <w:szCs w:val="19"/>
+          <w:lang w:val="pl-PL"/>
+        </w:rPr>
+        <w:t>Krótki opis wybranego modelu wraz z uzasadnieniem</w:t>
       </w:r>
     </w:p>
     <w:p>
@@ -1125,7 +1158,7 @@
           <w:szCs w:val="19"/>
           <w:lang w:val="pl-PL"/>
         </w:rPr>
-        <w:t>Krótki opis wybranego modelu wraz z uzasadnieniem</w:t>
+        <w:t>Etapy realizacji projektu</w:t>
       </w:r>
     </w:p>
     <w:p>
@@ -1148,6 +1181,11 @@
         <w:autoSpaceDN w:val="0"/>
         <w:adjustRightInd w:val="0"/>
         <w:rPr>
+          <w:lang w:val="pl-PL"/>
+        </w:rPr>
+      </w:pPr>
+      <w:r>
+        <w:rPr>
           <w:rFonts w:ascii="Georgia" w:hAnsi="Georgia" w:cs="Georgia"/>
           <w:i/>
           <w:iCs/>
@@ -1157,20 +1195,77 @@
           <w:szCs w:val="19"/>
           <w:lang w:val="pl-PL"/>
         </w:rPr>
-      </w:pPr>
-      <w:r>
-        <w:rPr>
-          <w:rFonts w:ascii="Georgia" w:hAnsi="Georgia" w:cs="Georgia"/>
-          <w:i/>
-          <w:iCs/>
-          <w:color w:val="323232"/>
-          <w:kern w:val="0"/>
-          <w:sz w:val="19"/>
-          <w:szCs w:val="19"/>
-          <w:lang w:val="pl-PL"/>
-        </w:rPr>
-        <w:t>Etapy realizacji projektu</w:t>
-      </w:r>
+        <w:t>Miary ewaluacji (oceny jakości) modelu</w:t>
+      </w:r>
+    </w:p>
+    <w:p>
+      <w:pPr>
+        <w:pStyle w:val="Heading1"/>
+        <w:rPr>
+          <w:lang w:val="pl-PL"/>
+        </w:rPr>
+      </w:pPr>
+    </w:p>
+    <w:p>
+      <w:pPr>
+        <w:pStyle w:val="Heading1"/>
+        <w:rPr>
+          <w:lang w:val="pl-PL"/>
+        </w:rPr>
+      </w:pPr>
+    </w:p>
+    <w:p>
+      <w:pPr>
+        <w:rPr>
+          <w:lang w:val="pl-PL"/>
+        </w:rPr>
+      </w:pPr>
+    </w:p>
+    <w:p>
+      <w:pPr>
+        <w:rPr>
+          <w:lang w:val="pl-PL"/>
+        </w:rPr>
+      </w:pPr>
+    </w:p>
+    <w:p>
+      <w:pPr>
+        <w:rPr>
+          <w:lang w:val="pl-PL"/>
+        </w:rPr>
+      </w:pPr>
+    </w:p>
+    <w:p>
+      <w:pPr>
+        <w:pStyle w:val="Heading1"/>
+        <w:rPr>
+          <w:lang w:val="pl-PL"/>
+        </w:rPr>
+      </w:pPr>
+    </w:p>
+    <w:p>
+      <w:pPr>
+        <w:pStyle w:val="Heading1"/>
+        <w:rPr>
+          <w:lang w:val="pl-PL"/>
+        </w:rPr>
+      </w:pPr>
+      <w:bookmarkStart w:id="3" w:name="_Toc153971044"/>
+    </w:p>
+    <w:p>
+      <w:pPr>
+        <w:pStyle w:val="Heading1"/>
+        <w:rPr>
+          <w:lang w:val="pl-PL"/>
+        </w:rPr>
+      </w:pPr>
+      <w:r>
+        <w:rPr>
+          <w:lang w:val="pl-PL"/>
+        </w:rPr>
+        <w:t>Dyskusja wyników i ewaluacja modelu</w:t>
+      </w:r>
+      <w:bookmarkEnd w:id="3"/>
     </w:p>
     <w:p>
       <w:pPr>
@@ -1192,11 +1287,6 @@
         <w:autoSpaceDN w:val="0"/>
         <w:adjustRightInd w:val="0"/>
         <w:rPr>
-          <w:lang w:val="pl-PL"/>
-        </w:rPr>
-      </w:pPr>
-      <w:r>
-        <w:rPr>
           <w:rFonts w:ascii="Georgia" w:hAnsi="Georgia" w:cs="Georgia"/>
           <w:i/>
           <w:iCs/>
@@ -1206,7 +1296,19 @@
           <w:szCs w:val="19"/>
           <w:lang w:val="pl-PL"/>
         </w:rPr>
-        <w:t>Miary ewaluacji (oceny jakości) modelu</w:t>
+      </w:pPr>
+      <w:r>
+        <w:rPr>
+          <w:rFonts w:ascii="Georgia" w:hAnsi="Georgia" w:cs="Georgia"/>
+          <w:i/>
+          <w:iCs/>
+          <w:color w:val="323232"/>
+          <w:kern w:val="0"/>
+          <w:sz w:val="19"/>
+          <w:szCs w:val="19"/>
+          <w:lang w:val="pl-PL"/>
+        </w:rPr>
+        <w:t>Wyniki modelowania</w:t>
       </w:r>
     </w:p>
     <w:p>
@@ -1216,6 +1318,19 @@
           <w:lang w:val="pl-PL"/>
         </w:rPr>
       </w:pPr>
+      <w:r>
+        <w:rPr>
+          <w:rFonts w:ascii="Georgia" w:hAnsi="Georgia" w:cs="Georgia"/>
+          <w:i/>
+          <w:iCs/>
+          <w:color w:val="323232"/>
+          <w:kern w:val="0"/>
+          <w:sz w:val="19"/>
+          <w:szCs w:val="19"/>
+          <w:lang w:val="pl-PL"/>
+        </w:rPr>
+        <w:t>Ewaluacja modelu</w:t>
+      </w:r>
     </w:p>
     <w:p>
       <w:pPr>
@@ -1256,14 +1371,22 @@
           <w:lang w:val="pl-PL"/>
         </w:rPr>
       </w:pPr>
-      <w:bookmarkStart w:id="3" w:name="_Toc153971044"/>
-      <w:r>
-        <w:rPr>
-          <w:lang w:val="pl-PL"/>
-        </w:rPr>
-        <w:t>Dyskusja wyników i ewaluacja modelu</w:t>
-      </w:r>
-      <w:bookmarkEnd w:id="3"/>
+    </w:p>
+    <w:p>
+      <w:pPr>
+        <w:pStyle w:val="Heading1"/>
+        <w:rPr>
+          <w:lang w:val="pl-PL"/>
+        </w:rPr>
+      </w:pPr>
+      <w:bookmarkStart w:id="4" w:name="_Toc153971045"/>
+      <w:r>
+        <w:rPr>
+          <w:lang w:val="pl-PL"/>
+        </w:rPr>
+        <w:t>Podsumowanie</w:t>
+      </w:r>
+      <w:bookmarkEnd w:id="4"/>
     </w:p>
     <w:p>
       <w:pPr>
@@ -1306,85 +1429,8 @@
           <w:szCs w:val="19"/>
           <w:lang w:val="pl-PL"/>
         </w:rPr>
-        <w:t>Wyniki modelowania</w:t>
-      </w:r>
-    </w:p>
-    <w:p>
-      <w:pPr>
-        <w:pStyle w:val="Heading1"/>
-        <w:rPr>
-          <w:lang w:val="pl-PL"/>
-        </w:rPr>
-      </w:pPr>
-      <w:r>
-        <w:rPr>
-          <w:rFonts w:ascii="Georgia" w:hAnsi="Georgia" w:cs="Georgia"/>
-          <w:i/>
-          <w:iCs/>
-          <w:color w:val="323232"/>
-          <w:kern w:val="0"/>
-          <w:sz w:val="19"/>
-          <w:szCs w:val="19"/>
-          <w:lang w:val="pl-PL"/>
-        </w:rPr>
-        <w:t>Ewaluacja modelu</w:t>
-      </w:r>
-    </w:p>
-    <w:p>
-      <w:pPr>
-        <w:pStyle w:val="Heading1"/>
-        <w:rPr>
-          <w:lang w:val="pl-PL"/>
-        </w:rPr>
-      </w:pPr>
-    </w:p>
-    <w:p>
-      <w:pPr>
-        <w:pStyle w:val="Heading1"/>
-        <w:rPr>
-          <w:lang w:val="pl-PL"/>
-        </w:rPr>
-      </w:pPr>
-    </w:p>
-    <w:p>
-      <w:pPr>
-        <w:pStyle w:val="Heading1"/>
-        <w:rPr>
-          <w:lang w:val="pl-PL"/>
-        </w:rPr>
-      </w:pPr>
-    </w:p>
-    <w:p>
-      <w:pPr>
-        <w:pStyle w:val="Heading1"/>
-        <w:rPr>
-          <w:lang w:val="pl-PL"/>
-        </w:rPr>
-      </w:pPr>
-    </w:p>
-    <w:p>
-      <w:pPr>
-        <w:pStyle w:val="Heading1"/>
-        <w:rPr>
-          <w:lang w:val="pl-PL"/>
-        </w:rPr>
-      </w:pPr>
-    </w:p>
-    <w:p>
-      <w:pPr>
-        <w:pStyle w:val="Heading1"/>
-        <w:rPr>
-          <w:lang w:val="pl-PL"/>
-        </w:rPr>
-      </w:pPr>
-      <w:bookmarkStart w:id="4" w:name="_Toc153971045"/>
-      <w:r>
-        <w:rPr>
-          <w:lang w:val="pl-PL"/>
-        </w:rPr>
-        <w:t>Podsumowanie</w:t>
-      </w:r>
-      <w:bookmarkEnd w:id="4"/>
+        <w:t>Co się udało?</w:t>
+      </w:r>
     </w:p>
     <w:p>
       <w:pPr>
@@ -1427,28 +1473,17 @@
           <w:szCs w:val="19"/>
           <w:lang w:val="pl-PL"/>
         </w:rPr>
-        <w:t>Co się udało?</w:t>
-      </w:r>
-    </w:p>
-    <w:p>
-      <w:pPr>
-        <w:tabs>
-          <w:tab w:val="left" w:pos="560"/>
-          <w:tab w:val="left" w:pos="1120"/>
-          <w:tab w:val="left" w:pos="1680"/>
-          <w:tab w:val="left" w:pos="2240"/>
-          <w:tab w:val="left" w:pos="2800"/>
-          <w:tab w:val="left" w:pos="3360"/>
-          <w:tab w:val="left" w:pos="3920"/>
-          <w:tab w:val="left" w:pos="4480"/>
-          <w:tab w:val="left" w:pos="5040"/>
-          <w:tab w:val="left" w:pos="5600"/>
-          <w:tab w:val="left" w:pos="6160"/>
-          <w:tab w:val="left" w:pos="6720"/>
-        </w:tabs>
-        <w:autoSpaceDE w:val="0"/>
-        <w:autoSpaceDN w:val="0"/>
-        <w:adjustRightInd w:val="0"/>
+        <w:t>Jakie były problemy? Jak je rozwiązaliśmy?</w:t>
+      </w:r>
+    </w:p>
+    <w:p>
+      <w:pPr>
+        <w:pStyle w:val="Heading1"/>
+        <w:rPr>
+          <w:lang w:val="pl-PL"/>
+        </w:rPr>
+      </w:pPr>
+      <w:r>
         <w:rPr>
           <w:rFonts w:ascii="Georgia" w:hAnsi="Georgia" w:cs="Georgia"/>
           <w:i/>
@@ -1459,19 +1494,7 @@
           <w:szCs w:val="19"/>
           <w:lang w:val="pl-PL"/>
         </w:rPr>
-      </w:pPr>
-      <w:r>
-        <w:rPr>
-          <w:rFonts w:ascii="Georgia" w:hAnsi="Georgia" w:cs="Georgia"/>
-          <w:i/>
-          <w:iCs/>
-          <w:color w:val="323232"/>
-          <w:kern w:val="0"/>
-          <w:sz w:val="19"/>
-          <w:szCs w:val="19"/>
-          <w:lang w:val="pl-PL"/>
-        </w:rPr>
-        <w:t>Jakie były problemy? Jak je rozwiązaliśmy?</w:t>
+        <w:t>W jaki sposób może być to wykorzystane/rozwinięte w przyszłości?</w:t>
       </w:r>
     </w:p>
     <w:p>
@@ -1481,20 +1504,6 @@
           <w:lang w:val="pl-PL"/>
         </w:rPr>
       </w:pPr>
-      <w:r>
-        <w:rPr>
-          <w:rFonts w:ascii="Georgia" w:hAnsi="Georgia" w:cs="Georgia"/>
-          <w:i/>
-          <w:iCs/>
-          <w:color w:val="323232"/>
-          <w:kern w:val="0"/>
-          <w:sz w:val="19"/>
-          <w:szCs w:val="19"/>
-          <w:lang w:val="pl-PL"/>
-        </w:rPr>
-        <w:lastRenderedPageBreak/>
-        <w:t>W jaki sposób może być to wykorzystane/rozwinięte w przyszłości?</w:t>
-      </w:r>
     </w:p>
     <w:p>
       <w:pPr>
@@ -1519,14 +1528,6 @@
           <w:lang w:val="pl-PL"/>
         </w:rPr>
       </w:pPr>
-    </w:p>
-    <w:p>
-      <w:pPr>
-        <w:pStyle w:val="Heading1"/>
-        <w:rPr>
-          <w:lang w:val="pl-PL"/>
-        </w:rPr>
-      </w:pPr>
       <w:bookmarkStart w:id="5" w:name="_Toc153971046"/>
       <w:r>
         <w:rPr>
@@ -1551,6 +1552,7 @@
       </w:pPr>
       <w:r>
         <w:rPr>
+          <w:noProof/>
           <w:lang w:val="pl-PL"/>
         </w:rPr>
         <w:drawing>
@@ -1569,7 +1571,7 @@
                     <pic:cNvPicPr/>
                   </pic:nvPicPr>
                   <pic:blipFill>
-                    <a:blip r:embed="rId7"/>
+                    <a:blip r:embed="rId9"/>
                     <a:stretch>
                       <a:fillRect/>
                     </a:stretch>
@@ -1605,6 +1607,7 @@
       </w:pPr>
       <w:r>
         <w:rPr>
+          <w:noProof/>
           <w:lang w:val="pl-PL"/>
         </w:rPr>
         <w:drawing>
@@ -1623,7 +1626,7 @@
                     <pic:cNvPicPr/>
                   </pic:nvPicPr>
                   <pic:blipFill>
-                    <a:blip r:embed="rId8"/>
+                    <a:blip r:embed="rId10"/>
                     <a:stretch>
                       <a:fillRect/>
                     </a:stretch>
@@ -1645,8 +1648,8 @@
       </w:r>
     </w:p>
     <w:sectPr>
-      <w:footerReference w:type="even" r:id="rId9"/>
-      <w:footerReference w:type="default" r:id="rId10"/>
+      <w:footerReference w:type="even" r:id="rId11"/>
+      <w:footerReference w:type="default" r:id="rId12"/>
       <w:pgSz w:w="11906" w:h="16838"/>
       <w:pgMar w:top="1440" w:right="1440" w:bottom="1440" w:left="1440" w:header="708" w:footer="708" w:gutter="0"/>
       <w:cols w:space="708"/>
@@ -2497,6 +2500,30 @@
       <w:szCs w:val="20"/>
     </w:rPr>
   </w:style>
+  <w:style w:type="character" w:styleId="UnresolvedMention">
+    <w:name w:val="Unresolved Mention"/>
+    <w:basedOn w:val="DefaultParagraphFont"/>
+    <w:uiPriority w:val="99"/>
+    <w:semiHidden/>
+    <w:unhideWhenUsed/>
+    <w:rsid w:val="00B022F4"/>
+    <w:rPr>
+      <w:color w:val="605E5C"/>
+      <w:shd w:val="clear" w:color="auto" w:fill="E1DFDD"/>
+    </w:rPr>
+  </w:style>
+  <w:style w:type="character" w:styleId="FollowedHyperlink">
+    <w:name w:val="FollowedHyperlink"/>
+    <w:basedOn w:val="DefaultParagraphFont"/>
+    <w:uiPriority w:val="99"/>
+    <w:semiHidden/>
+    <w:unhideWhenUsed/>
+    <w:rsid w:val="00B022F4"/>
+    <w:rPr>
+      <w:color w:val="954F72" w:themeColor="followedHyperlink"/>
+      <w:u w:val="single"/>
+    </w:rPr>
+  </w:style>
 </w:styles>
 </file>
 

--- a/Titanic/Raport_Dominik_Suszek_S23396.docx
+++ b/Titanic/Raport_Dominik_Suszek_S23396.docx
@@ -746,15 +746,9 @@
         <w:rPr>
           <w:lang w:val="pl-PL"/>
         </w:rPr>
-        <w:t xml:space="preserve"> to bardzo dobrze znany zbiór wykorzystywany podczas nauki podstaw uczenia maszynowego. Zgodnie z rekomendacją, dane zostały pobrane ze stron</w:t>
-      </w:r>
-      <w:r>
-        <w:rPr>
-          <w:lang w:val="pl-PL"/>
-        </w:rPr>
-        <w:t xml:space="preserve">y </w:t>
-      </w:r>
-      <w:hyperlink r:id="rId7" w:history="1">
+        <w:t xml:space="preserve"> to bardzo dobrze znany zbiór wykorzystywany podczas nauki podstaw uczenia maszynowego. Zgodnie z rekomendacją, dane zostały pobrane ze strony </w:t>
+      </w:r>
+      <w:hyperlink r:id="rId8" w:history="1">
         <w:r>
           <w:rPr>
             <w:rStyle w:val="Hyperlink"/>
@@ -775,29 +769,3594 @@
           <w:lang w:val="pl-PL"/>
         </w:rPr>
         <w:tab/>
-        <w:t>Z wyników tego modelu mogą skorzystać firmy zajmujące się transportem morskim, w szczególności przewozem osób.</w:t>
-      </w:r>
-    </w:p>
-    <w:p>
-      <w:pPr>
-        <w:rPr>
-          <w:lang w:val="pl-PL"/>
-        </w:rPr>
-      </w:pPr>
-    </w:p>
-    <w:p>
-      <w:pPr>
-        <w:rPr>
-          <w:lang w:val="pl-PL"/>
-        </w:rPr>
-      </w:pPr>
-    </w:p>
-    <w:p>
-      <w:pPr>
-        <w:rPr>
-          <w:lang w:val="pl-PL"/>
-        </w:rPr>
-      </w:pPr>
+      </w:r>
+    </w:p>
+    <w:p>
+      <w:pPr>
+        <w:rPr>
+          <w:lang w:val="pl-PL"/>
+        </w:rPr>
+      </w:pPr>
+      <w:r>
+        <w:rPr>
+          <w:lang w:val="pl-PL"/>
+        </w:rPr>
+        <w:tab/>
+        <w:t xml:space="preserve">Zbiór zawiera następujące informacje (nie zawsze kompletne) o wszystkich pasażerach </w:t>
+      </w:r>
+      <w:proofErr w:type="spellStart"/>
+      <w:r>
+        <w:rPr>
+          <w:lang w:val="pl-PL"/>
+        </w:rPr>
+        <w:t>Titanica</w:t>
+      </w:r>
+      <w:proofErr w:type="spellEnd"/>
+      <w:r>
+        <w:rPr>
+          <w:lang w:val="pl-PL"/>
+        </w:rPr>
+        <w:t>:</w:t>
+      </w:r>
+    </w:p>
+    <w:p>
+      <w:pPr>
+        <w:pStyle w:val="ListParagraph"/>
+        <w:numPr>
+          <w:ilvl w:val="0"/>
+          <w:numId w:val="1"/>
+        </w:numPr>
+        <w:rPr>
+          <w:b/>
+          <w:bCs/>
+          <w:lang w:val="pl-PL"/>
+        </w:rPr>
+      </w:pPr>
+      <w:proofErr w:type="spellStart"/>
+      <w:r>
+        <w:rPr>
+          <w:b/>
+          <w:bCs/>
+          <w:lang w:val="pl-PL"/>
+        </w:rPr>
+        <w:t>s</w:t>
+      </w:r>
+      <w:r>
+        <w:rPr>
+          <w:b/>
+          <w:bCs/>
+          <w:lang w:val="pl-PL"/>
+        </w:rPr>
+        <w:t>urvival</w:t>
+      </w:r>
+      <w:proofErr w:type="spellEnd"/>
+      <w:r>
+        <w:rPr>
+          <w:b/>
+          <w:bCs/>
+          <w:lang w:val="pl-PL"/>
+        </w:rPr>
+        <w:t xml:space="preserve"> </w:t>
+      </w:r>
+      <w:r>
+        <w:rPr>
+          <w:lang w:val="pl-PL"/>
+        </w:rPr>
+        <w:t>– czy pasażer przeżył (1 – tak, 0 – nie)</w:t>
+      </w:r>
+    </w:p>
+    <w:p>
+      <w:pPr>
+        <w:pStyle w:val="ListParagraph"/>
+        <w:numPr>
+          <w:ilvl w:val="0"/>
+          <w:numId w:val="1"/>
+        </w:numPr>
+        <w:rPr>
+          <w:b/>
+          <w:bCs/>
+          <w:lang w:val="pl-PL"/>
+        </w:rPr>
+      </w:pPr>
+      <w:proofErr w:type="spellStart"/>
+      <w:r>
+        <w:rPr>
+          <w:b/>
+          <w:bCs/>
+          <w:lang w:val="pl-PL"/>
+        </w:rPr>
+        <w:t>p</w:t>
+      </w:r>
+      <w:r>
+        <w:rPr>
+          <w:b/>
+          <w:bCs/>
+          <w:lang w:val="pl-PL"/>
+        </w:rPr>
+        <w:t>class</w:t>
+      </w:r>
+      <w:proofErr w:type="spellEnd"/>
+      <w:r>
+        <w:rPr>
+          <w:b/>
+          <w:bCs/>
+          <w:lang w:val="pl-PL"/>
+        </w:rPr>
+        <w:t xml:space="preserve"> </w:t>
+      </w:r>
+      <w:r>
+        <w:rPr>
+          <w:lang w:val="pl-PL"/>
+        </w:rPr>
+        <w:t>– w której klasie dany pasażer wykupił bilet na podróż (1 – najlepsza, 2, 3)</w:t>
+      </w:r>
+    </w:p>
+    <w:p>
+      <w:pPr>
+        <w:pStyle w:val="ListParagraph"/>
+        <w:numPr>
+          <w:ilvl w:val="0"/>
+          <w:numId w:val="1"/>
+        </w:numPr>
+        <w:rPr>
+          <w:b/>
+          <w:bCs/>
+          <w:lang w:val="pl-PL"/>
+        </w:rPr>
+      </w:pPr>
+      <w:proofErr w:type="spellStart"/>
+      <w:r>
+        <w:rPr>
+          <w:b/>
+          <w:bCs/>
+          <w:lang w:val="pl-PL"/>
+        </w:rPr>
+        <w:t>name</w:t>
+      </w:r>
+      <w:proofErr w:type="spellEnd"/>
+      <w:r>
+        <w:rPr>
+          <w:b/>
+          <w:bCs/>
+          <w:lang w:val="pl-PL"/>
+        </w:rPr>
+        <w:t xml:space="preserve"> </w:t>
+      </w:r>
+      <w:r>
+        <w:rPr>
+          <w:lang w:val="pl-PL"/>
+        </w:rPr>
+        <w:t xml:space="preserve">– imię i nazwisko pasażera (razem z tytułem, np. </w:t>
+      </w:r>
+      <w:proofErr w:type="spellStart"/>
+      <w:r>
+        <w:rPr>
+          <w:lang w:val="pl-PL"/>
+        </w:rPr>
+        <w:t>Mr</w:t>
+      </w:r>
+      <w:proofErr w:type="spellEnd"/>
+      <w:r>
+        <w:rPr>
+          <w:lang w:val="pl-PL"/>
+        </w:rPr>
+        <w:t>.)</w:t>
+      </w:r>
+    </w:p>
+    <w:p>
+      <w:pPr>
+        <w:pStyle w:val="ListParagraph"/>
+        <w:numPr>
+          <w:ilvl w:val="0"/>
+          <w:numId w:val="1"/>
+        </w:numPr>
+        <w:rPr>
+          <w:b/>
+          <w:bCs/>
+          <w:lang w:val="pl-PL"/>
+        </w:rPr>
+      </w:pPr>
+      <w:r>
+        <w:rPr>
+          <w:b/>
+          <w:bCs/>
+          <w:lang w:val="pl-PL"/>
+        </w:rPr>
+        <w:t xml:space="preserve">sex </w:t>
+      </w:r>
+      <w:r>
+        <w:rPr>
+          <w:lang w:val="pl-PL"/>
+        </w:rPr>
+        <w:t>– płeć</w:t>
+      </w:r>
+    </w:p>
+    <w:p>
+      <w:pPr>
+        <w:pStyle w:val="ListParagraph"/>
+        <w:numPr>
+          <w:ilvl w:val="0"/>
+          <w:numId w:val="1"/>
+        </w:numPr>
+        <w:rPr>
+          <w:b/>
+          <w:bCs/>
+          <w:lang w:val="pl-PL"/>
+        </w:rPr>
+      </w:pPr>
+      <w:proofErr w:type="spellStart"/>
+      <w:r>
+        <w:rPr>
+          <w:b/>
+          <w:bCs/>
+          <w:lang w:val="pl-PL"/>
+        </w:rPr>
+        <w:t>age</w:t>
+      </w:r>
+      <w:proofErr w:type="spellEnd"/>
+      <w:r>
+        <w:rPr>
+          <w:b/>
+          <w:bCs/>
+          <w:lang w:val="pl-PL"/>
+        </w:rPr>
+        <w:t xml:space="preserve"> </w:t>
+      </w:r>
+      <w:r>
+        <w:rPr>
+          <w:lang w:val="pl-PL"/>
+        </w:rPr>
+        <w:t>– wiek</w:t>
+      </w:r>
+    </w:p>
+    <w:p>
+      <w:pPr>
+        <w:pStyle w:val="ListParagraph"/>
+        <w:numPr>
+          <w:ilvl w:val="0"/>
+          <w:numId w:val="1"/>
+        </w:numPr>
+        <w:rPr>
+          <w:lang w:val="pl-PL"/>
+        </w:rPr>
+      </w:pPr>
+      <w:proofErr w:type="spellStart"/>
+      <w:r>
+        <w:rPr>
+          <w:b/>
+          <w:bCs/>
+          <w:lang w:val="pl-PL"/>
+        </w:rPr>
+        <w:t>sibsp</w:t>
+      </w:r>
+      <w:proofErr w:type="spellEnd"/>
+      <w:r>
+        <w:rPr>
+          <w:b/>
+          <w:bCs/>
+          <w:lang w:val="pl-PL"/>
+        </w:rPr>
+        <w:t xml:space="preserve"> </w:t>
+      </w:r>
+      <w:r>
+        <w:rPr>
+          <w:lang w:val="pl-PL"/>
+        </w:rPr>
+        <w:t>– małżonek/małżonka i łączna liczba rodzeństwa, które znajdowało się razem z pasażerem/pasażerką na pokładzie statku</w:t>
+      </w:r>
+    </w:p>
+    <w:p>
+      <w:pPr>
+        <w:pStyle w:val="ListParagraph"/>
+        <w:numPr>
+          <w:ilvl w:val="0"/>
+          <w:numId w:val="1"/>
+        </w:numPr>
+        <w:rPr>
+          <w:lang w:val="pl-PL"/>
+        </w:rPr>
+      </w:pPr>
+      <w:r>
+        <w:rPr>
+          <w:b/>
+          <w:bCs/>
+          <w:lang w:val="pl-PL"/>
+        </w:rPr>
+        <w:lastRenderedPageBreak/>
+        <w:t xml:space="preserve">parch </w:t>
+      </w:r>
+      <w:r>
+        <w:rPr>
+          <w:lang w:val="pl-PL"/>
+        </w:rPr>
+        <w:t>– łączną liczba dzieci i/lub rodziców, którzy znajdowali się razem z pasażerem/pasażerką na pokładzie statku</w:t>
+      </w:r>
+    </w:p>
+    <w:p>
+      <w:pPr>
+        <w:pStyle w:val="ListParagraph"/>
+        <w:numPr>
+          <w:ilvl w:val="0"/>
+          <w:numId w:val="1"/>
+        </w:numPr>
+        <w:rPr>
+          <w:lang w:val="pl-PL"/>
+        </w:rPr>
+      </w:pPr>
+      <w:proofErr w:type="spellStart"/>
+      <w:r>
+        <w:rPr>
+          <w:b/>
+          <w:bCs/>
+          <w:lang w:val="pl-PL"/>
+        </w:rPr>
+        <w:t>ticket</w:t>
+      </w:r>
+      <w:proofErr w:type="spellEnd"/>
+      <w:r>
+        <w:rPr>
+          <w:b/>
+          <w:bCs/>
+          <w:lang w:val="pl-PL"/>
+        </w:rPr>
+        <w:t xml:space="preserve"> </w:t>
+      </w:r>
+      <w:r>
+        <w:rPr>
+          <w:lang w:val="pl-PL"/>
+        </w:rPr>
+        <w:t>– numer identyfikacyjny biletu</w:t>
+      </w:r>
+    </w:p>
+    <w:p>
+      <w:pPr>
+        <w:pStyle w:val="ListParagraph"/>
+        <w:numPr>
+          <w:ilvl w:val="0"/>
+          <w:numId w:val="1"/>
+        </w:numPr>
+        <w:rPr>
+          <w:lang w:val="pl-PL"/>
+        </w:rPr>
+      </w:pPr>
+      <w:proofErr w:type="spellStart"/>
+      <w:r>
+        <w:rPr>
+          <w:b/>
+          <w:bCs/>
+          <w:lang w:val="pl-PL"/>
+        </w:rPr>
+        <w:t>fare</w:t>
+      </w:r>
+      <w:proofErr w:type="spellEnd"/>
+      <w:r>
+        <w:rPr>
+          <w:b/>
+          <w:bCs/>
+          <w:lang w:val="pl-PL"/>
+        </w:rPr>
+        <w:t xml:space="preserve"> </w:t>
+      </w:r>
+      <w:r>
+        <w:rPr>
+          <w:lang w:val="pl-PL"/>
+        </w:rPr>
+        <w:t>– cena biletu</w:t>
+      </w:r>
+    </w:p>
+    <w:p>
+      <w:pPr>
+        <w:pStyle w:val="ListParagraph"/>
+        <w:numPr>
+          <w:ilvl w:val="0"/>
+          <w:numId w:val="1"/>
+        </w:numPr>
+        <w:rPr>
+          <w:lang w:val="pl-PL"/>
+        </w:rPr>
+      </w:pPr>
+      <w:proofErr w:type="spellStart"/>
+      <w:r>
+        <w:rPr>
+          <w:b/>
+          <w:bCs/>
+          <w:lang w:val="pl-PL"/>
+        </w:rPr>
+        <w:t>cabin</w:t>
+      </w:r>
+      <w:proofErr w:type="spellEnd"/>
+      <w:r>
+        <w:rPr>
+          <w:b/>
+          <w:bCs/>
+          <w:lang w:val="pl-PL"/>
+        </w:rPr>
+        <w:t xml:space="preserve"> </w:t>
+      </w:r>
+      <w:r>
+        <w:rPr>
+          <w:lang w:val="pl-PL"/>
+        </w:rPr>
+        <w:t>– numer kajuty</w:t>
+      </w:r>
+    </w:p>
+    <w:p>
+      <w:pPr>
+        <w:pStyle w:val="ListParagraph"/>
+        <w:numPr>
+          <w:ilvl w:val="0"/>
+          <w:numId w:val="1"/>
+        </w:numPr>
+        <w:rPr>
+          <w:lang w:val="pl-PL"/>
+        </w:rPr>
+      </w:pPr>
+      <w:proofErr w:type="spellStart"/>
+      <w:r>
+        <w:rPr>
+          <w:b/>
+          <w:bCs/>
+          <w:lang w:val="pl-PL"/>
+        </w:rPr>
+        <w:t>embarked</w:t>
+      </w:r>
+      <w:proofErr w:type="spellEnd"/>
+      <w:r>
+        <w:rPr>
+          <w:b/>
+          <w:bCs/>
+          <w:lang w:val="pl-PL"/>
+        </w:rPr>
+        <w:t xml:space="preserve"> </w:t>
+      </w:r>
+      <w:r>
+        <w:rPr>
+          <w:lang w:val="pl-PL"/>
+        </w:rPr>
+        <w:t xml:space="preserve">– port, w którym dana osoba wsiadła na pokład </w:t>
+      </w:r>
+      <w:proofErr w:type="spellStart"/>
+      <w:r>
+        <w:rPr>
+          <w:lang w:val="pl-PL"/>
+        </w:rPr>
+        <w:t>Titanica</w:t>
+      </w:r>
+      <w:proofErr w:type="spellEnd"/>
+      <w:r>
+        <w:rPr>
+          <w:lang w:val="pl-PL"/>
+        </w:rPr>
+        <w:t xml:space="preserve"> (C = Cherbourg, Q = </w:t>
+      </w:r>
+      <w:proofErr w:type="spellStart"/>
+      <w:r>
+        <w:rPr>
+          <w:lang w:val="pl-PL"/>
+        </w:rPr>
+        <w:t>Queenstown</w:t>
+      </w:r>
+      <w:proofErr w:type="spellEnd"/>
+      <w:r>
+        <w:rPr>
+          <w:lang w:val="pl-PL"/>
+        </w:rPr>
+        <w:t xml:space="preserve">, S = </w:t>
+      </w:r>
+      <w:proofErr w:type="spellStart"/>
+      <w:r>
+        <w:rPr>
+          <w:lang w:val="pl-PL"/>
+        </w:rPr>
+        <w:t>Southampton</w:t>
+      </w:r>
+      <w:proofErr w:type="spellEnd"/>
+      <w:r>
+        <w:rPr>
+          <w:lang w:val="pl-PL"/>
+        </w:rPr>
+        <w:t>)</w:t>
+      </w:r>
+    </w:p>
+    <w:p>
+      <w:pPr>
+        <w:pStyle w:val="ListParagraph"/>
+        <w:numPr>
+          <w:ilvl w:val="0"/>
+          <w:numId w:val="1"/>
+        </w:numPr>
+        <w:rPr>
+          <w:lang w:val="pl-PL"/>
+        </w:rPr>
+      </w:pPr>
+      <w:proofErr w:type="spellStart"/>
+      <w:r>
+        <w:rPr>
+          <w:b/>
+          <w:bCs/>
+          <w:lang w:val="pl-PL"/>
+        </w:rPr>
+        <w:t>boat</w:t>
+      </w:r>
+      <w:proofErr w:type="spellEnd"/>
+      <w:r>
+        <w:rPr>
+          <w:b/>
+          <w:bCs/>
+          <w:lang w:val="pl-PL"/>
+        </w:rPr>
+        <w:t xml:space="preserve"> </w:t>
+      </w:r>
+      <w:r>
+        <w:rPr>
+          <w:lang w:val="pl-PL"/>
+        </w:rPr>
+        <w:t>– numer szalupy, na której dana osoba się ewakuowała</w:t>
+      </w:r>
+    </w:p>
+    <w:p>
+      <w:pPr>
+        <w:pStyle w:val="ListParagraph"/>
+        <w:numPr>
+          <w:ilvl w:val="0"/>
+          <w:numId w:val="1"/>
+        </w:numPr>
+        <w:rPr>
+          <w:lang w:val="pl-PL"/>
+        </w:rPr>
+      </w:pPr>
+      <w:r>
+        <w:rPr>
+          <w:b/>
+          <w:bCs/>
+          <w:lang w:val="pl-PL"/>
+        </w:rPr>
+        <w:t xml:space="preserve">body </w:t>
+      </w:r>
+      <w:r>
+        <w:rPr>
+          <w:lang w:val="pl-PL"/>
+        </w:rPr>
+        <w:t>– numer identyfikacyjny znalezionego ciała</w:t>
+      </w:r>
+    </w:p>
+    <w:p>
+      <w:pPr>
+        <w:pStyle w:val="ListParagraph"/>
+        <w:rPr>
+          <w:b/>
+          <w:bCs/>
+          <w:lang w:val="pl-PL"/>
+        </w:rPr>
+      </w:pPr>
+    </w:p>
+    <w:p>
+      <w:pPr>
+        <w:pStyle w:val="ListParagraph"/>
+        <w:rPr>
+          <w:b/>
+          <w:bCs/>
+          <w:lang w:val="pl-PL"/>
+        </w:rPr>
+      </w:pPr>
+    </w:p>
+    <w:p>
+      <w:pPr>
+        <w:spacing w:line="360" w:lineRule="auto"/>
+        <w:rPr>
+          <w:lang w:val="pl-PL"/>
+        </w:rPr>
+      </w:pPr>
+      <w:r>
+        <w:rPr>
+          <w:lang w:val="pl-PL"/>
+        </w:rPr>
+        <w:t>W poniższej tabeli przedstawiono statystyki opisowe zmiennych numerycznych:</w:t>
+      </w:r>
+    </w:p>
+    <w:tbl>
+      <w:tblPr>
+        <w:tblW w:w="5000" w:type="pct"/>
+        <w:tblLook w:val="04A0" w:firstRow="1" w:lastRow="0" w:firstColumn="1" w:lastColumn="0" w:noHBand="0" w:noVBand="1"/>
+      </w:tblPr>
+      <w:tblGrid>
+        <w:gridCol w:w="1129"/>
+        <w:gridCol w:w="1129"/>
+        <w:gridCol w:w="1128"/>
+        <w:gridCol w:w="1128"/>
+        <w:gridCol w:w="1128"/>
+        <w:gridCol w:w="1128"/>
+        <w:gridCol w:w="1128"/>
+        <w:gridCol w:w="1128"/>
+      </w:tblGrid>
+      <w:tr>
+        <w:trPr>
+          <w:trHeight w:val="320"/>
+        </w:trPr>
+        <w:tc>
+          <w:tcPr>
+            <w:tcW w:w="625" w:type="pct"/>
+            <w:tcBorders>
+              <w:top w:val="single" w:sz="4" w:space="0" w:color="000000"/>
+              <w:left w:val="nil"/>
+              <w:bottom w:val="single" w:sz="4" w:space="0" w:color="000000"/>
+              <w:right w:val="nil"/>
+            </w:tcBorders>
+            <w:shd w:val="clear" w:color="auto" w:fill="auto"/>
+            <w:noWrap/>
+            <w:vAlign w:val="bottom"/>
+            <w:hideMark/>
+          </w:tcPr>
+          <w:p>
+            <w:pPr>
+              <w:jc w:val="center"/>
+              <w:rPr>
+                <w:rFonts w:ascii="Calibri" w:eastAsia="Times New Roman" w:hAnsi="Calibri" w:cs="Calibri"/>
+                <w:b/>
+                <w:bCs/>
+                <w:color w:val="000000"/>
+                <w:kern w:val="0"/>
+                <w:lang w:eastAsia="en-GB"/>
+                <w14:ligatures w14:val="none"/>
+              </w:rPr>
+            </w:pPr>
+          </w:p>
+        </w:tc>
+        <w:tc>
+          <w:tcPr>
+            <w:tcW w:w="625" w:type="pct"/>
+            <w:tcBorders>
+              <w:top w:val="single" w:sz="4" w:space="0" w:color="000000"/>
+              <w:left w:val="nil"/>
+              <w:bottom w:val="single" w:sz="4" w:space="0" w:color="000000"/>
+              <w:right w:val="nil"/>
+            </w:tcBorders>
+            <w:shd w:val="clear" w:color="auto" w:fill="auto"/>
+            <w:noWrap/>
+            <w:vAlign w:val="bottom"/>
+            <w:hideMark/>
+          </w:tcPr>
+          <w:p>
+            <w:pPr>
+              <w:jc w:val="center"/>
+              <w:rPr>
+                <w:rFonts w:ascii="Calibri" w:eastAsia="Times New Roman" w:hAnsi="Calibri" w:cs="Calibri"/>
+                <w:b/>
+                <w:bCs/>
+                <w:color w:val="000000"/>
+                <w:kern w:val="0"/>
+                <w:lang w:eastAsia="en-GB"/>
+                <w14:ligatures w14:val="none"/>
+              </w:rPr>
+            </w:pPr>
+            <w:r>
+              <w:rPr>
+                <w:rFonts w:ascii="Calibri" w:eastAsia="Times New Roman" w:hAnsi="Calibri" w:cs="Calibri"/>
+                <w:b/>
+                <w:bCs/>
+                <w:color w:val="000000"/>
+                <w:kern w:val="0"/>
+                <w:lang w:eastAsia="en-GB"/>
+                <w14:ligatures w14:val="none"/>
+              </w:rPr>
+              <w:t>pclass</w:t>
+            </w:r>
+          </w:p>
+        </w:tc>
+        <w:tc>
+          <w:tcPr>
+            <w:tcW w:w="625" w:type="pct"/>
+            <w:tcBorders>
+              <w:top w:val="single" w:sz="4" w:space="0" w:color="000000"/>
+              <w:left w:val="nil"/>
+              <w:bottom w:val="single" w:sz="4" w:space="0" w:color="000000"/>
+              <w:right w:val="nil"/>
+            </w:tcBorders>
+            <w:shd w:val="clear" w:color="auto" w:fill="auto"/>
+            <w:noWrap/>
+            <w:vAlign w:val="bottom"/>
+            <w:hideMark/>
+          </w:tcPr>
+          <w:p>
+            <w:pPr>
+              <w:jc w:val="center"/>
+              <w:rPr>
+                <w:rFonts w:ascii="Calibri" w:eastAsia="Times New Roman" w:hAnsi="Calibri" w:cs="Calibri"/>
+                <w:b/>
+                <w:bCs/>
+                <w:color w:val="000000"/>
+                <w:kern w:val="0"/>
+                <w:lang w:eastAsia="en-GB"/>
+                <w14:ligatures w14:val="none"/>
+              </w:rPr>
+            </w:pPr>
+            <w:r>
+              <w:rPr>
+                <w:rFonts w:ascii="Calibri" w:eastAsia="Times New Roman" w:hAnsi="Calibri" w:cs="Calibri"/>
+                <w:b/>
+                <w:bCs/>
+                <w:color w:val="000000"/>
+                <w:kern w:val="0"/>
+                <w:lang w:eastAsia="en-GB"/>
+                <w14:ligatures w14:val="none"/>
+              </w:rPr>
+              <w:t>survived</w:t>
+            </w:r>
+          </w:p>
+        </w:tc>
+        <w:tc>
+          <w:tcPr>
+            <w:tcW w:w="625" w:type="pct"/>
+            <w:tcBorders>
+              <w:top w:val="single" w:sz="4" w:space="0" w:color="000000"/>
+              <w:left w:val="nil"/>
+              <w:bottom w:val="single" w:sz="4" w:space="0" w:color="000000"/>
+              <w:right w:val="nil"/>
+            </w:tcBorders>
+            <w:shd w:val="clear" w:color="auto" w:fill="auto"/>
+            <w:noWrap/>
+            <w:vAlign w:val="bottom"/>
+            <w:hideMark/>
+          </w:tcPr>
+          <w:p>
+            <w:pPr>
+              <w:jc w:val="center"/>
+              <w:rPr>
+                <w:rFonts w:ascii="Calibri" w:eastAsia="Times New Roman" w:hAnsi="Calibri" w:cs="Calibri"/>
+                <w:b/>
+                <w:bCs/>
+                <w:color w:val="000000"/>
+                <w:kern w:val="0"/>
+                <w:lang w:eastAsia="en-GB"/>
+                <w14:ligatures w14:val="none"/>
+              </w:rPr>
+            </w:pPr>
+            <w:r>
+              <w:rPr>
+                <w:rFonts w:ascii="Calibri" w:eastAsia="Times New Roman" w:hAnsi="Calibri" w:cs="Calibri"/>
+                <w:b/>
+                <w:bCs/>
+                <w:color w:val="000000"/>
+                <w:kern w:val="0"/>
+                <w:lang w:eastAsia="en-GB"/>
+                <w14:ligatures w14:val="none"/>
+              </w:rPr>
+              <w:t>age</w:t>
+            </w:r>
+          </w:p>
+        </w:tc>
+        <w:tc>
+          <w:tcPr>
+            <w:tcW w:w="625" w:type="pct"/>
+            <w:tcBorders>
+              <w:top w:val="single" w:sz="4" w:space="0" w:color="000000"/>
+              <w:left w:val="nil"/>
+              <w:bottom w:val="single" w:sz="4" w:space="0" w:color="000000"/>
+              <w:right w:val="nil"/>
+            </w:tcBorders>
+            <w:shd w:val="clear" w:color="auto" w:fill="auto"/>
+            <w:noWrap/>
+            <w:vAlign w:val="bottom"/>
+            <w:hideMark/>
+          </w:tcPr>
+          <w:p>
+            <w:pPr>
+              <w:jc w:val="center"/>
+              <w:rPr>
+                <w:rFonts w:ascii="Calibri" w:eastAsia="Times New Roman" w:hAnsi="Calibri" w:cs="Calibri"/>
+                <w:b/>
+                <w:bCs/>
+                <w:color w:val="000000"/>
+                <w:kern w:val="0"/>
+                <w:lang w:eastAsia="en-GB"/>
+                <w14:ligatures w14:val="none"/>
+              </w:rPr>
+            </w:pPr>
+            <w:r>
+              <w:rPr>
+                <w:rFonts w:ascii="Calibri" w:eastAsia="Times New Roman" w:hAnsi="Calibri" w:cs="Calibri"/>
+                <w:b/>
+                <w:bCs/>
+                <w:color w:val="000000"/>
+                <w:kern w:val="0"/>
+                <w:lang w:eastAsia="en-GB"/>
+                <w14:ligatures w14:val="none"/>
+              </w:rPr>
+              <w:t>sibsp</w:t>
+            </w:r>
+          </w:p>
+        </w:tc>
+        <w:tc>
+          <w:tcPr>
+            <w:tcW w:w="625" w:type="pct"/>
+            <w:tcBorders>
+              <w:top w:val="single" w:sz="4" w:space="0" w:color="000000"/>
+              <w:left w:val="nil"/>
+              <w:bottom w:val="single" w:sz="4" w:space="0" w:color="000000"/>
+              <w:right w:val="nil"/>
+            </w:tcBorders>
+            <w:shd w:val="clear" w:color="auto" w:fill="auto"/>
+            <w:noWrap/>
+            <w:vAlign w:val="bottom"/>
+            <w:hideMark/>
+          </w:tcPr>
+          <w:p>
+            <w:pPr>
+              <w:jc w:val="center"/>
+              <w:rPr>
+                <w:rFonts w:ascii="Calibri" w:eastAsia="Times New Roman" w:hAnsi="Calibri" w:cs="Calibri"/>
+                <w:b/>
+                <w:bCs/>
+                <w:color w:val="000000"/>
+                <w:kern w:val="0"/>
+                <w:lang w:eastAsia="en-GB"/>
+                <w14:ligatures w14:val="none"/>
+              </w:rPr>
+            </w:pPr>
+            <w:r>
+              <w:rPr>
+                <w:rFonts w:ascii="Calibri" w:eastAsia="Times New Roman" w:hAnsi="Calibri" w:cs="Calibri"/>
+                <w:b/>
+                <w:bCs/>
+                <w:color w:val="000000"/>
+                <w:kern w:val="0"/>
+                <w:lang w:eastAsia="en-GB"/>
+                <w14:ligatures w14:val="none"/>
+              </w:rPr>
+              <w:t>parch</w:t>
+            </w:r>
+          </w:p>
+        </w:tc>
+        <w:tc>
+          <w:tcPr>
+            <w:tcW w:w="625" w:type="pct"/>
+            <w:tcBorders>
+              <w:top w:val="single" w:sz="4" w:space="0" w:color="000000"/>
+              <w:left w:val="nil"/>
+              <w:bottom w:val="single" w:sz="4" w:space="0" w:color="000000"/>
+              <w:right w:val="nil"/>
+            </w:tcBorders>
+            <w:shd w:val="clear" w:color="auto" w:fill="auto"/>
+            <w:noWrap/>
+            <w:vAlign w:val="bottom"/>
+            <w:hideMark/>
+          </w:tcPr>
+          <w:p>
+            <w:pPr>
+              <w:jc w:val="center"/>
+              <w:rPr>
+                <w:rFonts w:ascii="Calibri" w:eastAsia="Times New Roman" w:hAnsi="Calibri" w:cs="Calibri"/>
+                <w:b/>
+                <w:bCs/>
+                <w:color w:val="000000"/>
+                <w:kern w:val="0"/>
+                <w:lang w:eastAsia="en-GB"/>
+                <w14:ligatures w14:val="none"/>
+              </w:rPr>
+            </w:pPr>
+            <w:r>
+              <w:rPr>
+                <w:rFonts w:ascii="Calibri" w:eastAsia="Times New Roman" w:hAnsi="Calibri" w:cs="Calibri"/>
+                <w:b/>
+                <w:bCs/>
+                <w:color w:val="000000"/>
+                <w:kern w:val="0"/>
+                <w:lang w:eastAsia="en-GB"/>
+                <w14:ligatures w14:val="none"/>
+              </w:rPr>
+              <w:t>fare</w:t>
+            </w:r>
+          </w:p>
+        </w:tc>
+        <w:tc>
+          <w:tcPr>
+            <w:tcW w:w="625" w:type="pct"/>
+            <w:tcBorders>
+              <w:top w:val="single" w:sz="4" w:space="0" w:color="000000"/>
+              <w:left w:val="nil"/>
+              <w:bottom w:val="single" w:sz="4" w:space="0" w:color="000000"/>
+              <w:right w:val="nil"/>
+            </w:tcBorders>
+            <w:shd w:val="clear" w:color="auto" w:fill="auto"/>
+            <w:noWrap/>
+            <w:vAlign w:val="bottom"/>
+            <w:hideMark/>
+          </w:tcPr>
+          <w:p>
+            <w:pPr>
+              <w:jc w:val="center"/>
+              <w:rPr>
+                <w:rFonts w:ascii="Calibri" w:eastAsia="Times New Roman" w:hAnsi="Calibri" w:cs="Calibri"/>
+                <w:b/>
+                <w:bCs/>
+                <w:color w:val="000000"/>
+                <w:kern w:val="0"/>
+                <w:lang w:eastAsia="en-GB"/>
+                <w14:ligatures w14:val="none"/>
+              </w:rPr>
+            </w:pPr>
+            <w:r>
+              <w:rPr>
+                <w:rFonts w:ascii="Calibri" w:eastAsia="Times New Roman" w:hAnsi="Calibri" w:cs="Calibri"/>
+                <w:b/>
+                <w:bCs/>
+                <w:color w:val="000000"/>
+                <w:kern w:val="0"/>
+                <w:lang w:eastAsia="en-GB"/>
+                <w14:ligatures w14:val="none"/>
+              </w:rPr>
+              <w:t>body</w:t>
+            </w:r>
+          </w:p>
+        </w:tc>
+      </w:tr>
+      <w:tr>
+        <w:trPr>
+          <w:trHeight w:val="320"/>
+        </w:trPr>
+        <w:tc>
+          <w:tcPr>
+            <w:tcW w:w="625" w:type="pct"/>
+            <w:tcBorders>
+              <w:top w:val="nil"/>
+              <w:left w:val="nil"/>
+              <w:bottom w:val="nil"/>
+              <w:right w:val="nil"/>
+            </w:tcBorders>
+            <w:shd w:val="clear" w:color="auto" w:fill="auto"/>
+            <w:noWrap/>
+            <w:vAlign w:val="bottom"/>
+            <w:hideMark/>
+          </w:tcPr>
+          <w:p>
+            <w:pPr>
+              <w:jc w:val="center"/>
+              <w:rPr>
+                <w:rFonts w:ascii="Calibri" w:eastAsia="Times New Roman" w:hAnsi="Calibri" w:cs="Calibri"/>
+                <w:b/>
+                <w:bCs/>
+                <w:color w:val="000000"/>
+                <w:kern w:val="0"/>
+                <w:lang w:eastAsia="en-GB"/>
+                <w14:ligatures w14:val="none"/>
+              </w:rPr>
+            </w:pPr>
+            <w:r>
+              <w:rPr>
+                <w:rFonts w:ascii="Calibri" w:eastAsia="Times New Roman" w:hAnsi="Calibri" w:cs="Calibri"/>
+                <w:b/>
+                <w:bCs/>
+                <w:color w:val="000000"/>
+                <w:kern w:val="0"/>
+                <w:lang w:eastAsia="en-GB"/>
+                <w14:ligatures w14:val="none"/>
+              </w:rPr>
+              <w:t>count</w:t>
+            </w:r>
+          </w:p>
+        </w:tc>
+        <w:tc>
+          <w:tcPr>
+            <w:tcW w:w="625" w:type="pct"/>
+            <w:tcBorders>
+              <w:top w:val="nil"/>
+              <w:left w:val="nil"/>
+              <w:bottom w:val="nil"/>
+              <w:right w:val="nil"/>
+            </w:tcBorders>
+            <w:shd w:val="clear" w:color="auto" w:fill="auto"/>
+            <w:noWrap/>
+            <w:vAlign w:val="bottom"/>
+            <w:hideMark/>
+          </w:tcPr>
+          <w:p>
+            <w:pPr>
+              <w:jc w:val="center"/>
+              <w:rPr>
+                <w:rFonts w:ascii="Calibri" w:eastAsia="Times New Roman" w:hAnsi="Calibri" w:cs="Calibri"/>
+                <w:color w:val="000000"/>
+                <w:kern w:val="0"/>
+                <w:lang w:eastAsia="en-GB"/>
+                <w14:ligatures w14:val="none"/>
+              </w:rPr>
+            </w:pPr>
+            <w:r>
+              <w:rPr>
+                <w:rFonts w:ascii="Calibri" w:eastAsia="Times New Roman" w:hAnsi="Calibri" w:cs="Calibri"/>
+                <w:color w:val="000000"/>
+                <w:kern w:val="0"/>
+                <w:lang w:eastAsia="en-GB"/>
+                <w14:ligatures w14:val="none"/>
+              </w:rPr>
+              <w:t>1309</w:t>
+            </w:r>
+          </w:p>
+        </w:tc>
+        <w:tc>
+          <w:tcPr>
+            <w:tcW w:w="625" w:type="pct"/>
+            <w:tcBorders>
+              <w:top w:val="nil"/>
+              <w:left w:val="nil"/>
+              <w:bottom w:val="nil"/>
+              <w:right w:val="nil"/>
+            </w:tcBorders>
+            <w:shd w:val="clear" w:color="auto" w:fill="auto"/>
+            <w:noWrap/>
+            <w:vAlign w:val="bottom"/>
+            <w:hideMark/>
+          </w:tcPr>
+          <w:p>
+            <w:pPr>
+              <w:jc w:val="center"/>
+              <w:rPr>
+                <w:rFonts w:ascii="Calibri" w:eastAsia="Times New Roman" w:hAnsi="Calibri" w:cs="Calibri"/>
+                <w:color w:val="000000"/>
+                <w:kern w:val="0"/>
+                <w:lang w:eastAsia="en-GB"/>
+                <w14:ligatures w14:val="none"/>
+              </w:rPr>
+            </w:pPr>
+            <w:r>
+              <w:rPr>
+                <w:rFonts w:ascii="Calibri" w:eastAsia="Times New Roman" w:hAnsi="Calibri" w:cs="Calibri"/>
+                <w:color w:val="000000"/>
+                <w:kern w:val="0"/>
+                <w:lang w:eastAsia="en-GB"/>
+                <w14:ligatures w14:val="none"/>
+              </w:rPr>
+              <w:t>1309</w:t>
+            </w:r>
+          </w:p>
+        </w:tc>
+        <w:tc>
+          <w:tcPr>
+            <w:tcW w:w="625" w:type="pct"/>
+            <w:tcBorders>
+              <w:top w:val="nil"/>
+              <w:left w:val="nil"/>
+              <w:bottom w:val="nil"/>
+              <w:right w:val="nil"/>
+            </w:tcBorders>
+            <w:shd w:val="clear" w:color="auto" w:fill="auto"/>
+            <w:noWrap/>
+            <w:vAlign w:val="bottom"/>
+            <w:hideMark/>
+          </w:tcPr>
+          <w:p>
+            <w:pPr>
+              <w:jc w:val="center"/>
+              <w:rPr>
+                <w:rFonts w:ascii="Calibri" w:eastAsia="Times New Roman" w:hAnsi="Calibri" w:cs="Calibri"/>
+                <w:color w:val="000000"/>
+                <w:kern w:val="0"/>
+                <w:lang w:eastAsia="en-GB"/>
+                <w14:ligatures w14:val="none"/>
+              </w:rPr>
+            </w:pPr>
+            <w:r>
+              <w:rPr>
+                <w:rFonts w:ascii="Calibri" w:eastAsia="Times New Roman" w:hAnsi="Calibri" w:cs="Calibri"/>
+                <w:color w:val="000000"/>
+                <w:kern w:val="0"/>
+                <w:lang w:eastAsia="en-GB"/>
+                <w14:ligatures w14:val="none"/>
+              </w:rPr>
+              <w:t>1046</w:t>
+            </w:r>
+          </w:p>
+        </w:tc>
+        <w:tc>
+          <w:tcPr>
+            <w:tcW w:w="625" w:type="pct"/>
+            <w:tcBorders>
+              <w:top w:val="nil"/>
+              <w:left w:val="nil"/>
+              <w:bottom w:val="nil"/>
+              <w:right w:val="nil"/>
+            </w:tcBorders>
+            <w:shd w:val="clear" w:color="auto" w:fill="auto"/>
+            <w:noWrap/>
+            <w:vAlign w:val="bottom"/>
+            <w:hideMark/>
+          </w:tcPr>
+          <w:p>
+            <w:pPr>
+              <w:jc w:val="center"/>
+              <w:rPr>
+                <w:rFonts w:ascii="Calibri" w:eastAsia="Times New Roman" w:hAnsi="Calibri" w:cs="Calibri"/>
+                <w:color w:val="000000"/>
+                <w:kern w:val="0"/>
+                <w:lang w:eastAsia="en-GB"/>
+                <w14:ligatures w14:val="none"/>
+              </w:rPr>
+            </w:pPr>
+            <w:r>
+              <w:rPr>
+                <w:rFonts w:ascii="Calibri" w:eastAsia="Times New Roman" w:hAnsi="Calibri" w:cs="Calibri"/>
+                <w:color w:val="000000"/>
+                <w:kern w:val="0"/>
+                <w:lang w:eastAsia="en-GB"/>
+                <w14:ligatures w14:val="none"/>
+              </w:rPr>
+              <w:t>1309</w:t>
+            </w:r>
+          </w:p>
+        </w:tc>
+        <w:tc>
+          <w:tcPr>
+            <w:tcW w:w="625" w:type="pct"/>
+            <w:tcBorders>
+              <w:top w:val="nil"/>
+              <w:left w:val="nil"/>
+              <w:bottom w:val="nil"/>
+              <w:right w:val="nil"/>
+            </w:tcBorders>
+            <w:shd w:val="clear" w:color="auto" w:fill="auto"/>
+            <w:noWrap/>
+            <w:vAlign w:val="bottom"/>
+            <w:hideMark/>
+          </w:tcPr>
+          <w:p>
+            <w:pPr>
+              <w:jc w:val="center"/>
+              <w:rPr>
+                <w:rFonts w:ascii="Calibri" w:eastAsia="Times New Roman" w:hAnsi="Calibri" w:cs="Calibri"/>
+                <w:color w:val="000000"/>
+                <w:kern w:val="0"/>
+                <w:lang w:eastAsia="en-GB"/>
+                <w14:ligatures w14:val="none"/>
+              </w:rPr>
+            </w:pPr>
+            <w:r>
+              <w:rPr>
+                <w:rFonts w:ascii="Calibri" w:eastAsia="Times New Roman" w:hAnsi="Calibri" w:cs="Calibri"/>
+                <w:color w:val="000000"/>
+                <w:kern w:val="0"/>
+                <w:lang w:eastAsia="en-GB"/>
+                <w14:ligatures w14:val="none"/>
+              </w:rPr>
+              <w:t>1309</w:t>
+            </w:r>
+          </w:p>
+        </w:tc>
+        <w:tc>
+          <w:tcPr>
+            <w:tcW w:w="625" w:type="pct"/>
+            <w:tcBorders>
+              <w:top w:val="nil"/>
+              <w:left w:val="nil"/>
+              <w:bottom w:val="nil"/>
+              <w:right w:val="nil"/>
+            </w:tcBorders>
+            <w:shd w:val="clear" w:color="auto" w:fill="auto"/>
+            <w:noWrap/>
+            <w:vAlign w:val="bottom"/>
+            <w:hideMark/>
+          </w:tcPr>
+          <w:p>
+            <w:pPr>
+              <w:jc w:val="center"/>
+              <w:rPr>
+                <w:rFonts w:ascii="Calibri" w:eastAsia="Times New Roman" w:hAnsi="Calibri" w:cs="Calibri"/>
+                <w:color w:val="000000"/>
+                <w:kern w:val="0"/>
+                <w:lang w:eastAsia="en-GB"/>
+                <w14:ligatures w14:val="none"/>
+              </w:rPr>
+            </w:pPr>
+            <w:r>
+              <w:rPr>
+                <w:rFonts w:ascii="Calibri" w:eastAsia="Times New Roman" w:hAnsi="Calibri" w:cs="Calibri"/>
+                <w:color w:val="000000"/>
+                <w:kern w:val="0"/>
+                <w:lang w:eastAsia="en-GB"/>
+                <w14:ligatures w14:val="none"/>
+              </w:rPr>
+              <w:t>1308</w:t>
+            </w:r>
+          </w:p>
+        </w:tc>
+        <w:tc>
+          <w:tcPr>
+            <w:tcW w:w="625" w:type="pct"/>
+            <w:tcBorders>
+              <w:top w:val="nil"/>
+              <w:left w:val="nil"/>
+              <w:bottom w:val="nil"/>
+              <w:right w:val="nil"/>
+            </w:tcBorders>
+            <w:shd w:val="clear" w:color="auto" w:fill="auto"/>
+            <w:noWrap/>
+            <w:vAlign w:val="bottom"/>
+            <w:hideMark/>
+          </w:tcPr>
+          <w:p>
+            <w:pPr>
+              <w:jc w:val="center"/>
+              <w:rPr>
+                <w:rFonts w:ascii="Calibri" w:eastAsia="Times New Roman" w:hAnsi="Calibri" w:cs="Calibri"/>
+                <w:color w:val="000000"/>
+                <w:kern w:val="0"/>
+                <w:lang w:eastAsia="en-GB"/>
+                <w14:ligatures w14:val="none"/>
+              </w:rPr>
+            </w:pPr>
+            <w:r>
+              <w:rPr>
+                <w:rFonts w:ascii="Calibri" w:eastAsia="Times New Roman" w:hAnsi="Calibri" w:cs="Calibri"/>
+                <w:color w:val="000000"/>
+                <w:kern w:val="0"/>
+                <w:lang w:eastAsia="en-GB"/>
+                <w14:ligatures w14:val="none"/>
+              </w:rPr>
+              <w:t>121</w:t>
+            </w:r>
+          </w:p>
+        </w:tc>
+      </w:tr>
+      <w:tr>
+        <w:trPr>
+          <w:trHeight w:val="320"/>
+        </w:trPr>
+        <w:tc>
+          <w:tcPr>
+            <w:tcW w:w="625" w:type="pct"/>
+            <w:tcBorders>
+              <w:top w:val="nil"/>
+              <w:left w:val="nil"/>
+              <w:bottom w:val="nil"/>
+              <w:right w:val="nil"/>
+            </w:tcBorders>
+            <w:shd w:val="clear" w:color="auto" w:fill="auto"/>
+            <w:noWrap/>
+            <w:vAlign w:val="bottom"/>
+            <w:hideMark/>
+          </w:tcPr>
+          <w:p>
+            <w:pPr>
+              <w:jc w:val="center"/>
+              <w:rPr>
+                <w:rFonts w:ascii="Calibri" w:eastAsia="Times New Roman" w:hAnsi="Calibri" w:cs="Calibri"/>
+                <w:b/>
+                <w:bCs/>
+                <w:color w:val="000000"/>
+                <w:kern w:val="0"/>
+                <w:lang w:eastAsia="en-GB"/>
+                <w14:ligatures w14:val="none"/>
+              </w:rPr>
+            </w:pPr>
+            <w:r>
+              <w:rPr>
+                <w:rFonts w:ascii="Calibri" w:eastAsia="Times New Roman" w:hAnsi="Calibri" w:cs="Calibri"/>
+                <w:b/>
+                <w:bCs/>
+                <w:color w:val="000000"/>
+                <w:kern w:val="0"/>
+                <w:lang w:eastAsia="en-GB"/>
+                <w14:ligatures w14:val="none"/>
+              </w:rPr>
+              <w:t>mean</w:t>
+            </w:r>
+          </w:p>
+        </w:tc>
+        <w:tc>
+          <w:tcPr>
+            <w:tcW w:w="625" w:type="pct"/>
+            <w:tcBorders>
+              <w:top w:val="nil"/>
+              <w:left w:val="nil"/>
+              <w:bottom w:val="nil"/>
+              <w:right w:val="nil"/>
+            </w:tcBorders>
+            <w:shd w:val="clear" w:color="auto" w:fill="auto"/>
+            <w:noWrap/>
+            <w:vAlign w:val="bottom"/>
+            <w:hideMark/>
+          </w:tcPr>
+          <w:p>
+            <w:pPr>
+              <w:jc w:val="center"/>
+              <w:rPr>
+                <w:rFonts w:ascii="Calibri" w:eastAsia="Times New Roman" w:hAnsi="Calibri" w:cs="Calibri"/>
+                <w:color w:val="000000"/>
+                <w:kern w:val="0"/>
+                <w:lang w:eastAsia="en-GB"/>
+                <w14:ligatures w14:val="none"/>
+              </w:rPr>
+            </w:pPr>
+            <w:r>
+              <w:rPr>
+                <w:rFonts w:ascii="Calibri" w:eastAsia="Times New Roman" w:hAnsi="Calibri" w:cs="Calibri"/>
+                <w:color w:val="000000"/>
+                <w:kern w:val="0"/>
+                <w:lang w:eastAsia="en-GB"/>
+                <w14:ligatures w14:val="none"/>
+              </w:rPr>
+              <w:t>2,29</w:t>
+            </w:r>
+          </w:p>
+        </w:tc>
+        <w:tc>
+          <w:tcPr>
+            <w:tcW w:w="625" w:type="pct"/>
+            <w:tcBorders>
+              <w:top w:val="nil"/>
+              <w:left w:val="nil"/>
+              <w:bottom w:val="nil"/>
+              <w:right w:val="nil"/>
+            </w:tcBorders>
+            <w:shd w:val="clear" w:color="auto" w:fill="auto"/>
+            <w:noWrap/>
+            <w:vAlign w:val="bottom"/>
+            <w:hideMark/>
+          </w:tcPr>
+          <w:p>
+            <w:pPr>
+              <w:jc w:val="center"/>
+              <w:rPr>
+                <w:rFonts w:ascii="Calibri" w:eastAsia="Times New Roman" w:hAnsi="Calibri" w:cs="Calibri"/>
+                <w:color w:val="000000"/>
+                <w:kern w:val="0"/>
+                <w:lang w:eastAsia="en-GB"/>
+                <w14:ligatures w14:val="none"/>
+              </w:rPr>
+            </w:pPr>
+            <w:r>
+              <w:rPr>
+                <w:rFonts w:ascii="Calibri" w:eastAsia="Times New Roman" w:hAnsi="Calibri" w:cs="Calibri"/>
+                <w:color w:val="000000"/>
+                <w:kern w:val="0"/>
+                <w:lang w:eastAsia="en-GB"/>
+                <w14:ligatures w14:val="none"/>
+              </w:rPr>
+              <w:t>0,38</w:t>
+            </w:r>
+          </w:p>
+        </w:tc>
+        <w:tc>
+          <w:tcPr>
+            <w:tcW w:w="625" w:type="pct"/>
+            <w:tcBorders>
+              <w:top w:val="nil"/>
+              <w:left w:val="nil"/>
+              <w:bottom w:val="nil"/>
+              <w:right w:val="nil"/>
+            </w:tcBorders>
+            <w:shd w:val="clear" w:color="auto" w:fill="auto"/>
+            <w:noWrap/>
+            <w:vAlign w:val="bottom"/>
+            <w:hideMark/>
+          </w:tcPr>
+          <w:p>
+            <w:pPr>
+              <w:jc w:val="center"/>
+              <w:rPr>
+                <w:rFonts w:ascii="Calibri" w:eastAsia="Times New Roman" w:hAnsi="Calibri" w:cs="Calibri"/>
+                <w:color w:val="000000"/>
+                <w:kern w:val="0"/>
+                <w:lang w:eastAsia="en-GB"/>
+                <w14:ligatures w14:val="none"/>
+              </w:rPr>
+            </w:pPr>
+            <w:r>
+              <w:rPr>
+                <w:rFonts w:ascii="Calibri" w:eastAsia="Times New Roman" w:hAnsi="Calibri" w:cs="Calibri"/>
+                <w:color w:val="000000"/>
+                <w:kern w:val="0"/>
+                <w:lang w:eastAsia="en-GB"/>
+                <w14:ligatures w14:val="none"/>
+              </w:rPr>
+              <w:t>29,88</w:t>
+            </w:r>
+          </w:p>
+        </w:tc>
+        <w:tc>
+          <w:tcPr>
+            <w:tcW w:w="625" w:type="pct"/>
+            <w:tcBorders>
+              <w:top w:val="nil"/>
+              <w:left w:val="nil"/>
+              <w:bottom w:val="nil"/>
+              <w:right w:val="nil"/>
+            </w:tcBorders>
+            <w:shd w:val="clear" w:color="auto" w:fill="auto"/>
+            <w:noWrap/>
+            <w:vAlign w:val="bottom"/>
+            <w:hideMark/>
+          </w:tcPr>
+          <w:p>
+            <w:pPr>
+              <w:jc w:val="center"/>
+              <w:rPr>
+                <w:rFonts w:ascii="Calibri" w:eastAsia="Times New Roman" w:hAnsi="Calibri" w:cs="Calibri"/>
+                <w:color w:val="000000"/>
+                <w:kern w:val="0"/>
+                <w:lang w:eastAsia="en-GB"/>
+                <w14:ligatures w14:val="none"/>
+              </w:rPr>
+            </w:pPr>
+            <w:r>
+              <w:rPr>
+                <w:rFonts w:ascii="Calibri" w:eastAsia="Times New Roman" w:hAnsi="Calibri" w:cs="Calibri"/>
+                <w:color w:val="000000"/>
+                <w:kern w:val="0"/>
+                <w:lang w:eastAsia="en-GB"/>
+                <w14:ligatures w14:val="none"/>
+              </w:rPr>
+              <w:t>0,50</w:t>
+            </w:r>
+          </w:p>
+        </w:tc>
+        <w:tc>
+          <w:tcPr>
+            <w:tcW w:w="625" w:type="pct"/>
+            <w:tcBorders>
+              <w:top w:val="nil"/>
+              <w:left w:val="nil"/>
+              <w:bottom w:val="nil"/>
+              <w:right w:val="nil"/>
+            </w:tcBorders>
+            <w:shd w:val="clear" w:color="auto" w:fill="auto"/>
+            <w:noWrap/>
+            <w:vAlign w:val="bottom"/>
+            <w:hideMark/>
+          </w:tcPr>
+          <w:p>
+            <w:pPr>
+              <w:jc w:val="center"/>
+              <w:rPr>
+                <w:rFonts w:ascii="Calibri" w:eastAsia="Times New Roman" w:hAnsi="Calibri" w:cs="Calibri"/>
+                <w:color w:val="000000"/>
+                <w:kern w:val="0"/>
+                <w:lang w:eastAsia="en-GB"/>
+                <w14:ligatures w14:val="none"/>
+              </w:rPr>
+            </w:pPr>
+            <w:r>
+              <w:rPr>
+                <w:rFonts w:ascii="Calibri" w:eastAsia="Times New Roman" w:hAnsi="Calibri" w:cs="Calibri"/>
+                <w:color w:val="000000"/>
+                <w:kern w:val="0"/>
+                <w:lang w:eastAsia="en-GB"/>
+                <w14:ligatures w14:val="none"/>
+              </w:rPr>
+              <w:t>0,39</w:t>
+            </w:r>
+          </w:p>
+        </w:tc>
+        <w:tc>
+          <w:tcPr>
+            <w:tcW w:w="625" w:type="pct"/>
+            <w:tcBorders>
+              <w:top w:val="nil"/>
+              <w:left w:val="nil"/>
+              <w:bottom w:val="nil"/>
+              <w:right w:val="nil"/>
+            </w:tcBorders>
+            <w:shd w:val="clear" w:color="auto" w:fill="auto"/>
+            <w:noWrap/>
+            <w:vAlign w:val="bottom"/>
+            <w:hideMark/>
+          </w:tcPr>
+          <w:p>
+            <w:pPr>
+              <w:jc w:val="center"/>
+              <w:rPr>
+                <w:rFonts w:ascii="Calibri" w:eastAsia="Times New Roman" w:hAnsi="Calibri" w:cs="Calibri"/>
+                <w:color w:val="000000"/>
+                <w:kern w:val="0"/>
+                <w:lang w:eastAsia="en-GB"/>
+                <w14:ligatures w14:val="none"/>
+              </w:rPr>
+            </w:pPr>
+            <w:r>
+              <w:rPr>
+                <w:rFonts w:ascii="Calibri" w:eastAsia="Times New Roman" w:hAnsi="Calibri" w:cs="Calibri"/>
+                <w:color w:val="000000"/>
+                <w:kern w:val="0"/>
+                <w:lang w:eastAsia="en-GB"/>
+                <w14:ligatures w14:val="none"/>
+              </w:rPr>
+              <w:t>33,30</w:t>
+            </w:r>
+          </w:p>
+        </w:tc>
+        <w:tc>
+          <w:tcPr>
+            <w:tcW w:w="625" w:type="pct"/>
+            <w:tcBorders>
+              <w:top w:val="nil"/>
+              <w:left w:val="nil"/>
+              <w:bottom w:val="nil"/>
+              <w:right w:val="nil"/>
+            </w:tcBorders>
+            <w:shd w:val="clear" w:color="auto" w:fill="auto"/>
+            <w:noWrap/>
+            <w:vAlign w:val="bottom"/>
+            <w:hideMark/>
+          </w:tcPr>
+          <w:p>
+            <w:pPr>
+              <w:jc w:val="center"/>
+              <w:rPr>
+                <w:rFonts w:ascii="Calibri" w:eastAsia="Times New Roman" w:hAnsi="Calibri" w:cs="Calibri"/>
+                <w:color w:val="000000"/>
+                <w:kern w:val="0"/>
+                <w:lang w:eastAsia="en-GB"/>
+                <w14:ligatures w14:val="none"/>
+              </w:rPr>
+            </w:pPr>
+            <w:r>
+              <w:rPr>
+                <w:rFonts w:ascii="Calibri" w:eastAsia="Times New Roman" w:hAnsi="Calibri" w:cs="Calibri"/>
+                <w:color w:val="000000"/>
+                <w:kern w:val="0"/>
+                <w:lang w:eastAsia="en-GB"/>
+                <w14:ligatures w14:val="none"/>
+              </w:rPr>
+              <w:t>160,81</w:t>
+            </w:r>
+          </w:p>
+        </w:tc>
+      </w:tr>
+      <w:tr>
+        <w:trPr>
+          <w:trHeight w:val="320"/>
+        </w:trPr>
+        <w:tc>
+          <w:tcPr>
+            <w:tcW w:w="625" w:type="pct"/>
+            <w:tcBorders>
+              <w:top w:val="nil"/>
+              <w:left w:val="nil"/>
+              <w:bottom w:val="nil"/>
+              <w:right w:val="nil"/>
+            </w:tcBorders>
+            <w:shd w:val="clear" w:color="auto" w:fill="auto"/>
+            <w:noWrap/>
+            <w:vAlign w:val="bottom"/>
+            <w:hideMark/>
+          </w:tcPr>
+          <w:p>
+            <w:pPr>
+              <w:jc w:val="center"/>
+              <w:rPr>
+                <w:rFonts w:ascii="Calibri" w:eastAsia="Times New Roman" w:hAnsi="Calibri" w:cs="Calibri"/>
+                <w:b/>
+                <w:bCs/>
+                <w:color w:val="000000"/>
+                <w:kern w:val="0"/>
+                <w:lang w:eastAsia="en-GB"/>
+                <w14:ligatures w14:val="none"/>
+              </w:rPr>
+            </w:pPr>
+            <w:r>
+              <w:rPr>
+                <w:rFonts w:ascii="Calibri" w:eastAsia="Times New Roman" w:hAnsi="Calibri" w:cs="Calibri"/>
+                <w:b/>
+                <w:bCs/>
+                <w:color w:val="000000"/>
+                <w:kern w:val="0"/>
+                <w:lang w:eastAsia="en-GB"/>
+                <w14:ligatures w14:val="none"/>
+              </w:rPr>
+              <w:t>std</w:t>
+            </w:r>
+          </w:p>
+        </w:tc>
+        <w:tc>
+          <w:tcPr>
+            <w:tcW w:w="625" w:type="pct"/>
+            <w:tcBorders>
+              <w:top w:val="nil"/>
+              <w:left w:val="nil"/>
+              <w:bottom w:val="nil"/>
+              <w:right w:val="nil"/>
+            </w:tcBorders>
+            <w:shd w:val="clear" w:color="auto" w:fill="auto"/>
+            <w:noWrap/>
+            <w:vAlign w:val="bottom"/>
+            <w:hideMark/>
+          </w:tcPr>
+          <w:p>
+            <w:pPr>
+              <w:jc w:val="center"/>
+              <w:rPr>
+                <w:rFonts w:ascii="Calibri" w:eastAsia="Times New Roman" w:hAnsi="Calibri" w:cs="Calibri"/>
+                <w:color w:val="000000"/>
+                <w:kern w:val="0"/>
+                <w:lang w:eastAsia="en-GB"/>
+                <w14:ligatures w14:val="none"/>
+              </w:rPr>
+            </w:pPr>
+            <w:r>
+              <w:rPr>
+                <w:rFonts w:ascii="Calibri" w:eastAsia="Times New Roman" w:hAnsi="Calibri" w:cs="Calibri"/>
+                <w:color w:val="000000"/>
+                <w:kern w:val="0"/>
+                <w:lang w:eastAsia="en-GB"/>
+                <w14:ligatures w14:val="none"/>
+              </w:rPr>
+              <w:t>0,84</w:t>
+            </w:r>
+          </w:p>
+        </w:tc>
+        <w:tc>
+          <w:tcPr>
+            <w:tcW w:w="625" w:type="pct"/>
+            <w:tcBorders>
+              <w:top w:val="nil"/>
+              <w:left w:val="nil"/>
+              <w:bottom w:val="nil"/>
+              <w:right w:val="nil"/>
+            </w:tcBorders>
+            <w:shd w:val="clear" w:color="auto" w:fill="auto"/>
+            <w:noWrap/>
+            <w:vAlign w:val="bottom"/>
+            <w:hideMark/>
+          </w:tcPr>
+          <w:p>
+            <w:pPr>
+              <w:jc w:val="center"/>
+              <w:rPr>
+                <w:rFonts w:ascii="Calibri" w:eastAsia="Times New Roman" w:hAnsi="Calibri" w:cs="Calibri"/>
+                <w:color w:val="000000"/>
+                <w:kern w:val="0"/>
+                <w:lang w:eastAsia="en-GB"/>
+                <w14:ligatures w14:val="none"/>
+              </w:rPr>
+            </w:pPr>
+            <w:r>
+              <w:rPr>
+                <w:rFonts w:ascii="Calibri" w:eastAsia="Times New Roman" w:hAnsi="Calibri" w:cs="Calibri"/>
+                <w:color w:val="000000"/>
+                <w:kern w:val="0"/>
+                <w:lang w:eastAsia="en-GB"/>
+                <w14:ligatures w14:val="none"/>
+              </w:rPr>
+              <w:t>0,49</w:t>
+            </w:r>
+          </w:p>
+        </w:tc>
+        <w:tc>
+          <w:tcPr>
+            <w:tcW w:w="625" w:type="pct"/>
+            <w:tcBorders>
+              <w:top w:val="nil"/>
+              <w:left w:val="nil"/>
+              <w:bottom w:val="nil"/>
+              <w:right w:val="nil"/>
+            </w:tcBorders>
+            <w:shd w:val="clear" w:color="auto" w:fill="auto"/>
+            <w:noWrap/>
+            <w:vAlign w:val="bottom"/>
+            <w:hideMark/>
+          </w:tcPr>
+          <w:p>
+            <w:pPr>
+              <w:jc w:val="center"/>
+              <w:rPr>
+                <w:rFonts w:ascii="Calibri" w:eastAsia="Times New Roman" w:hAnsi="Calibri" w:cs="Calibri"/>
+                <w:color w:val="000000"/>
+                <w:kern w:val="0"/>
+                <w:lang w:eastAsia="en-GB"/>
+                <w14:ligatures w14:val="none"/>
+              </w:rPr>
+            </w:pPr>
+            <w:r>
+              <w:rPr>
+                <w:rFonts w:ascii="Calibri" w:eastAsia="Times New Roman" w:hAnsi="Calibri" w:cs="Calibri"/>
+                <w:color w:val="000000"/>
+                <w:kern w:val="0"/>
+                <w:lang w:eastAsia="en-GB"/>
+                <w14:ligatures w14:val="none"/>
+              </w:rPr>
+              <w:t>14,41</w:t>
+            </w:r>
+          </w:p>
+        </w:tc>
+        <w:tc>
+          <w:tcPr>
+            <w:tcW w:w="625" w:type="pct"/>
+            <w:tcBorders>
+              <w:top w:val="nil"/>
+              <w:left w:val="nil"/>
+              <w:bottom w:val="nil"/>
+              <w:right w:val="nil"/>
+            </w:tcBorders>
+            <w:shd w:val="clear" w:color="auto" w:fill="auto"/>
+            <w:noWrap/>
+            <w:vAlign w:val="bottom"/>
+            <w:hideMark/>
+          </w:tcPr>
+          <w:p>
+            <w:pPr>
+              <w:jc w:val="center"/>
+              <w:rPr>
+                <w:rFonts w:ascii="Calibri" w:eastAsia="Times New Roman" w:hAnsi="Calibri" w:cs="Calibri"/>
+                <w:color w:val="000000"/>
+                <w:kern w:val="0"/>
+                <w:lang w:eastAsia="en-GB"/>
+                <w14:ligatures w14:val="none"/>
+              </w:rPr>
+            </w:pPr>
+            <w:r>
+              <w:rPr>
+                <w:rFonts w:ascii="Calibri" w:eastAsia="Times New Roman" w:hAnsi="Calibri" w:cs="Calibri"/>
+                <w:color w:val="000000"/>
+                <w:kern w:val="0"/>
+                <w:lang w:eastAsia="en-GB"/>
+                <w14:ligatures w14:val="none"/>
+              </w:rPr>
+              <w:t>1,04</w:t>
+            </w:r>
+          </w:p>
+        </w:tc>
+        <w:tc>
+          <w:tcPr>
+            <w:tcW w:w="625" w:type="pct"/>
+            <w:tcBorders>
+              <w:top w:val="nil"/>
+              <w:left w:val="nil"/>
+              <w:bottom w:val="nil"/>
+              <w:right w:val="nil"/>
+            </w:tcBorders>
+            <w:shd w:val="clear" w:color="auto" w:fill="auto"/>
+            <w:noWrap/>
+            <w:vAlign w:val="bottom"/>
+            <w:hideMark/>
+          </w:tcPr>
+          <w:p>
+            <w:pPr>
+              <w:jc w:val="center"/>
+              <w:rPr>
+                <w:rFonts w:ascii="Calibri" w:eastAsia="Times New Roman" w:hAnsi="Calibri" w:cs="Calibri"/>
+                <w:color w:val="000000"/>
+                <w:kern w:val="0"/>
+                <w:lang w:eastAsia="en-GB"/>
+                <w14:ligatures w14:val="none"/>
+              </w:rPr>
+            </w:pPr>
+            <w:r>
+              <w:rPr>
+                <w:rFonts w:ascii="Calibri" w:eastAsia="Times New Roman" w:hAnsi="Calibri" w:cs="Calibri"/>
+                <w:color w:val="000000"/>
+                <w:kern w:val="0"/>
+                <w:lang w:eastAsia="en-GB"/>
+                <w14:ligatures w14:val="none"/>
+              </w:rPr>
+              <w:t>0,87</w:t>
+            </w:r>
+          </w:p>
+        </w:tc>
+        <w:tc>
+          <w:tcPr>
+            <w:tcW w:w="625" w:type="pct"/>
+            <w:tcBorders>
+              <w:top w:val="nil"/>
+              <w:left w:val="nil"/>
+              <w:bottom w:val="nil"/>
+              <w:right w:val="nil"/>
+            </w:tcBorders>
+            <w:shd w:val="clear" w:color="auto" w:fill="auto"/>
+            <w:noWrap/>
+            <w:vAlign w:val="bottom"/>
+            <w:hideMark/>
+          </w:tcPr>
+          <w:p>
+            <w:pPr>
+              <w:jc w:val="center"/>
+              <w:rPr>
+                <w:rFonts w:ascii="Calibri" w:eastAsia="Times New Roman" w:hAnsi="Calibri" w:cs="Calibri"/>
+                <w:color w:val="000000"/>
+                <w:kern w:val="0"/>
+                <w:lang w:eastAsia="en-GB"/>
+                <w14:ligatures w14:val="none"/>
+              </w:rPr>
+            </w:pPr>
+            <w:r>
+              <w:rPr>
+                <w:rFonts w:ascii="Calibri" w:eastAsia="Times New Roman" w:hAnsi="Calibri" w:cs="Calibri"/>
+                <w:color w:val="000000"/>
+                <w:kern w:val="0"/>
+                <w:lang w:eastAsia="en-GB"/>
+                <w14:ligatures w14:val="none"/>
+              </w:rPr>
+              <w:t>51,76</w:t>
+            </w:r>
+          </w:p>
+        </w:tc>
+        <w:tc>
+          <w:tcPr>
+            <w:tcW w:w="625" w:type="pct"/>
+            <w:tcBorders>
+              <w:top w:val="nil"/>
+              <w:left w:val="nil"/>
+              <w:bottom w:val="nil"/>
+              <w:right w:val="nil"/>
+            </w:tcBorders>
+            <w:shd w:val="clear" w:color="auto" w:fill="auto"/>
+            <w:noWrap/>
+            <w:vAlign w:val="bottom"/>
+            <w:hideMark/>
+          </w:tcPr>
+          <w:p>
+            <w:pPr>
+              <w:jc w:val="center"/>
+              <w:rPr>
+                <w:rFonts w:ascii="Calibri" w:eastAsia="Times New Roman" w:hAnsi="Calibri" w:cs="Calibri"/>
+                <w:color w:val="000000"/>
+                <w:kern w:val="0"/>
+                <w:lang w:eastAsia="en-GB"/>
+                <w14:ligatures w14:val="none"/>
+              </w:rPr>
+            </w:pPr>
+            <w:r>
+              <w:rPr>
+                <w:rFonts w:ascii="Calibri" w:eastAsia="Times New Roman" w:hAnsi="Calibri" w:cs="Calibri"/>
+                <w:color w:val="000000"/>
+                <w:kern w:val="0"/>
+                <w:lang w:eastAsia="en-GB"/>
+                <w14:ligatures w14:val="none"/>
+              </w:rPr>
+              <w:t>97,70</w:t>
+            </w:r>
+          </w:p>
+        </w:tc>
+      </w:tr>
+      <w:tr>
+        <w:trPr>
+          <w:trHeight w:val="320"/>
+        </w:trPr>
+        <w:tc>
+          <w:tcPr>
+            <w:tcW w:w="625" w:type="pct"/>
+            <w:tcBorders>
+              <w:top w:val="nil"/>
+              <w:left w:val="nil"/>
+              <w:bottom w:val="nil"/>
+              <w:right w:val="nil"/>
+            </w:tcBorders>
+            <w:shd w:val="clear" w:color="auto" w:fill="auto"/>
+            <w:noWrap/>
+            <w:vAlign w:val="bottom"/>
+            <w:hideMark/>
+          </w:tcPr>
+          <w:p>
+            <w:pPr>
+              <w:jc w:val="center"/>
+              <w:rPr>
+                <w:rFonts w:ascii="Calibri" w:eastAsia="Times New Roman" w:hAnsi="Calibri" w:cs="Calibri"/>
+                <w:b/>
+                <w:bCs/>
+                <w:color w:val="000000"/>
+                <w:kern w:val="0"/>
+                <w:lang w:eastAsia="en-GB"/>
+                <w14:ligatures w14:val="none"/>
+              </w:rPr>
+            </w:pPr>
+            <w:r>
+              <w:rPr>
+                <w:rFonts w:ascii="Calibri" w:eastAsia="Times New Roman" w:hAnsi="Calibri" w:cs="Calibri"/>
+                <w:b/>
+                <w:bCs/>
+                <w:color w:val="000000"/>
+                <w:kern w:val="0"/>
+                <w:lang w:eastAsia="en-GB"/>
+                <w14:ligatures w14:val="none"/>
+              </w:rPr>
+              <w:t>min</w:t>
+            </w:r>
+          </w:p>
+        </w:tc>
+        <w:tc>
+          <w:tcPr>
+            <w:tcW w:w="625" w:type="pct"/>
+            <w:tcBorders>
+              <w:top w:val="nil"/>
+              <w:left w:val="nil"/>
+              <w:bottom w:val="nil"/>
+              <w:right w:val="nil"/>
+            </w:tcBorders>
+            <w:shd w:val="clear" w:color="auto" w:fill="auto"/>
+            <w:noWrap/>
+            <w:vAlign w:val="bottom"/>
+            <w:hideMark/>
+          </w:tcPr>
+          <w:p>
+            <w:pPr>
+              <w:jc w:val="center"/>
+              <w:rPr>
+                <w:rFonts w:ascii="Calibri" w:eastAsia="Times New Roman" w:hAnsi="Calibri" w:cs="Calibri"/>
+                <w:color w:val="000000"/>
+                <w:kern w:val="0"/>
+                <w:lang w:eastAsia="en-GB"/>
+                <w14:ligatures w14:val="none"/>
+              </w:rPr>
+            </w:pPr>
+            <w:r>
+              <w:rPr>
+                <w:rFonts w:ascii="Calibri" w:eastAsia="Times New Roman" w:hAnsi="Calibri" w:cs="Calibri"/>
+                <w:color w:val="000000"/>
+                <w:kern w:val="0"/>
+                <w:lang w:eastAsia="en-GB"/>
+                <w14:ligatures w14:val="none"/>
+              </w:rPr>
+              <w:t>1,00</w:t>
+            </w:r>
+          </w:p>
+        </w:tc>
+        <w:tc>
+          <w:tcPr>
+            <w:tcW w:w="625" w:type="pct"/>
+            <w:tcBorders>
+              <w:top w:val="nil"/>
+              <w:left w:val="nil"/>
+              <w:bottom w:val="nil"/>
+              <w:right w:val="nil"/>
+            </w:tcBorders>
+            <w:shd w:val="clear" w:color="auto" w:fill="auto"/>
+            <w:noWrap/>
+            <w:vAlign w:val="bottom"/>
+            <w:hideMark/>
+          </w:tcPr>
+          <w:p>
+            <w:pPr>
+              <w:jc w:val="center"/>
+              <w:rPr>
+                <w:rFonts w:ascii="Calibri" w:eastAsia="Times New Roman" w:hAnsi="Calibri" w:cs="Calibri"/>
+                <w:color w:val="000000"/>
+                <w:kern w:val="0"/>
+                <w:lang w:eastAsia="en-GB"/>
+                <w14:ligatures w14:val="none"/>
+              </w:rPr>
+            </w:pPr>
+            <w:r>
+              <w:rPr>
+                <w:rFonts w:ascii="Calibri" w:eastAsia="Times New Roman" w:hAnsi="Calibri" w:cs="Calibri"/>
+                <w:color w:val="000000"/>
+                <w:kern w:val="0"/>
+                <w:lang w:eastAsia="en-GB"/>
+                <w14:ligatures w14:val="none"/>
+              </w:rPr>
+              <w:t>0,00</w:t>
+            </w:r>
+          </w:p>
+        </w:tc>
+        <w:tc>
+          <w:tcPr>
+            <w:tcW w:w="625" w:type="pct"/>
+            <w:tcBorders>
+              <w:top w:val="nil"/>
+              <w:left w:val="nil"/>
+              <w:bottom w:val="nil"/>
+              <w:right w:val="nil"/>
+            </w:tcBorders>
+            <w:shd w:val="clear" w:color="auto" w:fill="auto"/>
+            <w:noWrap/>
+            <w:vAlign w:val="bottom"/>
+            <w:hideMark/>
+          </w:tcPr>
+          <w:p>
+            <w:pPr>
+              <w:jc w:val="center"/>
+              <w:rPr>
+                <w:rFonts w:ascii="Calibri" w:eastAsia="Times New Roman" w:hAnsi="Calibri" w:cs="Calibri"/>
+                <w:color w:val="000000"/>
+                <w:kern w:val="0"/>
+                <w:lang w:eastAsia="en-GB"/>
+                <w14:ligatures w14:val="none"/>
+              </w:rPr>
+            </w:pPr>
+            <w:r>
+              <w:rPr>
+                <w:rFonts w:ascii="Calibri" w:eastAsia="Times New Roman" w:hAnsi="Calibri" w:cs="Calibri"/>
+                <w:color w:val="000000"/>
+                <w:kern w:val="0"/>
+                <w:lang w:eastAsia="en-GB"/>
+                <w14:ligatures w14:val="none"/>
+              </w:rPr>
+              <w:t>0,17</w:t>
+            </w:r>
+          </w:p>
+        </w:tc>
+        <w:tc>
+          <w:tcPr>
+            <w:tcW w:w="625" w:type="pct"/>
+            <w:tcBorders>
+              <w:top w:val="nil"/>
+              <w:left w:val="nil"/>
+              <w:bottom w:val="nil"/>
+              <w:right w:val="nil"/>
+            </w:tcBorders>
+            <w:shd w:val="clear" w:color="auto" w:fill="auto"/>
+            <w:noWrap/>
+            <w:vAlign w:val="bottom"/>
+            <w:hideMark/>
+          </w:tcPr>
+          <w:p>
+            <w:pPr>
+              <w:jc w:val="center"/>
+              <w:rPr>
+                <w:rFonts w:ascii="Calibri" w:eastAsia="Times New Roman" w:hAnsi="Calibri" w:cs="Calibri"/>
+                <w:color w:val="000000"/>
+                <w:kern w:val="0"/>
+                <w:lang w:eastAsia="en-GB"/>
+                <w14:ligatures w14:val="none"/>
+              </w:rPr>
+            </w:pPr>
+            <w:r>
+              <w:rPr>
+                <w:rFonts w:ascii="Calibri" w:eastAsia="Times New Roman" w:hAnsi="Calibri" w:cs="Calibri"/>
+                <w:color w:val="000000"/>
+                <w:kern w:val="0"/>
+                <w:lang w:eastAsia="en-GB"/>
+                <w14:ligatures w14:val="none"/>
+              </w:rPr>
+              <w:t>0,00</w:t>
+            </w:r>
+          </w:p>
+        </w:tc>
+        <w:tc>
+          <w:tcPr>
+            <w:tcW w:w="625" w:type="pct"/>
+            <w:tcBorders>
+              <w:top w:val="nil"/>
+              <w:left w:val="nil"/>
+              <w:bottom w:val="nil"/>
+              <w:right w:val="nil"/>
+            </w:tcBorders>
+            <w:shd w:val="clear" w:color="auto" w:fill="auto"/>
+            <w:noWrap/>
+            <w:vAlign w:val="bottom"/>
+            <w:hideMark/>
+          </w:tcPr>
+          <w:p>
+            <w:pPr>
+              <w:jc w:val="center"/>
+              <w:rPr>
+                <w:rFonts w:ascii="Calibri" w:eastAsia="Times New Roman" w:hAnsi="Calibri" w:cs="Calibri"/>
+                <w:color w:val="000000"/>
+                <w:kern w:val="0"/>
+                <w:lang w:eastAsia="en-GB"/>
+                <w14:ligatures w14:val="none"/>
+              </w:rPr>
+            </w:pPr>
+            <w:r>
+              <w:rPr>
+                <w:rFonts w:ascii="Calibri" w:eastAsia="Times New Roman" w:hAnsi="Calibri" w:cs="Calibri"/>
+                <w:color w:val="000000"/>
+                <w:kern w:val="0"/>
+                <w:lang w:eastAsia="en-GB"/>
+                <w14:ligatures w14:val="none"/>
+              </w:rPr>
+              <w:t>0,00</w:t>
+            </w:r>
+          </w:p>
+        </w:tc>
+        <w:tc>
+          <w:tcPr>
+            <w:tcW w:w="625" w:type="pct"/>
+            <w:tcBorders>
+              <w:top w:val="nil"/>
+              <w:left w:val="nil"/>
+              <w:bottom w:val="nil"/>
+              <w:right w:val="nil"/>
+            </w:tcBorders>
+            <w:shd w:val="clear" w:color="auto" w:fill="auto"/>
+            <w:noWrap/>
+            <w:vAlign w:val="bottom"/>
+            <w:hideMark/>
+          </w:tcPr>
+          <w:p>
+            <w:pPr>
+              <w:jc w:val="center"/>
+              <w:rPr>
+                <w:rFonts w:ascii="Calibri" w:eastAsia="Times New Roman" w:hAnsi="Calibri" w:cs="Calibri"/>
+                <w:color w:val="000000"/>
+                <w:kern w:val="0"/>
+                <w:lang w:eastAsia="en-GB"/>
+                <w14:ligatures w14:val="none"/>
+              </w:rPr>
+            </w:pPr>
+            <w:r>
+              <w:rPr>
+                <w:rFonts w:ascii="Calibri" w:eastAsia="Times New Roman" w:hAnsi="Calibri" w:cs="Calibri"/>
+                <w:color w:val="000000"/>
+                <w:kern w:val="0"/>
+                <w:lang w:eastAsia="en-GB"/>
+                <w14:ligatures w14:val="none"/>
+              </w:rPr>
+              <w:t>0,00</w:t>
+            </w:r>
+          </w:p>
+        </w:tc>
+        <w:tc>
+          <w:tcPr>
+            <w:tcW w:w="625" w:type="pct"/>
+            <w:tcBorders>
+              <w:top w:val="nil"/>
+              <w:left w:val="nil"/>
+              <w:bottom w:val="nil"/>
+              <w:right w:val="nil"/>
+            </w:tcBorders>
+            <w:shd w:val="clear" w:color="auto" w:fill="auto"/>
+            <w:noWrap/>
+            <w:vAlign w:val="bottom"/>
+            <w:hideMark/>
+          </w:tcPr>
+          <w:p>
+            <w:pPr>
+              <w:jc w:val="center"/>
+              <w:rPr>
+                <w:rFonts w:ascii="Calibri" w:eastAsia="Times New Roman" w:hAnsi="Calibri" w:cs="Calibri"/>
+                <w:color w:val="000000"/>
+                <w:kern w:val="0"/>
+                <w:lang w:eastAsia="en-GB"/>
+                <w14:ligatures w14:val="none"/>
+              </w:rPr>
+            </w:pPr>
+            <w:r>
+              <w:rPr>
+                <w:rFonts w:ascii="Calibri" w:eastAsia="Times New Roman" w:hAnsi="Calibri" w:cs="Calibri"/>
+                <w:color w:val="000000"/>
+                <w:kern w:val="0"/>
+                <w:lang w:eastAsia="en-GB"/>
+                <w14:ligatures w14:val="none"/>
+              </w:rPr>
+              <w:t>1,00</w:t>
+            </w:r>
+          </w:p>
+        </w:tc>
+      </w:tr>
+      <w:tr>
+        <w:trPr>
+          <w:trHeight w:val="320"/>
+        </w:trPr>
+        <w:tc>
+          <w:tcPr>
+            <w:tcW w:w="625" w:type="pct"/>
+            <w:tcBorders>
+              <w:top w:val="nil"/>
+              <w:left w:val="nil"/>
+              <w:bottom w:val="nil"/>
+              <w:right w:val="nil"/>
+            </w:tcBorders>
+            <w:shd w:val="clear" w:color="auto" w:fill="auto"/>
+            <w:noWrap/>
+            <w:vAlign w:val="bottom"/>
+            <w:hideMark/>
+          </w:tcPr>
+          <w:p>
+            <w:pPr>
+              <w:jc w:val="center"/>
+              <w:rPr>
+                <w:rFonts w:ascii="Calibri" w:eastAsia="Times New Roman" w:hAnsi="Calibri" w:cs="Calibri"/>
+                <w:b/>
+                <w:bCs/>
+                <w:color w:val="000000"/>
+                <w:kern w:val="0"/>
+                <w:lang w:eastAsia="en-GB"/>
+                <w14:ligatures w14:val="none"/>
+              </w:rPr>
+            </w:pPr>
+            <w:r>
+              <w:rPr>
+                <w:rFonts w:ascii="Calibri" w:eastAsia="Times New Roman" w:hAnsi="Calibri" w:cs="Calibri"/>
+                <w:b/>
+                <w:bCs/>
+                <w:color w:val="000000"/>
+                <w:kern w:val="0"/>
+                <w:lang w:eastAsia="en-GB"/>
+                <w14:ligatures w14:val="none"/>
+              </w:rPr>
+              <w:t>25%</w:t>
+            </w:r>
+          </w:p>
+        </w:tc>
+        <w:tc>
+          <w:tcPr>
+            <w:tcW w:w="625" w:type="pct"/>
+            <w:tcBorders>
+              <w:top w:val="nil"/>
+              <w:left w:val="nil"/>
+              <w:bottom w:val="nil"/>
+              <w:right w:val="nil"/>
+            </w:tcBorders>
+            <w:shd w:val="clear" w:color="auto" w:fill="auto"/>
+            <w:noWrap/>
+            <w:vAlign w:val="bottom"/>
+            <w:hideMark/>
+          </w:tcPr>
+          <w:p>
+            <w:pPr>
+              <w:jc w:val="center"/>
+              <w:rPr>
+                <w:rFonts w:ascii="Calibri" w:eastAsia="Times New Roman" w:hAnsi="Calibri" w:cs="Calibri"/>
+                <w:color w:val="000000"/>
+                <w:kern w:val="0"/>
+                <w:lang w:eastAsia="en-GB"/>
+                <w14:ligatures w14:val="none"/>
+              </w:rPr>
+            </w:pPr>
+            <w:r>
+              <w:rPr>
+                <w:rFonts w:ascii="Calibri" w:eastAsia="Times New Roman" w:hAnsi="Calibri" w:cs="Calibri"/>
+                <w:color w:val="000000"/>
+                <w:kern w:val="0"/>
+                <w:lang w:eastAsia="en-GB"/>
+                <w14:ligatures w14:val="none"/>
+              </w:rPr>
+              <w:t>2,00</w:t>
+            </w:r>
+          </w:p>
+        </w:tc>
+        <w:tc>
+          <w:tcPr>
+            <w:tcW w:w="625" w:type="pct"/>
+            <w:tcBorders>
+              <w:top w:val="nil"/>
+              <w:left w:val="nil"/>
+              <w:bottom w:val="nil"/>
+              <w:right w:val="nil"/>
+            </w:tcBorders>
+            <w:shd w:val="clear" w:color="auto" w:fill="auto"/>
+            <w:noWrap/>
+            <w:vAlign w:val="bottom"/>
+            <w:hideMark/>
+          </w:tcPr>
+          <w:p>
+            <w:pPr>
+              <w:jc w:val="center"/>
+              <w:rPr>
+                <w:rFonts w:ascii="Calibri" w:eastAsia="Times New Roman" w:hAnsi="Calibri" w:cs="Calibri"/>
+                <w:color w:val="000000"/>
+                <w:kern w:val="0"/>
+                <w:lang w:eastAsia="en-GB"/>
+                <w14:ligatures w14:val="none"/>
+              </w:rPr>
+            </w:pPr>
+            <w:r>
+              <w:rPr>
+                <w:rFonts w:ascii="Calibri" w:eastAsia="Times New Roman" w:hAnsi="Calibri" w:cs="Calibri"/>
+                <w:color w:val="000000"/>
+                <w:kern w:val="0"/>
+                <w:lang w:eastAsia="en-GB"/>
+                <w14:ligatures w14:val="none"/>
+              </w:rPr>
+              <w:t>0,00</w:t>
+            </w:r>
+          </w:p>
+        </w:tc>
+        <w:tc>
+          <w:tcPr>
+            <w:tcW w:w="625" w:type="pct"/>
+            <w:tcBorders>
+              <w:top w:val="nil"/>
+              <w:left w:val="nil"/>
+              <w:bottom w:val="nil"/>
+              <w:right w:val="nil"/>
+            </w:tcBorders>
+            <w:shd w:val="clear" w:color="auto" w:fill="auto"/>
+            <w:noWrap/>
+            <w:vAlign w:val="bottom"/>
+            <w:hideMark/>
+          </w:tcPr>
+          <w:p>
+            <w:pPr>
+              <w:jc w:val="center"/>
+              <w:rPr>
+                <w:rFonts w:ascii="Calibri" w:eastAsia="Times New Roman" w:hAnsi="Calibri" w:cs="Calibri"/>
+                <w:color w:val="000000"/>
+                <w:kern w:val="0"/>
+                <w:lang w:eastAsia="en-GB"/>
+                <w14:ligatures w14:val="none"/>
+              </w:rPr>
+            </w:pPr>
+            <w:r>
+              <w:rPr>
+                <w:rFonts w:ascii="Calibri" w:eastAsia="Times New Roman" w:hAnsi="Calibri" w:cs="Calibri"/>
+                <w:color w:val="000000"/>
+                <w:kern w:val="0"/>
+                <w:lang w:eastAsia="en-GB"/>
+                <w14:ligatures w14:val="none"/>
+              </w:rPr>
+              <w:t>21,00</w:t>
+            </w:r>
+          </w:p>
+        </w:tc>
+        <w:tc>
+          <w:tcPr>
+            <w:tcW w:w="625" w:type="pct"/>
+            <w:tcBorders>
+              <w:top w:val="nil"/>
+              <w:left w:val="nil"/>
+              <w:bottom w:val="nil"/>
+              <w:right w:val="nil"/>
+            </w:tcBorders>
+            <w:shd w:val="clear" w:color="auto" w:fill="auto"/>
+            <w:noWrap/>
+            <w:vAlign w:val="bottom"/>
+            <w:hideMark/>
+          </w:tcPr>
+          <w:p>
+            <w:pPr>
+              <w:jc w:val="center"/>
+              <w:rPr>
+                <w:rFonts w:ascii="Calibri" w:eastAsia="Times New Roman" w:hAnsi="Calibri" w:cs="Calibri"/>
+                <w:color w:val="000000"/>
+                <w:kern w:val="0"/>
+                <w:lang w:eastAsia="en-GB"/>
+                <w14:ligatures w14:val="none"/>
+              </w:rPr>
+            </w:pPr>
+            <w:r>
+              <w:rPr>
+                <w:rFonts w:ascii="Calibri" w:eastAsia="Times New Roman" w:hAnsi="Calibri" w:cs="Calibri"/>
+                <w:color w:val="000000"/>
+                <w:kern w:val="0"/>
+                <w:lang w:eastAsia="en-GB"/>
+                <w14:ligatures w14:val="none"/>
+              </w:rPr>
+              <w:t>0,00</w:t>
+            </w:r>
+          </w:p>
+        </w:tc>
+        <w:tc>
+          <w:tcPr>
+            <w:tcW w:w="625" w:type="pct"/>
+            <w:tcBorders>
+              <w:top w:val="nil"/>
+              <w:left w:val="nil"/>
+              <w:bottom w:val="nil"/>
+              <w:right w:val="nil"/>
+            </w:tcBorders>
+            <w:shd w:val="clear" w:color="auto" w:fill="auto"/>
+            <w:noWrap/>
+            <w:vAlign w:val="bottom"/>
+            <w:hideMark/>
+          </w:tcPr>
+          <w:p>
+            <w:pPr>
+              <w:jc w:val="center"/>
+              <w:rPr>
+                <w:rFonts w:ascii="Calibri" w:eastAsia="Times New Roman" w:hAnsi="Calibri" w:cs="Calibri"/>
+                <w:color w:val="000000"/>
+                <w:kern w:val="0"/>
+                <w:lang w:eastAsia="en-GB"/>
+                <w14:ligatures w14:val="none"/>
+              </w:rPr>
+            </w:pPr>
+            <w:r>
+              <w:rPr>
+                <w:rFonts w:ascii="Calibri" w:eastAsia="Times New Roman" w:hAnsi="Calibri" w:cs="Calibri"/>
+                <w:color w:val="000000"/>
+                <w:kern w:val="0"/>
+                <w:lang w:eastAsia="en-GB"/>
+                <w14:ligatures w14:val="none"/>
+              </w:rPr>
+              <w:t>0,00</w:t>
+            </w:r>
+          </w:p>
+        </w:tc>
+        <w:tc>
+          <w:tcPr>
+            <w:tcW w:w="625" w:type="pct"/>
+            <w:tcBorders>
+              <w:top w:val="nil"/>
+              <w:left w:val="nil"/>
+              <w:bottom w:val="nil"/>
+              <w:right w:val="nil"/>
+            </w:tcBorders>
+            <w:shd w:val="clear" w:color="auto" w:fill="auto"/>
+            <w:noWrap/>
+            <w:vAlign w:val="bottom"/>
+            <w:hideMark/>
+          </w:tcPr>
+          <w:p>
+            <w:pPr>
+              <w:jc w:val="center"/>
+              <w:rPr>
+                <w:rFonts w:ascii="Calibri" w:eastAsia="Times New Roman" w:hAnsi="Calibri" w:cs="Calibri"/>
+                <w:color w:val="000000"/>
+                <w:kern w:val="0"/>
+                <w:lang w:eastAsia="en-GB"/>
+                <w14:ligatures w14:val="none"/>
+              </w:rPr>
+            </w:pPr>
+            <w:r>
+              <w:rPr>
+                <w:rFonts w:ascii="Calibri" w:eastAsia="Times New Roman" w:hAnsi="Calibri" w:cs="Calibri"/>
+                <w:color w:val="000000"/>
+                <w:kern w:val="0"/>
+                <w:lang w:eastAsia="en-GB"/>
+                <w14:ligatures w14:val="none"/>
+              </w:rPr>
+              <w:t>7,90</w:t>
+            </w:r>
+          </w:p>
+        </w:tc>
+        <w:tc>
+          <w:tcPr>
+            <w:tcW w:w="625" w:type="pct"/>
+            <w:tcBorders>
+              <w:top w:val="nil"/>
+              <w:left w:val="nil"/>
+              <w:bottom w:val="nil"/>
+              <w:right w:val="nil"/>
+            </w:tcBorders>
+            <w:shd w:val="clear" w:color="auto" w:fill="auto"/>
+            <w:noWrap/>
+            <w:vAlign w:val="bottom"/>
+            <w:hideMark/>
+          </w:tcPr>
+          <w:p>
+            <w:pPr>
+              <w:jc w:val="center"/>
+              <w:rPr>
+                <w:rFonts w:ascii="Calibri" w:eastAsia="Times New Roman" w:hAnsi="Calibri" w:cs="Calibri"/>
+                <w:color w:val="000000"/>
+                <w:kern w:val="0"/>
+                <w:lang w:eastAsia="en-GB"/>
+                <w14:ligatures w14:val="none"/>
+              </w:rPr>
+            </w:pPr>
+            <w:r>
+              <w:rPr>
+                <w:rFonts w:ascii="Calibri" w:eastAsia="Times New Roman" w:hAnsi="Calibri" w:cs="Calibri"/>
+                <w:color w:val="000000"/>
+                <w:kern w:val="0"/>
+                <w:lang w:eastAsia="en-GB"/>
+                <w14:ligatures w14:val="none"/>
+              </w:rPr>
+              <w:t>72,00</w:t>
+            </w:r>
+          </w:p>
+        </w:tc>
+      </w:tr>
+      <w:tr>
+        <w:trPr>
+          <w:trHeight w:val="320"/>
+        </w:trPr>
+        <w:tc>
+          <w:tcPr>
+            <w:tcW w:w="625" w:type="pct"/>
+            <w:tcBorders>
+              <w:top w:val="nil"/>
+              <w:left w:val="nil"/>
+              <w:bottom w:val="nil"/>
+              <w:right w:val="nil"/>
+            </w:tcBorders>
+            <w:shd w:val="clear" w:color="auto" w:fill="auto"/>
+            <w:noWrap/>
+            <w:vAlign w:val="bottom"/>
+            <w:hideMark/>
+          </w:tcPr>
+          <w:p>
+            <w:pPr>
+              <w:jc w:val="center"/>
+              <w:rPr>
+                <w:rFonts w:ascii="Calibri" w:eastAsia="Times New Roman" w:hAnsi="Calibri" w:cs="Calibri"/>
+                <w:b/>
+                <w:bCs/>
+                <w:color w:val="000000"/>
+                <w:kern w:val="0"/>
+                <w:lang w:eastAsia="en-GB"/>
+                <w14:ligatures w14:val="none"/>
+              </w:rPr>
+            </w:pPr>
+            <w:r>
+              <w:rPr>
+                <w:rFonts w:ascii="Calibri" w:eastAsia="Times New Roman" w:hAnsi="Calibri" w:cs="Calibri"/>
+                <w:b/>
+                <w:bCs/>
+                <w:color w:val="000000"/>
+                <w:kern w:val="0"/>
+                <w:lang w:eastAsia="en-GB"/>
+                <w14:ligatures w14:val="none"/>
+              </w:rPr>
+              <w:t>50%</w:t>
+            </w:r>
+          </w:p>
+        </w:tc>
+        <w:tc>
+          <w:tcPr>
+            <w:tcW w:w="625" w:type="pct"/>
+            <w:tcBorders>
+              <w:top w:val="nil"/>
+              <w:left w:val="nil"/>
+              <w:bottom w:val="nil"/>
+              <w:right w:val="nil"/>
+            </w:tcBorders>
+            <w:shd w:val="clear" w:color="auto" w:fill="auto"/>
+            <w:noWrap/>
+            <w:vAlign w:val="bottom"/>
+            <w:hideMark/>
+          </w:tcPr>
+          <w:p>
+            <w:pPr>
+              <w:jc w:val="center"/>
+              <w:rPr>
+                <w:rFonts w:ascii="Calibri" w:eastAsia="Times New Roman" w:hAnsi="Calibri" w:cs="Calibri"/>
+                <w:color w:val="000000"/>
+                <w:kern w:val="0"/>
+                <w:lang w:eastAsia="en-GB"/>
+                <w14:ligatures w14:val="none"/>
+              </w:rPr>
+            </w:pPr>
+            <w:r>
+              <w:rPr>
+                <w:rFonts w:ascii="Calibri" w:eastAsia="Times New Roman" w:hAnsi="Calibri" w:cs="Calibri"/>
+                <w:color w:val="000000"/>
+                <w:kern w:val="0"/>
+                <w:lang w:eastAsia="en-GB"/>
+                <w14:ligatures w14:val="none"/>
+              </w:rPr>
+              <w:t>3,00</w:t>
+            </w:r>
+          </w:p>
+        </w:tc>
+        <w:tc>
+          <w:tcPr>
+            <w:tcW w:w="625" w:type="pct"/>
+            <w:tcBorders>
+              <w:top w:val="nil"/>
+              <w:left w:val="nil"/>
+              <w:bottom w:val="nil"/>
+              <w:right w:val="nil"/>
+            </w:tcBorders>
+            <w:shd w:val="clear" w:color="auto" w:fill="auto"/>
+            <w:noWrap/>
+            <w:vAlign w:val="bottom"/>
+            <w:hideMark/>
+          </w:tcPr>
+          <w:p>
+            <w:pPr>
+              <w:jc w:val="center"/>
+              <w:rPr>
+                <w:rFonts w:ascii="Calibri" w:eastAsia="Times New Roman" w:hAnsi="Calibri" w:cs="Calibri"/>
+                <w:color w:val="000000"/>
+                <w:kern w:val="0"/>
+                <w:lang w:eastAsia="en-GB"/>
+                <w14:ligatures w14:val="none"/>
+              </w:rPr>
+            </w:pPr>
+            <w:r>
+              <w:rPr>
+                <w:rFonts w:ascii="Calibri" w:eastAsia="Times New Roman" w:hAnsi="Calibri" w:cs="Calibri"/>
+                <w:color w:val="000000"/>
+                <w:kern w:val="0"/>
+                <w:lang w:eastAsia="en-GB"/>
+                <w14:ligatures w14:val="none"/>
+              </w:rPr>
+              <w:t>0,00</w:t>
+            </w:r>
+          </w:p>
+        </w:tc>
+        <w:tc>
+          <w:tcPr>
+            <w:tcW w:w="625" w:type="pct"/>
+            <w:tcBorders>
+              <w:top w:val="nil"/>
+              <w:left w:val="nil"/>
+              <w:bottom w:val="nil"/>
+              <w:right w:val="nil"/>
+            </w:tcBorders>
+            <w:shd w:val="clear" w:color="auto" w:fill="auto"/>
+            <w:noWrap/>
+            <w:vAlign w:val="bottom"/>
+            <w:hideMark/>
+          </w:tcPr>
+          <w:p>
+            <w:pPr>
+              <w:jc w:val="center"/>
+              <w:rPr>
+                <w:rFonts w:ascii="Calibri" w:eastAsia="Times New Roman" w:hAnsi="Calibri" w:cs="Calibri"/>
+                <w:color w:val="000000"/>
+                <w:kern w:val="0"/>
+                <w:lang w:eastAsia="en-GB"/>
+                <w14:ligatures w14:val="none"/>
+              </w:rPr>
+            </w:pPr>
+            <w:r>
+              <w:rPr>
+                <w:rFonts w:ascii="Calibri" w:eastAsia="Times New Roman" w:hAnsi="Calibri" w:cs="Calibri"/>
+                <w:color w:val="000000"/>
+                <w:kern w:val="0"/>
+                <w:lang w:eastAsia="en-GB"/>
+                <w14:ligatures w14:val="none"/>
+              </w:rPr>
+              <w:t>28,00</w:t>
+            </w:r>
+          </w:p>
+        </w:tc>
+        <w:tc>
+          <w:tcPr>
+            <w:tcW w:w="625" w:type="pct"/>
+            <w:tcBorders>
+              <w:top w:val="nil"/>
+              <w:left w:val="nil"/>
+              <w:bottom w:val="nil"/>
+              <w:right w:val="nil"/>
+            </w:tcBorders>
+            <w:shd w:val="clear" w:color="auto" w:fill="auto"/>
+            <w:noWrap/>
+            <w:vAlign w:val="bottom"/>
+            <w:hideMark/>
+          </w:tcPr>
+          <w:p>
+            <w:pPr>
+              <w:jc w:val="center"/>
+              <w:rPr>
+                <w:rFonts w:ascii="Calibri" w:eastAsia="Times New Roman" w:hAnsi="Calibri" w:cs="Calibri"/>
+                <w:color w:val="000000"/>
+                <w:kern w:val="0"/>
+                <w:lang w:eastAsia="en-GB"/>
+                <w14:ligatures w14:val="none"/>
+              </w:rPr>
+            </w:pPr>
+            <w:r>
+              <w:rPr>
+                <w:rFonts w:ascii="Calibri" w:eastAsia="Times New Roman" w:hAnsi="Calibri" w:cs="Calibri"/>
+                <w:color w:val="000000"/>
+                <w:kern w:val="0"/>
+                <w:lang w:eastAsia="en-GB"/>
+                <w14:ligatures w14:val="none"/>
+              </w:rPr>
+              <w:t>0,00</w:t>
+            </w:r>
+          </w:p>
+        </w:tc>
+        <w:tc>
+          <w:tcPr>
+            <w:tcW w:w="625" w:type="pct"/>
+            <w:tcBorders>
+              <w:top w:val="nil"/>
+              <w:left w:val="nil"/>
+              <w:bottom w:val="nil"/>
+              <w:right w:val="nil"/>
+            </w:tcBorders>
+            <w:shd w:val="clear" w:color="auto" w:fill="auto"/>
+            <w:noWrap/>
+            <w:vAlign w:val="bottom"/>
+            <w:hideMark/>
+          </w:tcPr>
+          <w:p>
+            <w:pPr>
+              <w:jc w:val="center"/>
+              <w:rPr>
+                <w:rFonts w:ascii="Calibri" w:eastAsia="Times New Roman" w:hAnsi="Calibri" w:cs="Calibri"/>
+                <w:color w:val="000000"/>
+                <w:kern w:val="0"/>
+                <w:lang w:eastAsia="en-GB"/>
+                <w14:ligatures w14:val="none"/>
+              </w:rPr>
+            </w:pPr>
+            <w:r>
+              <w:rPr>
+                <w:rFonts w:ascii="Calibri" w:eastAsia="Times New Roman" w:hAnsi="Calibri" w:cs="Calibri"/>
+                <w:color w:val="000000"/>
+                <w:kern w:val="0"/>
+                <w:lang w:eastAsia="en-GB"/>
+                <w14:ligatures w14:val="none"/>
+              </w:rPr>
+              <w:t>0,00</w:t>
+            </w:r>
+          </w:p>
+        </w:tc>
+        <w:tc>
+          <w:tcPr>
+            <w:tcW w:w="625" w:type="pct"/>
+            <w:tcBorders>
+              <w:top w:val="nil"/>
+              <w:left w:val="nil"/>
+              <w:bottom w:val="nil"/>
+              <w:right w:val="nil"/>
+            </w:tcBorders>
+            <w:shd w:val="clear" w:color="auto" w:fill="auto"/>
+            <w:noWrap/>
+            <w:vAlign w:val="bottom"/>
+            <w:hideMark/>
+          </w:tcPr>
+          <w:p>
+            <w:pPr>
+              <w:jc w:val="center"/>
+              <w:rPr>
+                <w:rFonts w:ascii="Calibri" w:eastAsia="Times New Roman" w:hAnsi="Calibri" w:cs="Calibri"/>
+                <w:color w:val="000000"/>
+                <w:kern w:val="0"/>
+                <w:lang w:eastAsia="en-GB"/>
+                <w14:ligatures w14:val="none"/>
+              </w:rPr>
+            </w:pPr>
+            <w:r>
+              <w:rPr>
+                <w:rFonts w:ascii="Calibri" w:eastAsia="Times New Roman" w:hAnsi="Calibri" w:cs="Calibri"/>
+                <w:color w:val="000000"/>
+                <w:kern w:val="0"/>
+                <w:lang w:eastAsia="en-GB"/>
+                <w14:ligatures w14:val="none"/>
+              </w:rPr>
+              <w:t>14,45</w:t>
+            </w:r>
+          </w:p>
+        </w:tc>
+        <w:tc>
+          <w:tcPr>
+            <w:tcW w:w="625" w:type="pct"/>
+            <w:tcBorders>
+              <w:top w:val="nil"/>
+              <w:left w:val="nil"/>
+              <w:bottom w:val="nil"/>
+              <w:right w:val="nil"/>
+            </w:tcBorders>
+            <w:shd w:val="clear" w:color="auto" w:fill="auto"/>
+            <w:noWrap/>
+            <w:vAlign w:val="bottom"/>
+            <w:hideMark/>
+          </w:tcPr>
+          <w:p>
+            <w:pPr>
+              <w:jc w:val="center"/>
+              <w:rPr>
+                <w:rFonts w:ascii="Calibri" w:eastAsia="Times New Roman" w:hAnsi="Calibri" w:cs="Calibri"/>
+                <w:color w:val="000000"/>
+                <w:kern w:val="0"/>
+                <w:lang w:eastAsia="en-GB"/>
+                <w14:ligatures w14:val="none"/>
+              </w:rPr>
+            </w:pPr>
+            <w:r>
+              <w:rPr>
+                <w:rFonts w:ascii="Calibri" w:eastAsia="Times New Roman" w:hAnsi="Calibri" w:cs="Calibri"/>
+                <w:color w:val="000000"/>
+                <w:kern w:val="0"/>
+                <w:lang w:eastAsia="en-GB"/>
+                <w14:ligatures w14:val="none"/>
+              </w:rPr>
+              <w:t>155,00</w:t>
+            </w:r>
+          </w:p>
+        </w:tc>
+      </w:tr>
+      <w:tr>
+        <w:trPr>
+          <w:trHeight w:val="320"/>
+        </w:trPr>
+        <w:tc>
+          <w:tcPr>
+            <w:tcW w:w="625" w:type="pct"/>
+            <w:tcBorders>
+              <w:top w:val="nil"/>
+              <w:left w:val="nil"/>
+              <w:bottom w:val="nil"/>
+              <w:right w:val="nil"/>
+            </w:tcBorders>
+            <w:shd w:val="clear" w:color="auto" w:fill="auto"/>
+            <w:noWrap/>
+            <w:vAlign w:val="bottom"/>
+            <w:hideMark/>
+          </w:tcPr>
+          <w:p>
+            <w:pPr>
+              <w:jc w:val="center"/>
+              <w:rPr>
+                <w:rFonts w:ascii="Calibri" w:eastAsia="Times New Roman" w:hAnsi="Calibri" w:cs="Calibri"/>
+                <w:b/>
+                <w:bCs/>
+                <w:color w:val="000000"/>
+                <w:kern w:val="0"/>
+                <w:lang w:eastAsia="en-GB"/>
+                <w14:ligatures w14:val="none"/>
+              </w:rPr>
+            </w:pPr>
+            <w:r>
+              <w:rPr>
+                <w:rFonts w:ascii="Calibri" w:eastAsia="Times New Roman" w:hAnsi="Calibri" w:cs="Calibri"/>
+                <w:b/>
+                <w:bCs/>
+                <w:color w:val="000000"/>
+                <w:kern w:val="0"/>
+                <w:lang w:eastAsia="en-GB"/>
+                <w14:ligatures w14:val="none"/>
+              </w:rPr>
+              <w:t>75%</w:t>
+            </w:r>
+          </w:p>
+        </w:tc>
+        <w:tc>
+          <w:tcPr>
+            <w:tcW w:w="625" w:type="pct"/>
+            <w:tcBorders>
+              <w:top w:val="nil"/>
+              <w:left w:val="nil"/>
+              <w:bottom w:val="nil"/>
+              <w:right w:val="nil"/>
+            </w:tcBorders>
+            <w:shd w:val="clear" w:color="auto" w:fill="auto"/>
+            <w:noWrap/>
+            <w:vAlign w:val="bottom"/>
+            <w:hideMark/>
+          </w:tcPr>
+          <w:p>
+            <w:pPr>
+              <w:jc w:val="center"/>
+              <w:rPr>
+                <w:rFonts w:ascii="Calibri" w:eastAsia="Times New Roman" w:hAnsi="Calibri" w:cs="Calibri"/>
+                <w:color w:val="000000"/>
+                <w:kern w:val="0"/>
+                <w:lang w:eastAsia="en-GB"/>
+                <w14:ligatures w14:val="none"/>
+              </w:rPr>
+            </w:pPr>
+            <w:r>
+              <w:rPr>
+                <w:rFonts w:ascii="Calibri" w:eastAsia="Times New Roman" w:hAnsi="Calibri" w:cs="Calibri"/>
+                <w:color w:val="000000"/>
+                <w:kern w:val="0"/>
+                <w:lang w:eastAsia="en-GB"/>
+                <w14:ligatures w14:val="none"/>
+              </w:rPr>
+              <w:t>3,00</w:t>
+            </w:r>
+          </w:p>
+        </w:tc>
+        <w:tc>
+          <w:tcPr>
+            <w:tcW w:w="625" w:type="pct"/>
+            <w:tcBorders>
+              <w:top w:val="nil"/>
+              <w:left w:val="nil"/>
+              <w:bottom w:val="nil"/>
+              <w:right w:val="nil"/>
+            </w:tcBorders>
+            <w:shd w:val="clear" w:color="auto" w:fill="auto"/>
+            <w:noWrap/>
+            <w:vAlign w:val="bottom"/>
+            <w:hideMark/>
+          </w:tcPr>
+          <w:p>
+            <w:pPr>
+              <w:jc w:val="center"/>
+              <w:rPr>
+                <w:rFonts w:ascii="Calibri" w:eastAsia="Times New Roman" w:hAnsi="Calibri" w:cs="Calibri"/>
+                <w:color w:val="000000"/>
+                <w:kern w:val="0"/>
+                <w:lang w:eastAsia="en-GB"/>
+                <w14:ligatures w14:val="none"/>
+              </w:rPr>
+            </w:pPr>
+            <w:r>
+              <w:rPr>
+                <w:rFonts w:ascii="Calibri" w:eastAsia="Times New Roman" w:hAnsi="Calibri" w:cs="Calibri"/>
+                <w:color w:val="000000"/>
+                <w:kern w:val="0"/>
+                <w:lang w:eastAsia="en-GB"/>
+                <w14:ligatures w14:val="none"/>
+              </w:rPr>
+              <w:t>1,00</w:t>
+            </w:r>
+          </w:p>
+        </w:tc>
+        <w:tc>
+          <w:tcPr>
+            <w:tcW w:w="625" w:type="pct"/>
+            <w:tcBorders>
+              <w:top w:val="nil"/>
+              <w:left w:val="nil"/>
+              <w:bottom w:val="nil"/>
+              <w:right w:val="nil"/>
+            </w:tcBorders>
+            <w:shd w:val="clear" w:color="auto" w:fill="auto"/>
+            <w:noWrap/>
+            <w:vAlign w:val="bottom"/>
+            <w:hideMark/>
+          </w:tcPr>
+          <w:p>
+            <w:pPr>
+              <w:jc w:val="center"/>
+              <w:rPr>
+                <w:rFonts w:ascii="Calibri" w:eastAsia="Times New Roman" w:hAnsi="Calibri" w:cs="Calibri"/>
+                <w:color w:val="000000"/>
+                <w:kern w:val="0"/>
+                <w:lang w:eastAsia="en-GB"/>
+                <w14:ligatures w14:val="none"/>
+              </w:rPr>
+            </w:pPr>
+            <w:r>
+              <w:rPr>
+                <w:rFonts w:ascii="Calibri" w:eastAsia="Times New Roman" w:hAnsi="Calibri" w:cs="Calibri"/>
+                <w:color w:val="000000"/>
+                <w:kern w:val="0"/>
+                <w:lang w:eastAsia="en-GB"/>
+                <w14:ligatures w14:val="none"/>
+              </w:rPr>
+              <w:t>39,00</w:t>
+            </w:r>
+          </w:p>
+        </w:tc>
+        <w:tc>
+          <w:tcPr>
+            <w:tcW w:w="625" w:type="pct"/>
+            <w:tcBorders>
+              <w:top w:val="nil"/>
+              <w:left w:val="nil"/>
+              <w:bottom w:val="nil"/>
+              <w:right w:val="nil"/>
+            </w:tcBorders>
+            <w:shd w:val="clear" w:color="auto" w:fill="auto"/>
+            <w:noWrap/>
+            <w:vAlign w:val="bottom"/>
+            <w:hideMark/>
+          </w:tcPr>
+          <w:p>
+            <w:pPr>
+              <w:jc w:val="center"/>
+              <w:rPr>
+                <w:rFonts w:ascii="Calibri" w:eastAsia="Times New Roman" w:hAnsi="Calibri" w:cs="Calibri"/>
+                <w:color w:val="000000"/>
+                <w:kern w:val="0"/>
+                <w:lang w:eastAsia="en-GB"/>
+                <w14:ligatures w14:val="none"/>
+              </w:rPr>
+            </w:pPr>
+            <w:r>
+              <w:rPr>
+                <w:rFonts w:ascii="Calibri" w:eastAsia="Times New Roman" w:hAnsi="Calibri" w:cs="Calibri"/>
+                <w:color w:val="000000"/>
+                <w:kern w:val="0"/>
+                <w:lang w:eastAsia="en-GB"/>
+                <w14:ligatures w14:val="none"/>
+              </w:rPr>
+              <w:t>1,00</w:t>
+            </w:r>
+          </w:p>
+        </w:tc>
+        <w:tc>
+          <w:tcPr>
+            <w:tcW w:w="625" w:type="pct"/>
+            <w:tcBorders>
+              <w:top w:val="nil"/>
+              <w:left w:val="nil"/>
+              <w:bottom w:val="nil"/>
+              <w:right w:val="nil"/>
+            </w:tcBorders>
+            <w:shd w:val="clear" w:color="auto" w:fill="auto"/>
+            <w:noWrap/>
+            <w:vAlign w:val="bottom"/>
+            <w:hideMark/>
+          </w:tcPr>
+          <w:p>
+            <w:pPr>
+              <w:jc w:val="center"/>
+              <w:rPr>
+                <w:rFonts w:ascii="Calibri" w:eastAsia="Times New Roman" w:hAnsi="Calibri" w:cs="Calibri"/>
+                <w:color w:val="000000"/>
+                <w:kern w:val="0"/>
+                <w:lang w:eastAsia="en-GB"/>
+                <w14:ligatures w14:val="none"/>
+              </w:rPr>
+            </w:pPr>
+            <w:r>
+              <w:rPr>
+                <w:rFonts w:ascii="Calibri" w:eastAsia="Times New Roman" w:hAnsi="Calibri" w:cs="Calibri"/>
+                <w:color w:val="000000"/>
+                <w:kern w:val="0"/>
+                <w:lang w:eastAsia="en-GB"/>
+                <w14:ligatures w14:val="none"/>
+              </w:rPr>
+              <w:t>0,00</w:t>
+            </w:r>
+          </w:p>
+        </w:tc>
+        <w:tc>
+          <w:tcPr>
+            <w:tcW w:w="625" w:type="pct"/>
+            <w:tcBorders>
+              <w:top w:val="nil"/>
+              <w:left w:val="nil"/>
+              <w:bottom w:val="nil"/>
+              <w:right w:val="nil"/>
+            </w:tcBorders>
+            <w:shd w:val="clear" w:color="auto" w:fill="auto"/>
+            <w:noWrap/>
+            <w:vAlign w:val="bottom"/>
+            <w:hideMark/>
+          </w:tcPr>
+          <w:p>
+            <w:pPr>
+              <w:jc w:val="center"/>
+              <w:rPr>
+                <w:rFonts w:ascii="Calibri" w:eastAsia="Times New Roman" w:hAnsi="Calibri" w:cs="Calibri"/>
+                <w:color w:val="000000"/>
+                <w:kern w:val="0"/>
+                <w:lang w:eastAsia="en-GB"/>
+                <w14:ligatures w14:val="none"/>
+              </w:rPr>
+            </w:pPr>
+            <w:r>
+              <w:rPr>
+                <w:rFonts w:ascii="Calibri" w:eastAsia="Times New Roman" w:hAnsi="Calibri" w:cs="Calibri"/>
+                <w:color w:val="000000"/>
+                <w:kern w:val="0"/>
+                <w:lang w:eastAsia="en-GB"/>
+                <w14:ligatures w14:val="none"/>
+              </w:rPr>
+              <w:t>31,28</w:t>
+            </w:r>
+          </w:p>
+        </w:tc>
+        <w:tc>
+          <w:tcPr>
+            <w:tcW w:w="625" w:type="pct"/>
+            <w:tcBorders>
+              <w:top w:val="nil"/>
+              <w:left w:val="nil"/>
+              <w:bottom w:val="nil"/>
+              <w:right w:val="nil"/>
+            </w:tcBorders>
+            <w:shd w:val="clear" w:color="auto" w:fill="auto"/>
+            <w:noWrap/>
+            <w:vAlign w:val="bottom"/>
+            <w:hideMark/>
+          </w:tcPr>
+          <w:p>
+            <w:pPr>
+              <w:jc w:val="center"/>
+              <w:rPr>
+                <w:rFonts w:ascii="Calibri" w:eastAsia="Times New Roman" w:hAnsi="Calibri" w:cs="Calibri"/>
+                <w:color w:val="000000"/>
+                <w:kern w:val="0"/>
+                <w:lang w:eastAsia="en-GB"/>
+                <w14:ligatures w14:val="none"/>
+              </w:rPr>
+            </w:pPr>
+            <w:r>
+              <w:rPr>
+                <w:rFonts w:ascii="Calibri" w:eastAsia="Times New Roman" w:hAnsi="Calibri" w:cs="Calibri"/>
+                <w:color w:val="000000"/>
+                <w:kern w:val="0"/>
+                <w:lang w:eastAsia="en-GB"/>
+                <w14:ligatures w14:val="none"/>
+              </w:rPr>
+              <w:t>256,00</w:t>
+            </w:r>
+          </w:p>
+        </w:tc>
+      </w:tr>
+      <w:tr>
+        <w:trPr>
+          <w:trHeight w:val="320"/>
+        </w:trPr>
+        <w:tc>
+          <w:tcPr>
+            <w:tcW w:w="625" w:type="pct"/>
+            <w:tcBorders>
+              <w:top w:val="nil"/>
+              <w:left w:val="nil"/>
+              <w:bottom w:val="single" w:sz="4" w:space="0" w:color="000000"/>
+              <w:right w:val="nil"/>
+            </w:tcBorders>
+            <w:shd w:val="clear" w:color="auto" w:fill="auto"/>
+            <w:noWrap/>
+            <w:vAlign w:val="bottom"/>
+            <w:hideMark/>
+          </w:tcPr>
+          <w:p>
+            <w:pPr>
+              <w:jc w:val="center"/>
+              <w:rPr>
+                <w:rFonts w:ascii="Calibri" w:eastAsia="Times New Roman" w:hAnsi="Calibri" w:cs="Calibri"/>
+                <w:b/>
+                <w:bCs/>
+                <w:color w:val="000000"/>
+                <w:kern w:val="0"/>
+                <w:lang w:eastAsia="en-GB"/>
+                <w14:ligatures w14:val="none"/>
+              </w:rPr>
+            </w:pPr>
+            <w:r>
+              <w:rPr>
+                <w:rFonts w:ascii="Calibri" w:eastAsia="Times New Roman" w:hAnsi="Calibri" w:cs="Calibri"/>
+                <w:b/>
+                <w:bCs/>
+                <w:color w:val="000000"/>
+                <w:kern w:val="0"/>
+                <w:lang w:eastAsia="en-GB"/>
+                <w14:ligatures w14:val="none"/>
+              </w:rPr>
+              <w:t>max</w:t>
+            </w:r>
+          </w:p>
+        </w:tc>
+        <w:tc>
+          <w:tcPr>
+            <w:tcW w:w="625" w:type="pct"/>
+            <w:tcBorders>
+              <w:top w:val="nil"/>
+              <w:left w:val="nil"/>
+              <w:bottom w:val="single" w:sz="4" w:space="0" w:color="000000"/>
+              <w:right w:val="nil"/>
+            </w:tcBorders>
+            <w:shd w:val="clear" w:color="auto" w:fill="auto"/>
+            <w:noWrap/>
+            <w:vAlign w:val="bottom"/>
+            <w:hideMark/>
+          </w:tcPr>
+          <w:p>
+            <w:pPr>
+              <w:jc w:val="center"/>
+              <w:rPr>
+                <w:rFonts w:ascii="Calibri" w:eastAsia="Times New Roman" w:hAnsi="Calibri" w:cs="Calibri"/>
+                <w:color w:val="000000"/>
+                <w:kern w:val="0"/>
+                <w:lang w:eastAsia="en-GB"/>
+                <w14:ligatures w14:val="none"/>
+              </w:rPr>
+            </w:pPr>
+            <w:r>
+              <w:rPr>
+                <w:rFonts w:ascii="Calibri" w:eastAsia="Times New Roman" w:hAnsi="Calibri" w:cs="Calibri"/>
+                <w:color w:val="000000"/>
+                <w:kern w:val="0"/>
+                <w:lang w:eastAsia="en-GB"/>
+                <w14:ligatures w14:val="none"/>
+              </w:rPr>
+              <w:t>3,00</w:t>
+            </w:r>
+          </w:p>
+        </w:tc>
+        <w:tc>
+          <w:tcPr>
+            <w:tcW w:w="625" w:type="pct"/>
+            <w:tcBorders>
+              <w:top w:val="nil"/>
+              <w:left w:val="nil"/>
+              <w:bottom w:val="single" w:sz="4" w:space="0" w:color="000000"/>
+              <w:right w:val="nil"/>
+            </w:tcBorders>
+            <w:shd w:val="clear" w:color="auto" w:fill="auto"/>
+            <w:noWrap/>
+            <w:vAlign w:val="bottom"/>
+            <w:hideMark/>
+          </w:tcPr>
+          <w:p>
+            <w:pPr>
+              <w:jc w:val="center"/>
+              <w:rPr>
+                <w:rFonts w:ascii="Calibri" w:eastAsia="Times New Roman" w:hAnsi="Calibri" w:cs="Calibri"/>
+                <w:color w:val="000000"/>
+                <w:kern w:val="0"/>
+                <w:lang w:eastAsia="en-GB"/>
+                <w14:ligatures w14:val="none"/>
+              </w:rPr>
+            </w:pPr>
+            <w:r>
+              <w:rPr>
+                <w:rFonts w:ascii="Calibri" w:eastAsia="Times New Roman" w:hAnsi="Calibri" w:cs="Calibri"/>
+                <w:color w:val="000000"/>
+                <w:kern w:val="0"/>
+                <w:lang w:eastAsia="en-GB"/>
+                <w14:ligatures w14:val="none"/>
+              </w:rPr>
+              <w:t>1,00</w:t>
+            </w:r>
+          </w:p>
+        </w:tc>
+        <w:tc>
+          <w:tcPr>
+            <w:tcW w:w="625" w:type="pct"/>
+            <w:tcBorders>
+              <w:top w:val="nil"/>
+              <w:left w:val="nil"/>
+              <w:bottom w:val="single" w:sz="4" w:space="0" w:color="000000"/>
+              <w:right w:val="nil"/>
+            </w:tcBorders>
+            <w:shd w:val="clear" w:color="auto" w:fill="auto"/>
+            <w:noWrap/>
+            <w:vAlign w:val="bottom"/>
+            <w:hideMark/>
+          </w:tcPr>
+          <w:p>
+            <w:pPr>
+              <w:jc w:val="center"/>
+              <w:rPr>
+                <w:rFonts w:ascii="Calibri" w:eastAsia="Times New Roman" w:hAnsi="Calibri" w:cs="Calibri"/>
+                <w:color w:val="000000"/>
+                <w:kern w:val="0"/>
+                <w:lang w:eastAsia="en-GB"/>
+                <w14:ligatures w14:val="none"/>
+              </w:rPr>
+            </w:pPr>
+            <w:r>
+              <w:rPr>
+                <w:rFonts w:ascii="Calibri" w:eastAsia="Times New Roman" w:hAnsi="Calibri" w:cs="Calibri"/>
+                <w:color w:val="000000"/>
+                <w:kern w:val="0"/>
+                <w:lang w:eastAsia="en-GB"/>
+                <w14:ligatures w14:val="none"/>
+              </w:rPr>
+              <w:t>80,00</w:t>
+            </w:r>
+          </w:p>
+        </w:tc>
+        <w:tc>
+          <w:tcPr>
+            <w:tcW w:w="625" w:type="pct"/>
+            <w:tcBorders>
+              <w:top w:val="nil"/>
+              <w:left w:val="nil"/>
+              <w:bottom w:val="single" w:sz="4" w:space="0" w:color="000000"/>
+              <w:right w:val="nil"/>
+            </w:tcBorders>
+            <w:shd w:val="clear" w:color="auto" w:fill="auto"/>
+            <w:noWrap/>
+            <w:vAlign w:val="bottom"/>
+            <w:hideMark/>
+          </w:tcPr>
+          <w:p>
+            <w:pPr>
+              <w:jc w:val="center"/>
+              <w:rPr>
+                <w:rFonts w:ascii="Calibri" w:eastAsia="Times New Roman" w:hAnsi="Calibri" w:cs="Calibri"/>
+                <w:color w:val="000000"/>
+                <w:kern w:val="0"/>
+                <w:lang w:eastAsia="en-GB"/>
+                <w14:ligatures w14:val="none"/>
+              </w:rPr>
+            </w:pPr>
+            <w:r>
+              <w:rPr>
+                <w:rFonts w:ascii="Calibri" w:eastAsia="Times New Roman" w:hAnsi="Calibri" w:cs="Calibri"/>
+                <w:color w:val="000000"/>
+                <w:kern w:val="0"/>
+                <w:lang w:eastAsia="en-GB"/>
+                <w14:ligatures w14:val="none"/>
+              </w:rPr>
+              <w:t>8,00</w:t>
+            </w:r>
+          </w:p>
+        </w:tc>
+        <w:tc>
+          <w:tcPr>
+            <w:tcW w:w="625" w:type="pct"/>
+            <w:tcBorders>
+              <w:top w:val="nil"/>
+              <w:left w:val="nil"/>
+              <w:bottom w:val="single" w:sz="4" w:space="0" w:color="000000"/>
+              <w:right w:val="nil"/>
+            </w:tcBorders>
+            <w:shd w:val="clear" w:color="auto" w:fill="auto"/>
+            <w:noWrap/>
+            <w:vAlign w:val="bottom"/>
+            <w:hideMark/>
+          </w:tcPr>
+          <w:p>
+            <w:pPr>
+              <w:jc w:val="center"/>
+              <w:rPr>
+                <w:rFonts w:ascii="Calibri" w:eastAsia="Times New Roman" w:hAnsi="Calibri" w:cs="Calibri"/>
+                <w:color w:val="000000"/>
+                <w:kern w:val="0"/>
+                <w:lang w:eastAsia="en-GB"/>
+                <w14:ligatures w14:val="none"/>
+              </w:rPr>
+            </w:pPr>
+            <w:r>
+              <w:rPr>
+                <w:rFonts w:ascii="Calibri" w:eastAsia="Times New Roman" w:hAnsi="Calibri" w:cs="Calibri"/>
+                <w:color w:val="000000"/>
+                <w:kern w:val="0"/>
+                <w:lang w:eastAsia="en-GB"/>
+                <w14:ligatures w14:val="none"/>
+              </w:rPr>
+              <w:t>9,00</w:t>
+            </w:r>
+          </w:p>
+        </w:tc>
+        <w:tc>
+          <w:tcPr>
+            <w:tcW w:w="625" w:type="pct"/>
+            <w:tcBorders>
+              <w:top w:val="nil"/>
+              <w:left w:val="nil"/>
+              <w:bottom w:val="single" w:sz="4" w:space="0" w:color="000000"/>
+              <w:right w:val="nil"/>
+            </w:tcBorders>
+            <w:shd w:val="clear" w:color="auto" w:fill="auto"/>
+            <w:noWrap/>
+            <w:vAlign w:val="bottom"/>
+            <w:hideMark/>
+          </w:tcPr>
+          <w:p>
+            <w:pPr>
+              <w:jc w:val="center"/>
+              <w:rPr>
+                <w:rFonts w:ascii="Calibri" w:eastAsia="Times New Roman" w:hAnsi="Calibri" w:cs="Calibri"/>
+                <w:color w:val="000000"/>
+                <w:kern w:val="0"/>
+                <w:lang w:eastAsia="en-GB"/>
+                <w14:ligatures w14:val="none"/>
+              </w:rPr>
+            </w:pPr>
+            <w:r>
+              <w:rPr>
+                <w:rFonts w:ascii="Calibri" w:eastAsia="Times New Roman" w:hAnsi="Calibri" w:cs="Calibri"/>
+                <w:color w:val="000000"/>
+                <w:kern w:val="0"/>
+                <w:lang w:eastAsia="en-GB"/>
+                <w14:ligatures w14:val="none"/>
+              </w:rPr>
+              <w:t>512,33</w:t>
+            </w:r>
+          </w:p>
+        </w:tc>
+        <w:tc>
+          <w:tcPr>
+            <w:tcW w:w="625" w:type="pct"/>
+            <w:tcBorders>
+              <w:top w:val="nil"/>
+              <w:left w:val="nil"/>
+              <w:bottom w:val="single" w:sz="4" w:space="0" w:color="000000"/>
+              <w:right w:val="nil"/>
+            </w:tcBorders>
+            <w:shd w:val="clear" w:color="auto" w:fill="auto"/>
+            <w:noWrap/>
+            <w:vAlign w:val="bottom"/>
+            <w:hideMark/>
+          </w:tcPr>
+          <w:p>
+            <w:pPr>
+              <w:jc w:val="center"/>
+              <w:rPr>
+                <w:rFonts w:ascii="Calibri" w:eastAsia="Times New Roman" w:hAnsi="Calibri" w:cs="Calibri"/>
+                <w:color w:val="000000"/>
+                <w:kern w:val="0"/>
+                <w:lang w:eastAsia="en-GB"/>
+                <w14:ligatures w14:val="none"/>
+              </w:rPr>
+            </w:pPr>
+            <w:r>
+              <w:rPr>
+                <w:rFonts w:ascii="Calibri" w:eastAsia="Times New Roman" w:hAnsi="Calibri" w:cs="Calibri"/>
+                <w:color w:val="000000"/>
+                <w:kern w:val="0"/>
+                <w:lang w:eastAsia="en-GB"/>
+                <w14:ligatures w14:val="none"/>
+              </w:rPr>
+              <w:t>328,00</w:t>
+            </w:r>
+          </w:p>
+        </w:tc>
+      </w:tr>
+    </w:tbl>
+    <w:p>
+      <w:pPr>
+        <w:rPr>
+          <w:lang w:val="en-US"/>
+        </w:rPr>
+      </w:pPr>
+    </w:p>
+    <w:p>
+      <w:pPr>
+        <w:rPr>
+          <w:lang w:val="pl-PL"/>
+        </w:rPr>
+      </w:pPr>
+      <w:r>
+        <w:rPr>
+          <w:lang w:val="en-US"/>
+        </w:rPr>
+        <w:tab/>
+      </w:r>
+      <w:r>
+        <w:rPr>
+          <w:lang w:val="pl-PL"/>
+        </w:rPr>
+        <w:t>W celu zbadania zależności występujących pomiędzy zmiennymi</w:t>
+      </w:r>
+      <w:r>
+        <w:rPr>
+          <w:lang w:val="pl-PL"/>
+        </w:rPr>
+        <w:t xml:space="preserve">, przygotowano macierz korelacji. </w:t>
+      </w:r>
+      <w:r>
+        <w:rPr>
+          <w:lang w:val="pl-PL"/>
+        </w:rPr>
+        <w:t>Jest to macierz kwadratowa, której elementy są wartościami współczynników korelacji dla wszystkich możliwych par zmiennych losowych.</w:t>
+      </w:r>
+    </w:p>
+    <w:p>
+      <w:pPr>
+        <w:rPr>
+          <w:lang w:val="pl-PL"/>
+        </w:rPr>
+      </w:pPr>
+      <w:r>
+        <w:rPr>
+          <w:lang w:val="pl-PL"/>
+        </w:rPr>
+        <w:tab/>
+        <w:t xml:space="preserve">Zauważono, że pomiędzy zmienną </w:t>
+      </w:r>
+      <w:proofErr w:type="spellStart"/>
+      <w:r>
+        <w:rPr>
+          <w:b/>
+          <w:bCs/>
+          <w:i/>
+          <w:iCs/>
+          <w:lang w:val="pl-PL"/>
+        </w:rPr>
+        <w:t>survived</w:t>
+      </w:r>
+      <w:proofErr w:type="spellEnd"/>
+      <w:r>
+        <w:rPr>
+          <w:lang w:val="pl-PL"/>
+        </w:rPr>
+        <w:t xml:space="preserve">, a zmienną </w:t>
+      </w:r>
+      <w:proofErr w:type="spellStart"/>
+      <w:r>
+        <w:rPr>
+          <w:b/>
+          <w:bCs/>
+          <w:i/>
+          <w:iCs/>
+          <w:u w:val="single"/>
+          <w:lang w:val="pl-PL"/>
+        </w:rPr>
+        <w:t>pclass</w:t>
+      </w:r>
+      <w:proofErr w:type="spellEnd"/>
+      <w:r>
+        <w:rPr>
+          <w:lang w:val="pl-PL"/>
+        </w:rPr>
+        <w:t xml:space="preserve"> występuje istotna ujemna korelacja. Jest to intuicyjne, ponieważ wraz ze wzrostem wartości zmiennej </w:t>
+      </w:r>
+      <w:proofErr w:type="spellStart"/>
+      <w:r>
+        <w:rPr>
+          <w:i/>
+          <w:iCs/>
+          <w:lang w:val="pl-PL"/>
+        </w:rPr>
+        <w:t>pclass</w:t>
+      </w:r>
+      <w:proofErr w:type="spellEnd"/>
+      <w:r>
+        <w:rPr>
+          <w:lang w:val="pl-PL"/>
+        </w:rPr>
+        <w:t xml:space="preserve"> (klasa, w której podróżowała dana osoba) prawdopodobnie malał jej priorytet podczas akcji ewakuacyjnej. W związku z tym, dla większych wartości </w:t>
+      </w:r>
+      <w:proofErr w:type="spellStart"/>
+      <w:r>
+        <w:rPr>
+          <w:i/>
+          <w:iCs/>
+          <w:lang w:val="pl-PL"/>
+        </w:rPr>
+        <w:t>pclass</w:t>
+      </w:r>
+      <w:proofErr w:type="spellEnd"/>
+      <w:r>
+        <w:rPr>
+          <w:lang w:val="pl-PL"/>
+        </w:rPr>
+        <w:t xml:space="preserve"> maleje średnia wartość zmiennej </w:t>
+      </w:r>
+      <w:proofErr w:type="spellStart"/>
+      <w:r>
+        <w:rPr>
+          <w:i/>
+          <w:iCs/>
+          <w:lang w:val="pl-PL"/>
+        </w:rPr>
+        <w:t>survived</w:t>
+      </w:r>
+      <w:proofErr w:type="spellEnd"/>
+      <w:r>
+        <w:rPr>
+          <w:lang w:val="pl-PL"/>
+        </w:rPr>
+        <w:t xml:space="preserve"> (maleje szansa danej osoby na uratowanie się).</w:t>
+      </w:r>
+    </w:p>
+    <w:p>
+      <w:pPr>
+        <w:rPr>
+          <w:lang w:val="pl-PL"/>
+        </w:rPr>
+      </w:pPr>
+      <w:r>
+        <w:rPr>
+          <w:lang w:val="pl-PL"/>
+        </w:rPr>
+        <w:tab/>
+        <w:t xml:space="preserve">Kolejną istotną korelację zaobserwowano pomiędzy zmiennymi </w:t>
+      </w:r>
+    </w:p>
+    <w:p>
+      <w:pPr>
+        <w:rPr>
+          <w:lang w:val="pl-PL"/>
+        </w:rPr>
+      </w:pPr>
+      <w:r>
+        <w:rPr>
+          <w:noProof/>
+          <w:lang w:val="pl-PL"/>
+        </w:rPr>
+        <w:lastRenderedPageBreak/>
+        <w:drawing>
+          <wp:anchor distT="0" distB="0" distL="114300" distR="114300" simplePos="0" relativeHeight="251658240" behindDoc="0" locked="0" layoutInCell="1" allowOverlap="1" wp14:anchorId="0DAD046D" wp14:editId="26146CF2">
+            <wp:simplePos x="0" y="0"/>
+            <wp:positionH relativeFrom="column">
+              <wp:posOffset>152774</wp:posOffset>
+            </wp:positionH>
+            <wp:positionV relativeFrom="paragraph">
+              <wp:posOffset>466</wp:posOffset>
+            </wp:positionV>
+            <wp:extent cx="4507230" cy="4082415"/>
+            <wp:effectExtent l="0" t="0" r="0" b="0"/>
+            <wp:wrapSquare wrapText="bothSides"/>
+            <wp:docPr id="623052073" name="Picture 2"/>
+            <wp:cNvGraphicFramePr>
+              <a:graphicFrameLocks xmlns:a="http://schemas.openxmlformats.org/drawingml/2006/main" noChangeAspect="1"/>
+            </wp:cNvGraphicFramePr>
+            <a:graphic xmlns:a="http://schemas.openxmlformats.org/drawingml/2006/main">
+              <a:graphicData uri="http://schemas.openxmlformats.org/drawingml/2006/picture">
+                <pic:pic xmlns:pic="http://schemas.openxmlformats.org/drawingml/2006/picture">
+                  <pic:nvPicPr>
+                    <pic:cNvPr id="623052073" name="Picture 623052073"/>
+                    <pic:cNvPicPr/>
+                  </pic:nvPicPr>
+                  <pic:blipFill rotWithShape="1">
+                    <a:blip r:embed="rId9">
+                      <a:extLst>
+                        <a:ext uri="{28A0092B-C50C-407E-A947-70E740481C1C}">
+                          <a14:useLocalDpi xmlns:a14="http://schemas.microsoft.com/office/drawing/2010/main" val="0"/>
+                        </a:ext>
+                      </a:extLst>
+                    </a:blip>
+                    <a:srcRect l="7978" t="7556" r="13373" b="6958"/>
+                    <a:stretch/>
+                  </pic:blipFill>
+                  <pic:spPr bwMode="auto">
+                    <a:xfrm>
+                      <a:off x="0" y="0"/>
+                      <a:ext cx="4507230" cy="4082415"/>
+                    </a:xfrm>
+                    <a:prstGeom prst="rect">
+                      <a:avLst/>
+                    </a:prstGeom>
+                    <a:ln>
+                      <a:noFill/>
+                    </a:ln>
+                    <a:extLst>
+                      <a:ext uri="{53640926-AAD7-44D8-BBD7-CCE9431645EC}">
+                        <a14:shadowObscured xmlns:a14="http://schemas.microsoft.com/office/drawing/2010/main"/>
+                      </a:ext>
+                    </a:extLst>
+                  </pic:spPr>
+                </pic:pic>
+              </a:graphicData>
+            </a:graphic>
+            <wp14:sizeRelH relativeFrom="page">
+              <wp14:pctWidth>0</wp14:pctWidth>
+            </wp14:sizeRelH>
+            <wp14:sizeRelV relativeFrom="page">
+              <wp14:pctHeight>0</wp14:pctHeight>
+            </wp14:sizeRelV>
+          </wp:anchor>
+        </w:drawing>
+      </w:r>
     </w:p>
     <w:p>
       <w:pPr>
@@ -957,12 +4516,60 @@
     </w:p>
     <w:p>
       <w:pPr>
+        <w:rPr>
+          <w:lang w:val="pl-PL"/>
+        </w:rPr>
+      </w:pPr>
+      <w:bookmarkStart w:id="2" w:name="_Toc153971043"/>
+    </w:p>
+    <w:p>
+      <w:pPr>
         <w:pStyle w:val="Heading1"/>
         <w:rPr>
           <w:lang w:val="pl-PL"/>
         </w:rPr>
       </w:pPr>
-      <w:bookmarkStart w:id="2" w:name="_Toc153971043"/>
+    </w:p>
+    <w:p>
+      <w:pPr>
+        <w:pStyle w:val="Heading1"/>
+        <w:rPr>
+          <w:lang w:val="pl-PL"/>
+        </w:rPr>
+      </w:pPr>
+    </w:p>
+    <w:p>
+      <w:pPr>
+        <w:pStyle w:val="Heading1"/>
+        <w:rPr>
+          <w:lang w:val="pl-PL"/>
+        </w:rPr>
+      </w:pPr>
+    </w:p>
+    <w:p>
+      <w:pPr>
+        <w:rPr>
+          <w:rFonts w:asciiTheme="majorHAnsi" w:eastAsiaTheme="majorEastAsia" w:hAnsiTheme="majorHAnsi" w:cstheme="majorBidi"/>
+          <w:color w:val="2F5496" w:themeColor="accent1" w:themeShade="BF"/>
+          <w:sz w:val="32"/>
+          <w:szCs w:val="32"/>
+          <w:lang w:val="pl-PL"/>
+        </w:rPr>
+      </w:pPr>
+      <w:r>
+        <w:rPr>
+          <w:lang w:val="pl-PL"/>
+        </w:rPr>
+        <w:br w:type="page"/>
+      </w:r>
+    </w:p>
+    <w:p>
+      <w:pPr>
+        <w:pStyle w:val="Heading1"/>
+        <w:rPr>
+          <w:lang w:val="pl-PL"/>
+        </w:rPr>
+      </w:pPr>
       <w:r>
         <w:rPr>
           <w:lang w:val="pl-PL"/>
@@ -1012,53 +4619,6 @@
           <w:lang w:val="pl-PL"/>
         </w:rPr>
       </w:pPr>
-      <w:r>
-        <w:rPr>
-          <w:noProof/>
-          <w:lang w:val="pl-PL"/>
-        </w:rPr>
-        <w:drawing>
-          <wp:inline distT="0" distB="0" distL="0" distR="0" wp14:anchorId="1C74B509" wp14:editId="46277FFE">
-            <wp:extent cx="5731510" cy="4776470"/>
-            <wp:effectExtent l="0" t="0" r="0" b="0"/>
-            <wp:docPr id="623052073" name="Picture 2"/>
-            <wp:cNvGraphicFramePr>
-              <a:graphicFrameLocks xmlns:a="http://schemas.openxmlformats.org/drawingml/2006/main" noChangeAspect="1"/>
-            </wp:cNvGraphicFramePr>
-            <a:graphic xmlns:a="http://schemas.openxmlformats.org/drawingml/2006/main">
-              <a:graphicData uri="http://schemas.openxmlformats.org/drawingml/2006/picture">
-                <pic:pic xmlns:pic="http://schemas.openxmlformats.org/drawingml/2006/picture">
-                  <pic:nvPicPr>
-                    <pic:cNvPr id="623052073" name="Picture 623052073"/>
-                    <pic:cNvPicPr/>
-                  </pic:nvPicPr>
-                  <pic:blipFill>
-                    <a:blip r:embed="rId8">
-                      <a:extLst>
-                        <a:ext uri="{28A0092B-C50C-407E-A947-70E740481C1C}">
-                          <a14:useLocalDpi xmlns:a14="http://schemas.microsoft.com/office/drawing/2010/main" val="0"/>
-                        </a:ext>
-                      </a:extLst>
-                    </a:blip>
-                    <a:stretch>
-                      <a:fillRect/>
-                    </a:stretch>
-                  </pic:blipFill>
-                  <pic:spPr>
-                    <a:xfrm>
-                      <a:off x="0" y="0"/>
-                      <a:ext cx="5731510" cy="4776470"/>
-                    </a:xfrm>
-                    <a:prstGeom prst="rect">
-                      <a:avLst/>
-                    </a:prstGeom>
-                  </pic:spPr>
-                </pic:pic>
-              </a:graphicData>
-            </a:graphic>
-          </wp:inline>
-        </w:drawing>
-      </w:r>
     </w:p>
     <w:p>
       <w:pPr>
@@ -1245,6 +4805,62 @@
     </w:p>
     <w:p>
       <w:pPr>
+        <w:rPr>
+          <w:lang w:val="pl-PL"/>
+        </w:rPr>
+      </w:pPr>
+    </w:p>
+    <w:p>
+      <w:pPr>
+        <w:rPr>
+          <w:lang w:val="pl-PL"/>
+        </w:rPr>
+      </w:pPr>
+    </w:p>
+    <w:p>
+      <w:pPr>
+        <w:rPr>
+          <w:lang w:val="pl-PL"/>
+        </w:rPr>
+      </w:pPr>
+    </w:p>
+    <w:p>
+      <w:pPr>
+        <w:rPr>
+          <w:lang w:val="pl-PL"/>
+        </w:rPr>
+      </w:pPr>
+    </w:p>
+    <w:p>
+      <w:pPr>
+        <w:rPr>
+          <w:lang w:val="pl-PL"/>
+        </w:rPr>
+      </w:pPr>
+    </w:p>
+    <w:p>
+      <w:pPr>
+        <w:rPr>
+          <w:lang w:val="pl-PL"/>
+        </w:rPr>
+      </w:pPr>
+    </w:p>
+    <w:p>
+      <w:pPr>
+        <w:rPr>
+          <w:lang w:val="pl-PL"/>
+        </w:rPr>
+      </w:pPr>
+    </w:p>
+    <w:p>
+      <w:pPr>
+        <w:rPr>
+          <w:lang w:val="pl-PL"/>
+        </w:rPr>
+      </w:pPr>
+    </w:p>
+    <w:p>
+      <w:pPr>
         <w:pStyle w:val="Heading1"/>
         <w:rPr>
           <w:lang w:val="pl-PL"/>
@@ -1329,6 +4945,7 @@
           <w:szCs w:val="19"/>
           <w:lang w:val="pl-PL"/>
         </w:rPr>
+        <w:lastRenderedPageBreak/>
         <w:t>Ewaluacja modelu</w:t>
       </w:r>
     </w:p>
@@ -1571,7 +5188,7 @@
                     <pic:cNvPicPr/>
                   </pic:nvPicPr>
                   <pic:blipFill>
-                    <a:blip r:embed="rId9"/>
+                    <a:blip r:embed="rId10"/>
                     <a:stretch>
                       <a:fillRect/>
                     </a:stretch>
@@ -1626,7 +5243,7 @@
                     <pic:cNvPicPr/>
                   </pic:nvPicPr>
                   <pic:blipFill>
-                    <a:blip r:embed="rId10"/>
+                    <a:blip r:embed="rId11"/>
                     <a:stretch>
                       <a:fillRect/>
                     </a:stretch>
@@ -1648,8 +5265,8 @@
       </w:r>
     </w:p>
     <w:sectPr>
-      <w:footerReference w:type="even" r:id="rId11"/>
-      <w:footerReference w:type="default" r:id="rId12"/>
+      <w:footerReference w:type="even" r:id="rId12"/>
+      <w:footerReference w:type="default" r:id="rId13"/>
       <w:pgSz w:w="11906" w:h="16838"/>
       <w:pgMar w:top="1440" w:right="1440" w:bottom="1440" w:left="1440" w:header="708" w:footer="708" w:gutter="0"/>
       <w:cols w:space="708"/>
@@ -1812,6 +5429,127 @@
     </w:p>
   </w:footnote>
 </w:footnotes>
+</file>
+
+<file path=word/numbering.xml><?xml version="1.0" encoding="utf-8"?>
+<w:numbering xmlns:wpc="http://schemas.microsoft.com/office/word/2010/wordprocessingCanvas" xmlns:cx="http://schemas.microsoft.com/office/drawing/2014/chartex" xmlns:cx1="http://schemas.microsoft.com/office/drawing/2015/9/8/chartex" xmlns:cx2="http://schemas.microsoft.com/office/drawing/2015/10/21/chartex" xmlns:cx3="http://schemas.microsoft.com/office/drawing/2016/5/9/chartex" xmlns:cx4="http://schemas.microsoft.com/office/drawing/2016/5/10/chartex" xmlns:cx5="http://schemas.microsoft.com/office/drawing/2016/5/11/chartex" xmlns:cx6="http://schemas.microsoft.com/office/drawing/2016/5/12/chartex" xmlns:cx7="http://schemas.microsoft.com/office/drawing/2016/5/13/chartex" xmlns:cx8="http://schemas.microsoft.com/office/drawing/2016/5/14/chartex" xmlns:mc="http://schemas.openxmlformats.org/markup-compatibility/2006" xmlns:aink="http://schemas.microsoft.com/office/drawing/2016/ink" xmlns:am3d="http://schemas.microsoft.com/office/drawing/2017/model3d" xmlns:o="urn:schemas-microsoft-com:office:office" xmlns:oel="http://schemas.microsoft.com/office/2019/extlst" xmlns:r="http://schemas.openxmlformats.org/officeDocument/2006/relationships" xmlns:m="http://schemas.openxmlformats.org/officeDocument/2006/math" xmlns:v="urn:schemas-microsoft-com:vml" xmlns:wp14="http://schemas.microsoft.com/office/word/2010/wordprocessingDrawing" xmlns:wp="http://schemas.openxmlformats.org/drawingml/2006/wordprocessingDrawing" xmlns:w10="urn:schemas-microsoft-com:office:word" xmlns:w="http://schemas.openxmlformats.org/wordprocessingml/2006/main" xmlns:w14="http://schemas.microsoft.com/office/word/2010/wordml" xmlns:w15="http://schemas.microsoft.com/office/word/2012/wordml" xmlns:w16cex="http://schemas.microsoft.com/office/word/2018/wordml/cex" xmlns:w16cid="http://schemas.microsoft.com/office/word/2016/wordml/cid" xmlns:w16="http://schemas.microsoft.com/office/word/2018/wordml" xmlns:w16sdtdh="http://schemas.microsoft.com/office/word/2020/wordml/sdtdatahash" xmlns:w16se="http://schemas.microsoft.com/office/word/2015/wordml/symex" xmlns:wpg="http://schemas.microsoft.com/office/word/2010/wordprocessingGroup" xmlns:wpi="http://schemas.microsoft.com/office/word/2010/wordprocessingInk" xmlns:wne="http://schemas.microsoft.com/office/word/2006/wordml" xmlns:wps="http://schemas.microsoft.com/office/word/2010/wordprocessingShape" mc:Ignorable="w14 w15 w16se w16cid w16 w16cex w16sdtdh wp14">
+  <w:abstractNum w:abstractNumId="0" w15:restartNumberingAfterBreak="0">
+    <w:nsid w:val="667E4C13"/>
+    <w:multiLevelType w:val="hybridMultilevel"/>
+    <w:tmpl w:val="6422F32C"/>
+    <w:lvl w:ilvl="0" w:tplc="08090001">
+      <w:start w:val="1"/>
+      <w:numFmt w:val="bullet"/>
+      <w:lvlText w:val=""/>
+      <w:lvlJc w:val="left"/>
+      <w:pPr>
+        <w:ind w:left="720" w:hanging="360"/>
+      </w:pPr>
+      <w:rPr>
+        <w:rFonts w:ascii="Symbol" w:hAnsi="Symbol" w:hint="default"/>
+      </w:rPr>
+    </w:lvl>
+    <w:lvl w:ilvl="1" w:tplc="08090003" w:tentative="1">
+      <w:start w:val="1"/>
+      <w:numFmt w:val="bullet"/>
+      <w:lvlText w:val="o"/>
+      <w:lvlJc w:val="left"/>
+      <w:pPr>
+        <w:ind w:left="1440" w:hanging="360"/>
+      </w:pPr>
+      <w:rPr>
+        <w:rFonts w:ascii="Courier New" w:hAnsi="Courier New" w:hint="default"/>
+      </w:rPr>
+    </w:lvl>
+    <w:lvl w:ilvl="2" w:tplc="08090005" w:tentative="1">
+      <w:start w:val="1"/>
+      <w:numFmt w:val="bullet"/>
+      <w:lvlText w:val=""/>
+      <w:lvlJc w:val="left"/>
+      <w:pPr>
+        <w:ind w:left="2160" w:hanging="360"/>
+      </w:pPr>
+      <w:rPr>
+        <w:rFonts w:ascii="Wingdings" w:hAnsi="Wingdings" w:hint="default"/>
+      </w:rPr>
+    </w:lvl>
+    <w:lvl w:ilvl="3" w:tplc="08090001" w:tentative="1">
+      <w:start w:val="1"/>
+      <w:numFmt w:val="bullet"/>
+      <w:lvlText w:val=""/>
+      <w:lvlJc w:val="left"/>
+      <w:pPr>
+        <w:ind w:left="2880" w:hanging="360"/>
+      </w:pPr>
+      <w:rPr>
+        <w:rFonts w:ascii="Symbol" w:hAnsi="Symbol" w:hint="default"/>
+      </w:rPr>
+    </w:lvl>
+    <w:lvl w:ilvl="4" w:tplc="08090003" w:tentative="1">
+      <w:start w:val="1"/>
+      <w:numFmt w:val="bullet"/>
+      <w:lvlText w:val="o"/>
+      <w:lvlJc w:val="left"/>
+      <w:pPr>
+        <w:ind w:left="3600" w:hanging="360"/>
+      </w:pPr>
+      <w:rPr>
+        <w:rFonts w:ascii="Courier New" w:hAnsi="Courier New" w:hint="default"/>
+      </w:rPr>
+    </w:lvl>
+    <w:lvl w:ilvl="5" w:tplc="08090005" w:tentative="1">
+      <w:start w:val="1"/>
+      <w:numFmt w:val="bullet"/>
+      <w:lvlText w:val=""/>
+      <w:lvlJc w:val="left"/>
+      <w:pPr>
+        <w:ind w:left="4320" w:hanging="360"/>
+      </w:pPr>
+      <w:rPr>
+        <w:rFonts w:ascii="Wingdings" w:hAnsi="Wingdings" w:hint="default"/>
+      </w:rPr>
+    </w:lvl>
+    <w:lvl w:ilvl="6" w:tplc="08090001" w:tentative="1">
+      <w:start w:val="1"/>
+      <w:numFmt w:val="bullet"/>
+      <w:lvlText w:val=""/>
+      <w:lvlJc w:val="left"/>
+      <w:pPr>
+        <w:ind w:left="5040" w:hanging="360"/>
+      </w:pPr>
+      <w:rPr>
+        <w:rFonts w:ascii="Symbol" w:hAnsi="Symbol" w:hint="default"/>
+      </w:rPr>
+    </w:lvl>
+    <w:lvl w:ilvl="7" w:tplc="08090003" w:tentative="1">
+      <w:start w:val="1"/>
+      <w:numFmt w:val="bullet"/>
+      <w:lvlText w:val="o"/>
+      <w:lvlJc w:val="left"/>
+      <w:pPr>
+        <w:ind w:left="5760" w:hanging="360"/>
+      </w:pPr>
+      <w:rPr>
+        <w:rFonts w:ascii="Courier New" w:hAnsi="Courier New" w:hint="default"/>
+      </w:rPr>
+    </w:lvl>
+    <w:lvl w:ilvl="8" w:tplc="08090005" w:tentative="1">
+      <w:start w:val="1"/>
+      <w:numFmt w:val="bullet"/>
+      <w:lvlText w:val=""/>
+      <w:lvlJc w:val="left"/>
+      <w:pPr>
+        <w:ind w:left="6480" w:hanging="360"/>
+      </w:pPr>
+      <w:rPr>
+        <w:rFonts w:ascii="Wingdings" w:hAnsi="Wingdings" w:hint="default"/>
+      </w:rPr>
+    </w:lvl>
+  </w:abstractNum>
+  <w:num w:numId="1" w16cid:durableId="891110713">
+    <w:abstractNumId w:val="0"/>
+  </w:num>
+</w:numbering>
 </file>
 
 <file path=word/styles.xml><?xml version="1.0" encoding="utf-8"?>
@@ -2524,6 +6262,33 @@
       <w:u w:val="single"/>
     </w:rPr>
   </w:style>
+  <w:style w:type="paragraph" w:styleId="ListParagraph">
+    <w:name w:val="List Paragraph"/>
+    <w:basedOn w:val="Normal"/>
+    <w:uiPriority w:val="34"/>
+    <w:qFormat/>
+    <w:rsid w:val="007F02D7"/>
+    <w:pPr>
+      <w:ind w:left="720"/>
+      <w:contextualSpacing/>
+    </w:pPr>
+  </w:style>
+  <w:style w:type="table" w:styleId="TableGrid">
+    <w:name w:val="Table Grid"/>
+    <w:basedOn w:val="TableNormal"/>
+    <w:uiPriority w:val="39"/>
+    <w:rsid w:val="00D84D26"/>
+    <w:tblPr>
+      <w:tblBorders>
+        <w:top w:val="single" w:sz="4" w:space="0" w:color="auto"/>
+        <w:left w:val="single" w:sz="4" w:space="0" w:color="auto"/>
+        <w:bottom w:val="single" w:sz="4" w:space="0" w:color="auto"/>
+        <w:right w:val="single" w:sz="4" w:space="0" w:color="auto"/>
+        <w:insideH w:val="single" w:sz="4" w:space="0" w:color="auto"/>
+        <w:insideV w:val="single" w:sz="4" w:space="0" w:color="auto"/>
+      </w:tblBorders>
+    </w:tblPr>
+  </w:style>
 </w:styles>
 </file>
 

--- a/Titanic/Raport_Dominik_Suszek_S23396.docx
+++ b/Titanic/Raport_Dominik_Suszek_S23396.docx
@@ -121,22 +121,26 @@
           </w:pPr>
           <w:r>
             <w:rPr>
-              <w:b w:val="0"/>
-              <w:bCs w:val="0"/>
+              <w:i w:val="0"/>
+              <w:iCs w:val="0"/>
             </w:rPr>
             <w:fldChar w:fldCharType="begin"/>
           </w:r>
           <w:r>
-            <w:instrText xml:space="preserve"> TOC \o "1-3" \h \z \u </w:instrText>
+            <w:rPr>
+              <w:i w:val="0"/>
+              <w:iCs w:val="0"/>
+            </w:rPr>
+            <w:instrText xml:space="preserve"> TOC \o "1-1" \h \z \u </w:instrText>
           </w:r>
           <w:r>
             <w:rPr>
-              <w:b w:val="0"/>
-              <w:bCs w:val="0"/>
+              <w:i w:val="0"/>
+              <w:iCs w:val="0"/>
             </w:rPr>
             <w:fldChar w:fldCharType="separate"/>
           </w:r>
-          <w:hyperlink w:anchor="_Toc153971041" w:history="1">
+          <w:hyperlink w:anchor="_Toc155533788" w:history="1">
             <w:r>
               <w:rPr>
                 <w:rStyle w:val="Hyperlink"/>
@@ -164,7 +168,7 @@
                 <w:noProof/>
                 <w:webHidden/>
               </w:rPr>
-              <w:instrText xml:space="preserve"> PAGEREF _Toc153971041 \h </w:instrText>
+              <w:instrText xml:space="preserve"> PAGEREF _Toc155533788 \h </w:instrText>
             </w:r>
             <w:r>
               <w:rPr>
@@ -211,7 +215,7 @@
               <w:lang w:eastAsia="en-GB"/>
             </w:rPr>
           </w:pPr>
-          <w:hyperlink w:anchor="_Toc153971042" w:history="1">
+          <w:hyperlink w:anchor="_Toc155533789" w:history="1">
             <w:r>
               <w:rPr>
                 <w:rStyle w:val="Hyperlink"/>
@@ -239,7 +243,7 @@
                 <w:noProof/>
                 <w:webHidden/>
               </w:rPr>
-              <w:instrText xml:space="preserve"> PAGEREF _Toc153971042 \h </w:instrText>
+              <w:instrText xml:space="preserve"> PAGEREF _Toc155533789 \h </w:instrText>
             </w:r>
             <w:r>
               <w:rPr>
@@ -259,7 +263,7 @@
                 <w:noProof/>
                 <w:webHidden/>
               </w:rPr>
-              <w:t>2</w:t>
+              <w:t>1</w:t>
             </w:r>
             <w:r>
               <w:rPr>
@@ -286,7 +290,7 @@
               <w:lang w:eastAsia="en-GB"/>
             </w:rPr>
           </w:pPr>
-          <w:hyperlink w:anchor="_Toc153971043" w:history="1">
+          <w:hyperlink w:anchor="_Toc155533790" w:history="1">
             <w:r>
               <w:rPr>
                 <w:rStyle w:val="Hyperlink"/>
@@ -314,7 +318,7 @@
                 <w:noProof/>
                 <w:webHidden/>
               </w:rPr>
-              <w:instrText xml:space="preserve"> PAGEREF _Toc153971043 \h </w:instrText>
+              <w:instrText xml:space="preserve"> PAGEREF _Toc155533790 \h </w:instrText>
             </w:r>
             <w:r>
               <w:rPr>
@@ -334,7 +338,7 @@
                 <w:noProof/>
                 <w:webHidden/>
               </w:rPr>
-              <w:t>2</w:t>
+              <w:t>4</w:t>
             </w:r>
             <w:r>
               <w:rPr>
@@ -361,7 +365,7 @@
               <w:lang w:eastAsia="en-GB"/>
             </w:rPr>
           </w:pPr>
-          <w:hyperlink w:anchor="_Toc153971044" w:history="1">
+          <w:hyperlink w:anchor="_Toc155533791" w:history="1">
             <w:r>
               <w:rPr>
                 <w:rStyle w:val="Hyperlink"/>
@@ -389,7 +393,7 @@
                 <w:noProof/>
                 <w:webHidden/>
               </w:rPr>
-              <w:instrText xml:space="preserve"> PAGEREF _Toc153971044 \h </w:instrText>
+              <w:instrText xml:space="preserve"> PAGEREF _Toc155533791 \h </w:instrText>
             </w:r>
             <w:r>
               <w:rPr>
@@ -409,7 +413,7 @@
                 <w:noProof/>
                 <w:webHidden/>
               </w:rPr>
-              <w:t>2</w:t>
+              <w:t>5</w:t>
             </w:r>
             <w:r>
               <w:rPr>
@@ -436,7 +440,7 @@
               <w:lang w:eastAsia="en-GB"/>
             </w:rPr>
           </w:pPr>
-          <w:hyperlink w:anchor="_Toc153971045" w:history="1">
+          <w:hyperlink w:anchor="_Toc155533792" w:history="1">
             <w:r>
               <w:rPr>
                 <w:rStyle w:val="Hyperlink"/>
@@ -464,7 +468,7 @@
                 <w:noProof/>
                 <w:webHidden/>
               </w:rPr>
-              <w:instrText xml:space="preserve"> PAGEREF _Toc153971045 \h </w:instrText>
+              <w:instrText xml:space="preserve"> PAGEREF _Toc155533792 \h </w:instrText>
             </w:r>
             <w:r>
               <w:rPr>
@@ -484,7 +488,7 @@
                 <w:noProof/>
                 <w:webHidden/>
               </w:rPr>
-              <w:t>2</w:t>
+              <w:t>5</w:t>
             </w:r>
             <w:r>
               <w:rPr>
@@ -511,7 +515,7 @@
               <w:lang w:eastAsia="en-GB"/>
             </w:rPr>
           </w:pPr>
-          <w:hyperlink w:anchor="_Toc153971046" w:history="1">
+          <w:hyperlink w:anchor="_Toc155533793" w:history="1">
             <w:r>
               <w:rPr>
                 <w:rStyle w:val="Hyperlink"/>
@@ -539,7 +543,7 @@
                 <w:noProof/>
                 <w:webHidden/>
               </w:rPr>
-              <w:instrText xml:space="preserve"> PAGEREF _Toc153971046 \h </w:instrText>
+              <w:instrText xml:space="preserve"> PAGEREF _Toc155533793 \h </w:instrText>
             </w:r>
             <w:r>
               <w:rPr>
@@ -559,7 +563,7 @@
                 <w:noProof/>
                 <w:webHidden/>
               </w:rPr>
-              <w:t>3</w:t>
+              <w:t>6</w:t>
             </w:r>
             <w:r>
               <w:rPr>
@@ -573,9 +577,9 @@
         <w:p>
           <w:r>
             <w:rPr>
-              <w:b/>
-              <w:bCs/>
-              <w:noProof/>
+              <w:rFonts w:cstheme="minorHAnsi"/>
+              <w:i/>
+              <w:iCs/>
             </w:rPr>
             <w:fldChar w:fldCharType="end"/>
           </w:r>
@@ -596,7 +600,7 @@
           <w:lang w:val="pl-PL"/>
         </w:rPr>
       </w:pPr>
-      <w:bookmarkStart w:id="0" w:name="_Toc153971041"/>
+      <w:bookmarkStart w:id="0" w:name="_Toc155533788"/>
       <w:r>
         <w:rPr>
           <w:lang w:val="pl-PL"/>
@@ -629,7 +633,27 @@
         <w:rPr>
           <w:lang w:val="pl-PL"/>
         </w:rPr>
-        <w:t xml:space="preserve">został opracowany na podstawie zbioru danych dotyczących katastrofy brytyjskiego statku pasażerskiego, kursującego na trasie pomiędzy USA i Europą. </w:t>
+        <w:t>został opracowany na podstawie zbioru danych dotyczących katastrofy brytyjskiego statku pasażerskiego</w:t>
+      </w:r>
+      <w:r>
+        <w:rPr>
+          <w:lang w:val="pl-PL"/>
+        </w:rPr>
+        <w:t xml:space="preserve"> </w:t>
+      </w:r>
+      <w:proofErr w:type="spellStart"/>
+      <w:r>
+        <w:rPr>
+          <w:lang w:val="pl-PL"/>
+        </w:rPr>
+        <w:t>Titanic</w:t>
+      </w:r>
+      <w:proofErr w:type="spellEnd"/>
+      <w:r>
+        <w:rPr>
+          <w:lang w:val="pl-PL"/>
+        </w:rPr>
+        <w:t xml:space="preserve">, kursującego na trasie pomiędzy USA i Europą. </w:t>
       </w:r>
       <w:r>
         <w:rPr>
@@ -675,7 +699,20 @@
         <w:rPr>
           <w:lang w:val="pl-PL"/>
         </w:rPr>
-        <w:t xml:space="preserve"> – Nowy Jork, statek zderzył się z górą lodową i zatonął. Ta tragedia </w:t>
+        <w:t xml:space="preserve"> – Nowy Jork, statek zderzył się z górą lodową i zatonął.</w:t>
+      </w:r>
+      <w:r>
+        <w:rPr>
+          <w:rStyle w:val="FootnoteReference"/>
+          <w:lang w:val="pl-PL"/>
+        </w:rPr>
+        <w:footnoteReference w:id="1"/>
+      </w:r>
+      <w:r>
+        <w:rPr>
+          <w:lang w:val="pl-PL"/>
+        </w:rPr>
+        <w:t xml:space="preserve"> Ta tragedia </w:t>
       </w:r>
       <w:r>
         <w:rPr>
@@ -698,19 +735,12 @@
     </w:p>
     <w:p>
       <w:pPr>
-        <w:rPr>
-          <w:lang w:val="pl-PL"/>
-        </w:rPr>
-      </w:pPr>
-    </w:p>
-    <w:p>
-      <w:pPr>
         <w:pStyle w:val="Heading1"/>
         <w:rPr>
           <w:lang w:val="pl-PL"/>
         </w:rPr>
       </w:pPr>
-      <w:bookmarkStart w:id="1" w:name="_Toc153971042"/>
+      <w:bookmarkStart w:id="1" w:name="_Toc155533789"/>
       <w:r>
         <w:rPr>
           <w:lang w:val="pl-PL"/>
@@ -746,7 +776,13 @@
         <w:rPr>
           <w:lang w:val="pl-PL"/>
         </w:rPr>
-        <w:t xml:space="preserve"> to bardzo dobrze znany zbiór wykorzystywany podczas nauki podstaw uczenia maszynowego. Zgodnie z rekomendacją, dane zostały pobrane ze strony </w:t>
+        <w:t xml:space="preserve"> to bardzo dobrze znany zbiór wykorzystywany podczas nauki podstaw uczenia maszynowego. Zgodnie z rekomendacją, dane zostały pobrane ze strony</w:t>
+      </w:r>
+      <w:r>
+        <w:rPr>
+          <w:lang w:val="pl-PL"/>
+        </w:rPr>
+        <w:t xml:space="preserve">: </w:t>
       </w:r>
       <w:hyperlink r:id="rId8" w:history="1">
         <w:r>
@@ -1027,6 +1063,7 @@
           <w:bCs/>
           <w:lang w:val="pl-PL"/>
         </w:rPr>
+        <w:lastRenderedPageBreak/>
         <w:t>sibsp</w:t>
       </w:r>
       <w:proofErr w:type="spellEnd"/>
@@ -1062,7 +1099,6 @@
           <w:bCs/>
           <w:lang w:val="pl-PL"/>
         </w:rPr>
-        <w:lastRenderedPageBreak/>
         <w:t xml:space="preserve">parch </w:t>
       </w:r>
       <w:r>
@@ -1332,7 +1368,6 @@
     </w:p>
     <w:p>
       <w:pPr>
-        <w:pStyle w:val="ListParagraph"/>
         <w:rPr>
           <w:b/>
           <w:bCs/>
@@ -1342,7 +1377,321 @@
     </w:p>
     <w:p>
       <w:pPr>
+        <w:ind w:firstLine="360"/>
+        <w:rPr>
+          <w:lang w:val="pl-PL"/>
+        </w:rPr>
+      </w:pPr>
+      <w:r>
+        <w:rPr>
+          <w:lang w:val="pl-PL"/>
+        </w:rPr>
+        <w:t xml:space="preserve">Przed rozpoczęciem prac nad czyszczeniem zbioru danych, został on podzielony na dwie części – treningową i testową. </w:t>
+      </w:r>
+      <w:r>
+        <w:rPr>
+          <w:lang w:val="pl-PL"/>
+        </w:rPr>
+        <w:t xml:space="preserve">W celu </w:t>
+      </w:r>
+      <w:r>
+        <w:rPr>
+          <w:lang w:val="pl-PL"/>
+        </w:rPr>
+        <w:t>sprawdzenia</w:t>
+      </w:r>
+      <w:r>
+        <w:rPr>
+          <w:lang w:val="pl-PL"/>
+        </w:rPr>
+        <w:t xml:space="preserve"> czy rozkłady zmiennych dla różnych atrybutów są </w:t>
+      </w:r>
+      <w:r>
+        <w:rPr>
+          <w:lang w:val="pl-PL"/>
+        </w:rPr>
+        <w:t>zbilansowane</w:t>
+      </w:r>
+      <w:r>
+        <w:rPr>
+          <w:lang w:val="pl-PL"/>
+        </w:rPr>
+        <w:t>, przygotowano histogramy (</w:t>
+      </w:r>
+      <w:hyperlink w:anchor="_Załącznik_1._Histogramy" w:history="1">
+        <w:r>
+          <w:rPr>
+            <w:rStyle w:val="Hyperlink"/>
+            <w:lang w:val="pl-PL"/>
+          </w:rPr>
+          <w:t>Załączn</w:t>
+        </w:r>
+        <w:r>
+          <w:rPr>
+            <w:rStyle w:val="Hyperlink"/>
+            <w:lang w:val="pl-PL"/>
+          </w:rPr>
+          <w:t>i</w:t>
+        </w:r>
+        <w:r>
+          <w:rPr>
+            <w:rStyle w:val="Hyperlink"/>
+            <w:lang w:val="pl-PL"/>
+          </w:rPr>
+          <w:t>k 1</w:t>
+        </w:r>
+      </w:hyperlink>
+      <w:r>
+        <w:rPr>
+          <w:lang w:val="pl-PL"/>
+        </w:rPr>
+        <w:t>).</w:t>
+      </w:r>
+    </w:p>
+    <w:p>
+      <w:pPr>
+        <w:ind w:firstLine="360"/>
+        <w:rPr>
+          <w:lang w:val="pl-PL"/>
+        </w:rPr>
+      </w:pPr>
+      <w:r>
+        <w:rPr>
+          <w:lang w:val="pl-PL"/>
+        </w:rPr>
+        <w:t xml:space="preserve">W </w:t>
+      </w:r>
+      <w:r>
+        <w:rPr>
+          <w:lang w:val="pl-PL"/>
+        </w:rPr>
+        <w:t xml:space="preserve">związku z tym, że </w:t>
+      </w:r>
+      <w:r>
+        <w:rPr>
+          <w:lang w:val="pl-PL"/>
+        </w:rPr>
+        <w:t xml:space="preserve">zmienne </w:t>
+      </w:r>
+      <w:r>
+        <w:rPr>
+          <w:lang w:val="pl-PL"/>
+        </w:rPr>
+        <w:t>nie są zbilansowane,</w:t>
+      </w:r>
+      <w:r>
+        <w:rPr>
+          <w:lang w:val="pl-PL"/>
+        </w:rPr>
+        <w:t xml:space="preserve"> wykorzystano próbkowanie warstwowe na podstawie zmienn</w:t>
+      </w:r>
+      <w:r>
+        <w:rPr>
+          <w:lang w:val="pl-PL"/>
+        </w:rPr>
+        <w:t>ych</w:t>
+      </w:r>
+      <w:r>
+        <w:rPr>
+          <w:lang w:val="pl-PL"/>
+        </w:rPr>
+        <w:t xml:space="preserve"> </w:t>
+      </w:r>
+      <w:proofErr w:type="spellStart"/>
+      <w:r>
+        <w:rPr>
+          <w:i/>
+          <w:iCs/>
+          <w:lang w:val="pl-PL"/>
+        </w:rPr>
+        <w:t>survived</w:t>
+      </w:r>
+      <w:proofErr w:type="spellEnd"/>
+      <w:r>
+        <w:rPr>
+          <w:i/>
+          <w:iCs/>
+          <w:lang w:val="pl-PL"/>
+        </w:rPr>
+        <w:t xml:space="preserve">, sex, </w:t>
+      </w:r>
+      <w:proofErr w:type="spellStart"/>
+      <w:r>
+        <w:rPr>
+          <w:i/>
+          <w:iCs/>
+          <w:lang w:val="pl-PL"/>
+        </w:rPr>
+        <w:t>pclass</w:t>
+      </w:r>
+      <w:proofErr w:type="spellEnd"/>
+      <w:r>
+        <w:rPr>
+          <w:i/>
+          <w:iCs/>
+          <w:lang w:val="pl-PL"/>
+        </w:rPr>
+        <w:t xml:space="preserve">. </w:t>
+      </w:r>
+      <w:r>
+        <w:rPr>
+          <w:lang w:val="pl-PL"/>
+        </w:rPr>
+        <w:t xml:space="preserve">Dzięki temu </w:t>
+      </w:r>
+      <w:r>
+        <w:rPr>
+          <w:lang w:val="pl-PL"/>
+        </w:rPr>
+        <w:t xml:space="preserve">zarówno </w:t>
+      </w:r>
+      <w:r>
+        <w:rPr>
+          <w:lang w:val="pl-PL"/>
+        </w:rPr>
+        <w:t xml:space="preserve">w </w:t>
+      </w:r>
+      <w:r>
+        <w:rPr>
+          <w:lang w:val="pl-PL"/>
+        </w:rPr>
+        <w:t>zbiorze treningowym</w:t>
+      </w:r>
+      <w:r>
+        <w:rPr>
+          <w:lang w:val="pl-PL"/>
+        </w:rPr>
+        <w:t xml:space="preserve">, jak i </w:t>
+      </w:r>
+      <w:r>
+        <w:rPr>
+          <w:lang w:val="pl-PL"/>
+        </w:rPr>
+        <w:t xml:space="preserve">testowym </w:t>
+      </w:r>
+      <w:r>
+        <w:rPr>
+          <w:lang w:val="pl-PL"/>
+        </w:rPr>
+        <w:t>powin</w:t>
+      </w:r>
+      <w:r>
+        <w:rPr>
+          <w:lang w:val="pl-PL"/>
+        </w:rPr>
+        <w:t>ny</w:t>
+      </w:r>
+      <w:r>
+        <w:rPr>
+          <w:lang w:val="pl-PL"/>
+        </w:rPr>
+        <w:t xml:space="preserve"> znaleźć się</w:t>
+      </w:r>
+      <w:r>
+        <w:rPr>
+          <w:lang w:val="pl-PL"/>
+        </w:rPr>
+        <w:t>:</w:t>
+      </w:r>
+    </w:p>
+    <w:p>
+      <w:pPr>
+        <w:pStyle w:val="ListParagraph"/>
+        <w:numPr>
+          <w:ilvl w:val="0"/>
+          <w:numId w:val="6"/>
+        </w:numPr>
+        <w:rPr>
+          <w:lang w:val="pl-PL"/>
+        </w:rPr>
+      </w:pPr>
+      <w:r>
+        <w:rPr>
+          <w:lang w:val="pl-PL"/>
+        </w:rPr>
+        <w:t>takie same</w:t>
+      </w:r>
+      <w:r>
+        <w:rPr>
+          <w:lang w:val="pl-PL"/>
+        </w:rPr>
+        <w:t xml:space="preserve"> odse</w:t>
+      </w:r>
+      <w:r>
+        <w:rPr>
+          <w:lang w:val="pl-PL"/>
+        </w:rPr>
+        <w:t>tki</w:t>
+      </w:r>
+      <w:r>
+        <w:rPr>
+          <w:lang w:val="pl-PL"/>
+        </w:rPr>
+        <w:t xml:space="preserve"> osób, które przeżyły</w:t>
+      </w:r>
+      <w:r>
+        <w:rPr>
+          <w:lang w:val="pl-PL"/>
+        </w:rPr>
+        <w:t xml:space="preserve"> i zginęły,</w:t>
+      </w:r>
+    </w:p>
+    <w:p>
+      <w:pPr>
+        <w:pStyle w:val="ListParagraph"/>
+        <w:numPr>
+          <w:ilvl w:val="0"/>
+          <w:numId w:val="6"/>
+        </w:numPr>
+        <w:rPr>
+          <w:lang w:val="pl-PL"/>
+        </w:rPr>
+      </w:pPr>
+      <w:r>
+        <w:rPr>
+          <w:lang w:val="pl-PL"/>
+        </w:rPr>
+        <w:t>taki sam udział kobiet i mężczyzn,</w:t>
+      </w:r>
+    </w:p>
+    <w:p>
+      <w:pPr>
+        <w:pStyle w:val="ListParagraph"/>
+        <w:numPr>
+          <w:ilvl w:val="0"/>
+          <w:numId w:val="6"/>
+        </w:numPr>
+        <w:rPr>
+          <w:lang w:val="pl-PL"/>
+        </w:rPr>
+      </w:pPr>
+      <w:r>
+        <w:rPr>
+          <w:lang w:val="pl-PL"/>
+        </w:rPr>
+        <w:t xml:space="preserve">taki sam udział </w:t>
+      </w:r>
+      <w:r>
+        <w:rPr>
+          <w:lang w:val="pl-PL"/>
+        </w:rPr>
+        <w:t>osób podróżujących w poszczególnych klasach.</w:t>
+      </w:r>
+    </w:p>
+    <w:p>
+      <w:pPr>
+        <w:pStyle w:val="ListParagraph"/>
+        <w:rPr>
+          <w:b/>
+          <w:bCs/>
+          <w:lang w:val="pl-PL"/>
+        </w:rPr>
+      </w:pPr>
+    </w:p>
+    <w:p>
+      <w:pPr>
         <w:spacing w:line="360" w:lineRule="auto"/>
+        <w:ind w:firstLine="720"/>
         <w:rPr>
           <w:lang w:val="pl-PL"/>
         </w:rPr>
@@ -4146,7 +4495,7 @@
       </w:pPr>
       <w:r>
         <w:rPr>
-          <w:lang w:val="en-US"/>
+          <w:lang w:val="pl-PL"/>
         </w:rPr>
         <w:tab/>
       </w:r>
@@ -4160,7 +4509,34 @@
         <w:rPr>
           <w:lang w:val="pl-PL"/>
         </w:rPr>
-        <w:t xml:space="preserve">, przygotowano macierz korelacji. </w:t>
+        <w:t>, przygotowano macierz korelacji</w:t>
+      </w:r>
+      <w:r>
+        <w:rPr>
+          <w:lang w:val="pl-PL"/>
+        </w:rPr>
+        <w:t xml:space="preserve"> (</w:t>
+      </w:r>
+      <w:hyperlink w:anchor="_Załącznik_2._Macierz" w:history="1">
+        <w:r>
+          <w:rPr>
+            <w:rStyle w:val="Hyperlink"/>
+            <w:lang w:val="pl-PL"/>
+          </w:rPr>
+          <w:t>Załącznik 2</w:t>
+        </w:r>
+      </w:hyperlink>
+      <w:r>
+        <w:rPr>
+          <w:lang w:val="pl-PL"/>
+        </w:rPr>
+        <w:t>)</w:t>
+      </w:r>
+      <w:r>
+        <w:rPr>
+          <w:lang w:val="pl-PL"/>
+        </w:rPr>
+        <w:t xml:space="preserve">. </w:t>
       </w:r>
       <w:r>
         <w:rPr>
@@ -4183,6 +4559,134 @@
         <w:t xml:space="preserve">Zauważono, że pomiędzy zmienną </w:t>
       </w:r>
       <w:proofErr w:type="spellStart"/>
+      <w:r>
+        <w:rPr>
+          <w:i/>
+          <w:iCs/>
+          <w:lang w:val="pl-PL"/>
+        </w:rPr>
+        <w:t>survived</w:t>
+      </w:r>
+      <w:proofErr w:type="spellEnd"/>
+      <w:r>
+        <w:rPr>
+          <w:lang w:val="pl-PL"/>
+        </w:rPr>
+        <w:t xml:space="preserve">, a zmienną </w:t>
+      </w:r>
+      <w:proofErr w:type="spellStart"/>
+      <w:r>
+        <w:rPr>
+          <w:i/>
+          <w:iCs/>
+          <w:u w:val="single"/>
+          <w:lang w:val="pl-PL"/>
+        </w:rPr>
+        <w:t>pclass</w:t>
+      </w:r>
+      <w:proofErr w:type="spellEnd"/>
+      <w:r>
+        <w:rPr>
+          <w:lang w:val="pl-PL"/>
+        </w:rPr>
+        <w:t xml:space="preserve"> występuje istotna ujemna korelacja</w:t>
+      </w:r>
+      <w:r>
+        <w:rPr>
+          <w:lang w:val="pl-PL"/>
+        </w:rPr>
+        <w:t xml:space="preserve"> (-0.56)</w:t>
+      </w:r>
+      <w:r>
+        <w:rPr>
+          <w:lang w:val="pl-PL"/>
+        </w:rPr>
+        <w:t xml:space="preserve">. Jest to intuicyjne, ponieważ wraz ze wzrostem wartości zmiennej </w:t>
+      </w:r>
+      <w:proofErr w:type="spellStart"/>
+      <w:r>
+        <w:rPr>
+          <w:i/>
+          <w:iCs/>
+          <w:lang w:val="pl-PL"/>
+        </w:rPr>
+        <w:t>pclass</w:t>
+      </w:r>
+      <w:proofErr w:type="spellEnd"/>
+      <w:r>
+        <w:rPr>
+          <w:lang w:val="pl-PL"/>
+        </w:rPr>
+        <w:t xml:space="preserve"> (klasa, w której podróżowała dana osoba) prawdopodobnie malał jej priorytet podczas akcji ewakuacyjnej. W związku z tym, dla większych wartości </w:t>
+      </w:r>
+      <w:proofErr w:type="spellStart"/>
+      <w:r>
+        <w:rPr>
+          <w:i/>
+          <w:iCs/>
+          <w:lang w:val="pl-PL"/>
+        </w:rPr>
+        <w:t>pclass</w:t>
+      </w:r>
+      <w:proofErr w:type="spellEnd"/>
+      <w:r>
+        <w:rPr>
+          <w:lang w:val="pl-PL"/>
+        </w:rPr>
+        <w:t xml:space="preserve"> maleje średnia wartość zmiennej </w:t>
+      </w:r>
+      <w:proofErr w:type="spellStart"/>
+      <w:r>
+        <w:rPr>
+          <w:i/>
+          <w:iCs/>
+          <w:lang w:val="pl-PL"/>
+        </w:rPr>
+        <w:t>survived</w:t>
+      </w:r>
+      <w:proofErr w:type="spellEnd"/>
+      <w:r>
+        <w:rPr>
+          <w:lang w:val="pl-PL"/>
+        </w:rPr>
+        <w:t xml:space="preserve"> (maleje szansa danej osoby na uratowanie się).</w:t>
+      </w:r>
+    </w:p>
+    <w:p>
+      <w:pPr>
+        <w:rPr>
+          <w:lang w:val="pl-PL"/>
+        </w:rPr>
+      </w:pPr>
+      <w:r>
+        <w:rPr>
+          <w:lang w:val="pl-PL"/>
+        </w:rPr>
+        <w:tab/>
+        <w:t>Kolejną istotną korelację</w:t>
+      </w:r>
+      <w:r>
+        <w:rPr>
+          <w:lang w:val="pl-PL"/>
+        </w:rPr>
+        <w:t xml:space="preserve"> (0.24)</w:t>
+      </w:r>
+      <w:r>
+        <w:rPr>
+          <w:lang w:val="pl-PL"/>
+        </w:rPr>
+        <w:t xml:space="preserve"> zaobserwowano pomiędzy zmiennymi </w:t>
+      </w:r>
+      <w:proofErr w:type="spellStart"/>
+      <w:r>
+        <w:rPr>
+          <w:i/>
+          <w:iCs/>
+          <w:lang w:val="pl-PL"/>
+        </w:rPr>
+        <w:t>survived</w:t>
+      </w:r>
+      <w:proofErr w:type="spellEnd"/>
       <w:r>
         <w:rPr>
           <w:b/>
@@ -4191,6 +4695,58 @@
           <w:iCs/>
           <w:lang w:val="pl-PL"/>
         </w:rPr>
+        <w:t xml:space="preserve"> </w:t>
+      </w:r>
+      <w:r>
+        <w:rPr>
+          <w:lang w:val="pl-PL"/>
+        </w:rPr>
+        <w:t xml:space="preserve">oraz </w:t>
+      </w:r>
+      <w:proofErr w:type="spellStart"/>
+      <w:r>
+        <w:rPr>
+          <w:i/>
+          <w:iCs/>
+          <w:lang w:val="pl-PL"/>
+        </w:rPr>
+        <w:t>fare</w:t>
+      </w:r>
+      <w:proofErr w:type="spellEnd"/>
+      <w:r>
+        <w:rPr>
+          <w:lang w:val="pl-PL"/>
+        </w:rPr>
+        <w:t xml:space="preserve">. Oznacza to, że wraz ze wzrostem ceny biletu, który dana osoba kupiła, rosła jej szansa na przeżycie. Można to wytłumaczyć w następujący sposób: droższe bilety były zapewne </w:t>
+      </w:r>
+      <w:r>
+        <w:rPr>
+          <w:lang w:val="pl-PL"/>
+        </w:rPr>
+        <w:lastRenderedPageBreak/>
+        <w:t>sprzedawane na miejsca w 1 klasie, które były położone w najbezpieczniejszej części statku. Dodatkowo, te osoby miały najwyższy priorytet podczas akcji ratunkowej.</w:t>
+      </w:r>
+    </w:p>
+    <w:p>
+      <w:pPr>
+        <w:rPr>
+          <w:lang w:val="pl-PL"/>
+        </w:rPr>
+      </w:pPr>
+      <w:r>
+        <w:rPr>
+          <w:lang w:val="pl-PL"/>
+        </w:rPr>
+        <w:tab/>
+        <w:t xml:space="preserve">Mniej istotną korelację (0.08) znaleziono między zmiennymi </w:t>
+      </w:r>
+      <w:proofErr w:type="spellStart"/>
+      <w:r>
+        <w:rPr>
+          <w:i/>
+          <w:iCs/>
+          <w:lang w:val="pl-PL"/>
+        </w:rPr>
         <w:t>survived</w:t>
       </w:r>
       <w:proofErr w:type="spellEnd"/>
@@ -4198,26 +4754,122 @@
         <w:rPr>
           <w:lang w:val="pl-PL"/>
         </w:rPr>
-        <w:t xml:space="preserve">, a zmienną </w:t>
-      </w:r>
-      <w:proofErr w:type="spellStart"/>
+        <w:t xml:space="preserve"> oraz </w:t>
+      </w:r>
+      <w:r>
+        <w:rPr>
+          <w:i/>
+          <w:iCs/>
+          <w:lang w:val="pl-PL"/>
+        </w:rPr>
+        <w:t>parch</w:t>
+      </w:r>
       <w:r>
         <w:rPr>
           <w:b/>
           <w:bCs/>
           <w:i/>
           <w:iCs/>
-          <w:u w:val="single"/>
-          <w:lang w:val="pl-PL"/>
-        </w:rPr>
-        <w:t>pclass</w:t>
-      </w:r>
-      <w:proofErr w:type="spellEnd"/>
-      <w:r>
-        <w:rPr>
-          <w:lang w:val="pl-PL"/>
-        </w:rPr>
-        <w:t xml:space="preserve"> występuje istotna ujemna korelacja. Jest to intuicyjne, ponieważ wraz ze wzrostem wartości zmiennej </w:t>
+          <w:lang w:val="pl-PL"/>
+        </w:rPr>
+        <w:t>.</w:t>
+      </w:r>
+      <w:r>
+        <w:rPr>
+          <w:lang w:val="pl-PL"/>
+        </w:rPr>
+        <w:t xml:space="preserve"> Oznacza to, że im więcej osób z najbliższej rodziny (rodzice i dzieci) dana osoba miała przy sobie w momencie katastrofy, tym większe prawdopodobieństwo przeżycia. Prawdopodobnie ten wynik jest podyktowany faktem, że krewni pomagali sobie w tym tragicznym momencie, wspierali się wzajemnie i walczyli o siebie.</w:t>
+      </w:r>
+    </w:p>
+    <w:p>
+      <w:pPr>
+        <w:ind w:firstLine="720"/>
+        <w:rPr>
+          <w:lang w:val="pl-PL"/>
+        </w:rPr>
+      </w:pPr>
+      <w:r>
+        <w:rPr>
+          <w:lang w:val="pl-PL"/>
+        </w:rPr>
+        <w:t>Na</w:t>
+      </w:r>
+      <w:r>
+        <w:rPr>
+          <w:lang w:val="pl-PL"/>
+        </w:rPr>
+        <w:t xml:space="preserve"> wykres</w:t>
+      </w:r>
+      <w:r>
+        <w:rPr>
+          <w:lang w:val="pl-PL"/>
+        </w:rPr>
+        <w:t>ie</w:t>
+      </w:r>
+      <w:r>
+        <w:rPr>
+          <w:lang w:val="pl-PL"/>
+        </w:rPr>
+        <w:t xml:space="preserve"> </w:t>
+      </w:r>
+      <w:r>
+        <w:rPr>
+          <w:lang w:val="pl-PL"/>
+        </w:rPr>
+        <w:t>słupkowym (</w:t>
+      </w:r>
+      <w:hyperlink w:anchor="_Załącznik_2._Wykres" w:history="1">
+        <w:r>
+          <w:rPr>
+            <w:rStyle w:val="Hyperlink"/>
+            <w:lang w:val="pl-PL"/>
+          </w:rPr>
+          <w:t>Załączn</w:t>
+        </w:r>
+        <w:r>
+          <w:rPr>
+            <w:rStyle w:val="Hyperlink"/>
+            <w:lang w:val="pl-PL"/>
+          </w:rPr>
+          <w:t>i</w:t>
+        </w:r>
+        <w:r>
+          <w:rPr>
+            <w:rStyle w:val="Hyperlink"/>
+            <w:lang w:val="pl-PL"/>
+          </w:rPr>
+          <w:t>k 3</w:t>
+        </w:r>
+      </w:hyperlink>
+      <w:r>
+        <w:rPr>
+          <w:lang w:val="pl-PL"/>
+        </w:rPr>
+        <w:t xml:space="preserve">) </w:t>
+      </w:r>
+      <w:r>
+        <w:rPr>
+          <w:lang w:val="pl-PL"/>
+        </w:rPr>
+        <w:t>przedstawia</w:t>
+      </w:r>
+      <w:r>
+        <w:rPr>
+          <w:lang w:val="pl-PL"/>
+        </w:rPr>
+        <w:t xml:space="preserve">no </w:t>
+      </w:r>
+      <w:r>
+        <w:rPr>
+          <w:lang w:val="pl-PL"/>
+        </w:rPr>
+        <w:t xml:space="preserve">zależność pomiędzy </w:t>
+      </w:r>
+      <w:r>
+        <w:rPr>
+          <w:lang w:val="pl-PL"/>
+        </w:rPr>
+        <w:t xml:space="preserve">dwiema zmiennymi – </w:t>
       </w:r>
       <w:proofErr w:type="spellStart"/>
       <w:r>
@@ -4226,14 +4878,14 @@
           <w:iCs/>
           <w:lang w:val="pl-PL"/>
         </w:rPr>
-        <w:t>pclass</w:t>
+        <w:t>survived</w:t>
       </w:r>
       <w:proofErr w:type="spellEnd"/>
       <w:r>
         <w:rPr>
           <w:lang w:val="pl-PL"/>
         </w:rPr>
-        <w:t xml:space="preserve"> (klasa, w której podróżowała dana osoba) prawdopodobnie malał jej priorytet podczas akcji ewakuacyjnej. W związku z tym, dla większych wartości </w:t>
+        <w:t xml:space="preserve"> oraz </w:t>
       </w:r>
       <w:proofErr w:type="spellStart"/>
       <w:r>
@@ -4249,24 +4901,756 @@
         <w:rPr>
           <w:lang w:val="pl-PL"/>
         </w:rPr>
-        <w:t xml:space="preserve"> maleje średnia wartość zmiennej </w:t>
-      </w:r>
-      <w:proofErr w:type="spellStart"/>
+        <w:t>, dla których znaleziono najsilniejszą ujemną korelację.</w:t>
+      </w:r>
+      <w:r>
+        <w:rPr>
+          <w:lang w:val="pl-PL"/>
+        </w:rPr>
+        <w:tab/>
+      </w:r>
+    </w:p>
+    <w:p>
+      <w:pPr>
+        <w:ind w:firstLine="720"/>
+        <w:rPr>
+          <w:lang w:val="pl-PL"/>
+        </w:rPr>
+      </w:pPr>
+      <w:r>
+        <w:rPr>
+          <w:lang w:val="pl-PL"/>
+        </w:rPr>
+        <w:t>Na kolejnym wykresie (</w:t>
+      </w:r>
+      <w:hyperlink w:anchor="_Załącznik_3._Wykres" w:history="1">
+        <w:r>
+          <w:rPr>
+            <w:rStyle w:val="Hyperlink"/>
+            <w:lang w:val="pl-PL"/>
+          </w:rPr>
+          <w:t>Z</w:t>
+        </w:r>
+        <w:r>
+          <w:rPr>
+            <w:rStyle w:val="Hyperlink"/>
+            <w:lang w:val="pl-PL"/>
+          </w:rPr>
+          <w:t>a</w:t>
+        </w:r>
+        <w:r>
+          <w:rPr>
+            <w:rStyle w:val="Hyperlink"/>
+            <w:lang w:val="pl-PL"/>
+          </w:rPr>
+          <w:t>łącznik 4</w:t>
+        </w:r>
+      </w:hyperlink>
+      <w:r>
+        <w:rPr>
+          <w:lang w:val="pl-PL"/>
+        </w:rPr>
+        <w:t xml:space="preserve">) przedstawiono liczbę brakujących rekordów dla poszczególnych atrybutów. Najwięcej braków jest w odpowiednio w kolumnach </w:t>
+      </w:r>
       <w:r>
         <w:rPr>
           <w:i/>
           <w:iCs/>
           <w:lang w:val="pl-PL"/>
         </w:rPr>
-        <w:t>survived</w:t>
+        <w:t xml:space="preserve">body, </w:t>
+      </w:r>
+      <w:proofErr w:type="spellStart"/>
+      <w:r>
+        <w:rPr>
+          <w:i/>
+          <w:iCs/>
+          <w:lang w:val="pl-PL"/>
+        </w:rPr>
+        <w:t>cabin</w:t>
       </w:r>
       <w:proofErr w:type="spellEnd"/>
       <w:r>
         <w:rPr>
-          <w:lang w:val="pl-PL"/>
-        </w:rPr>
-        <w:t xml:space="preserve"> (maleje szansa danej osoby na uratowanie się).</w:t>
-      </w:r>
+          <w:i/>
+          <w:iCs/>
+          <w:lang w:val="pl-PL"/>
+        </w:rPr>
+        <w:t xml:space="preserve">, </w:t>
+      </w:r>
+      <w:proofErr w:type="spellStart"/>
+      <w:r>
+        <w:rPr>
+          <w:i/>
+          <w:iCs/>
+          <w:lang w:val="pl-PL"/>
+        </w:rPr>
+        <w:t>boat</w:t>
+      </w:r>
+      <w:proofErr w:type="spellEnd"/>
+      <w:r>
+        <w:rPr>
+          <w:i/>
+          <w:iCs/>
+          <w:lang w:val="pl-PL"/>
+        </w:rPr>
+        <w:t xml:space="preserve">, </w:t>
+      </w:r>
+      <w:proofErr w:type="spellStart"/>
+      <w:r>
+        <w:rPr>
+          <w:i/>
+          <w:iCs/>
+          <w:lang w:val="pl-PL"/>
+        </w:rPr>
+        <w:t>home_dest</w:t>
+      </w:r>
+      <w:proofErr w:type="spellEnd"/>
+      <w:r>
+        <w:rPr>
+          <w:lang w:val="pl-PL"/>
+        </w:rPr>
+        <w:t>.</w:t>
+      </w:r>
+      <w:r>
+        <w:rPr>
+          <w:lang w:val="pl-PL"/>
+        </w:rPr>
+        <w:t xml:space="preserve"> Zdecydowano o usunięciu tych zmiennych ze zbioru danych, ponieważ nie są to dane numeryczne</w:t>
+      </w:r>
+      <w:r>
+        <w:rPr>
+          <w:lang w:val="pl-PL"/>
+        </w:rPr>
+        <w:t xml:space="preserve"> i prawdopodobnie nie miałyby wysokiej istotności podczas trenowania modelu</w:t>
+      </w:r>
+      <w:r>
+        <w:rPr>
+          <w:lang w:val="pl-PL"/>
+        </w:rPr>
+        <w:t xml:space="preserve">. Dla zmiennej </w:t>
+      </w:r>
+      <w:proofErr w:type="spellStart"/>
+      <w:r>
+        <w:rPr>
+          <w:i/>
+          <w:iCs/>
+          <w:lang w:val="pl-PL"/>
+        </w:rPr>
+        <w:t>age</w:t>
+      </w:r>
+      <w:proofErr w:type="spellEnd"/>
+      <w:r>
+        <w:rPr>
+          <w:b/>
+          <w:bCs/>
+          <w:i/>
+          <w:iCs/>
+          <w:lang w:val="pl-PL"/>
+        </w:rPr>
+        <w:t xml:space="preserve"> </w:t>
+      </w:r>
+      <w:r>
+        <w:rPr>
+          <w:lang w:val="pl-PL"/>
+        </w:rPr>
+        <w:t xml:space="preserve">również zaobserwowano 263 brakujące wartości </w:t>
+      </w:r>
+      <w:r>
+        <w:rPr>
+          <w:lang w:val="pl-PL"/>
+        </w:rPr>
+        <w:t>– jednakże jest</w:t>
+      </w:r>
+      <w:r>
+        <w:rPr>
+          <w:lang w:val="pl-PL"/>
+        </w:rPr>
+        <w:t xml:space="preserve"> to istotna zmienna</w:t>
+      </w:r>
+      <w:r>
+        <w:rPr>
+          <w:lang w:val="pl-PL"/>
+        </w:rPr>
+        <w:t xml:space="preserve">. W związku z tym, </w:t>
+      </w:r>
+      <w:r>
+        <w:rPr>
+          <w:lang w:val="pl-PL"/>
+        </w:rPr>
+        <w:t xml:space="preserve">najpierw pogrupowano dane na podstawie zmiennej </w:t>
+      </w:r>
+      <w:proofErr w:type="spellStart"/>
+      <w:r>
+        <w:rPr>
+          <w:i/>
+          <w:iCs/>
+          <w:lang w:val="pl-PL"/>
+        </w:rPr>
+        <w:t>title</w:t>
+      </w:r>
+      <w:proofErr w:type="spellEnd"/>
+      <w:r>
+        <w:rPr>
+          <w:lang w:val="pl-PL"/>
+        </w:rPr>
+        <w:t xml:space="preserve">, a następnie do brakujących rekordów w kolumnie </w:t>
+      </w:r>
+      <w:proofErr w:type="spellStart"/>
+      <w:r>
+        <w:rPr>
+          <w:i/>
+          <w:iCs/>
+          <w:lang w:val="pl-PL"/>
+        </w:rPr>
+        <w:t>age</w:t>
+      </w:r>
+      <w:proofErr w:type="spellEnd"/>
+      <w:r>
+        <w:rPr>
+          <w:b/>
+          <w:bCs/>
+          <w:i/>
+          <w:iCs/>
+          <w:lang w:val="pl-PL"/>
+        </w:rPr>
+        <w:t xml:space="preserve"> </w:t>
+      </w:r>
+      <w:r>
+        <w:rPr>
+          <w:lang w:val="pl-PL"/>
+        </w:rPr>
+        <w:t>przypisano średnią wieku dla danej grupy.</w:t>
+      </w:r>
+      <w:r>
+        <w:rPr>
+          <w:lang w:val="pl-PL"/>
+        </w:rPr>
+        <w:t xml:space="preserve"> Jeden wiersz, dla którego nie było przypisanej wartości dla zmiennej </w:t>
+      </w:r>
+      <w:proofErr w:type="spellStart"/>
+      <w:r>
+        <w:rPr>
+          <w:i/>
+          <w:iCs/>
+          <w:lang w:val="pl-PL"/>
+        </w:rPr>
+        <w:t>fare</w:t>
+      </w:r>
+      <w:proofErr w:type="spellEnd"/>
+      <w:r>
+        <w:rPr>
+          <w:i/>
+          <w:iCs/>
+          <w:lang w:val="pl-PL"/>
+        </w:rPr>
+        <w:t xml:space="preserve">, </w:t>
+      </w:r>
+      <w:r>
+        <w:rPr>
+          <w:lang w:val="pl-PL"/>
+        </w:rPr>
+        <w:t>został całkowicie usunięty ze zbioru danych.</w:t>
+      </w:r>
+    </w:p>
+    <w:p>
+      <w:pPr>
+        <w:rPr>
+          <w:lang w:val="pl-PL"/>
+        </w:rPr>
+      </w:pPr>
+    </w:p>
+    <w:p>
+      <w:pPr>
+        <w:ind w:firstLine="360"/>
+        <w:rPr>
+          <w:lang w:val="pl-PL"/>
+        </w:rPr>
+      </w:pPr>
+      <w:r>
+        <w:rPr>
+          <w:lang w:val="pl-PL"/>
+        </w:rPr>
+        <w:t>W kolejnym kroku dodano trzy dodatkowe zmienne:</w:t>
+      </w:r>
+    </w:p>
+    <w:p>
+      <w:pPr>
+        <w:pStyle w:val="ListParagraph"/>
+        <w:numPr>
+          <w:ilvl w:val="0"/>
+          <w:numId w:val="3"/>
+        </w:numPr>
+        <w:rPr>
+          <w:lang w:val="pl-PL"/>
+        </w:rPr>
+      </w:pPr>
+      <w:proofErr w:type="spellStart"/>
+      <w:r>
+        <w:rPr>
+          <w:b/>
+          <w:bCs/>
+          <w:i/>
+          <w:iCs/>
+          <w:lang w:val="pl-PL"/>
+        </w:rPr>
+        <w:t>family_size</w:t>
+      </w:r>
+      <w:proofErr w:type="spellEnd"/>
+      <w:r>
+        <w:rPr>
+          <w:b/>
+          <w:bCs/>
+          <w:i/>
+          <w:iCs/>
+          <w:lang w:val="pl-PL"/>
+        </w:rPr>
+        <w:t xml:space="preserve"> </w:t>
+      </w:r>
+      <w:r>
+        <w:rPr>
+          <w:lang w:val="pl-PL"/>
+        </w:rPr>
+        <w:t xml:space="preserve">– powstała poprzez dodanie do siebie wartości zmiennych </w:t>
+      </w:r>
+      <w:proofErr w:type="gramStart"/>
+      <w:r>
+        <w:rPr>
+          <w:i/>
+          <w:iCs/>
+          <w:lang w:val="pl-PL"/>
+        </w:rPr>
+        <w:t>parch,</w:t>
+      </w:r>
+      <w:proofErr w:type="gramEnd"/>
+      <w:r>
+        <w:rPr>
+          <w:lang w:val="pl-PL"/>
+        </w:rPr>
+        <w:t xml:space="preserve"> oraz </w:t>
+      </w:r>
+      <w:proofErr w:type="spellStart"/>
+      <w:r>
+        <w:rPr>
+          <w:i/>
+          <w:iCs/>
+          <w:lang w:val="pl-PL"/>
+        </w:rPr>
+        <w:t>sibsp</w:t>
+      </w:r>
+      <w:proofErr w:type="spellEnd"/>
+      <w:r>
+        <w:rPr>
+          <w:i/>
+          <w:iCs/>
+          <w:lang w:val="pl-PL"/>
+        </w:rPr>
+        <w:t xml:space="preserve"> </w:t>
+      </w:r>
+      <w:r>
+        <w:rPr>
+          <w:lang w:val="pl-PL"/>
+        </w:rPr>
+        <w:t>oraz liczby 1, odpowiadającej za daną osobę,</w:t>
+      </w:r>
+    </w:p>
+    <w:p>
+      <w:pPr>
+        <w:pStyle w:val="ListParagraph"/>
+        <w:numPr>
+          <w:ilvl w:val="0"/>
+          <w:numId w:val="3"/>
+        </w:numPr>
+        <w:rPr>
+          <w:lang w:val="pl-PL"/>
+        </w:rPr>
+      </w:pPr>
+      <w:proofErr w:type="spellStart"/>
+      <w:r>
+        <w:rPr>
+          <w:b/>
+          <w:bCs/>
+          <w:i/>
+          <w:iCs/>
+          <w:lang w:val="pl-PL"/>
+        </w:rPr>
+        <w:t>age_range</w:t>
+      </w:r>
+      <w:proofErr w:type="spellEnd"/>
+      <w:r>
+        <w:rPr>
+          <w:lang w:val="pl-PL"/>
+        </w:rPr>
+        <w:t xml:space="preserve"> – zmienna kategoryczna, dla której przypisano następujące wartości:</w:t>
+      </w:r>
+    </w:p>
+    <w:p>
+      <w:pPr>
+        <w:pStyle w:val="ListParagraph"/>
+        <w:numPr>
+          <w:ilvl w:val="1"/>
+          <w:numId w:val="3"/>
+        </w:numPr>
+        <w:rPr>
+          <w:lang w:val="pl-PL"/>
+        </w:rPr>
+      </w:pPr>
+      <w:r>
+        <w:rPr>
+          <w:lang w:val="pl-PL"/>
+        </w:rPr>
+        <w:t>1 dla</w:t>
+      </w:r>
+      <w:r>
+        <w:rPr>
+          <w:lang w:val="pl-PL"/>
+        </w:rPr>
+        <w:t xml:space="preserve"> </w:t>
+      </w:r>
+      <w:r>
+        <w:rPr>
+          <w:lang w:val="pl-PL"/>
+        </w:rPr>
+        <w:t>małych dzieci w wieku od 0 do 6 lat,</w:t>
+      </w:r>
+    </w:p>
+    <w:p>
+      <w:pPr>
+        <w:pStyle w:val="ListParagraph"/>
+        <w:numPr>
+          <w:ilvl w:val="1"/>
+          <w:numId w:val="3"/>
+        </w:numPr>
+        <w:rPr>
+          <w:lang w:val="pl-PL"/>
+        </w:rPr>
+      </w:pPr>
+      <w:r>
+        <w:rPr>
+          <w:lang w:val="pl-PL"/>
+        </w:rPr>
+        <w:t>2 dla większych dzieci w wieku od 6 do 12 lat,</w:t>
+      </w:r>
+    </w:p>
+    <w:p>
+      <w:pPr>
+        <w:pStyle w:val="ListParagraph"/>
+        <w:numPr>
+          <w:ilvl w:val="1"/>
+          <w:numId w:val="3"/>
+        </w:numPr>
+        <w:rPr>
+          <w:lang w:val="pl-PL"/>
+        </w:rPr>
+      </w:pPr>
+      <w:r>
+        <w:rPr>
+          <w:lang w:val="pl-PL"/>
+        </w:rPr>
+        <w:t>3 dla nastolatków w wieku od 12 do 18 lat,</w:t>
+      </w:r>
+    </w:p>
+    <w:p>
+      <w:pPr>
+        <w:pStyle w:val="ListParagraph"/>
+        <w:numPr>
+          <w:ilvl w:val="1"/>
+          <w:numId w:val="3"/>
+        </w:numPr>
+        <w:rPr>
+          <w:lang w:val="pl-PL"/>
+        </w:rPr>
+      </w:pPr>
+      <w:r>
+        <w:rPr>
+          <w:lang w:val="pl-PL"/>
+        </w:rPr>
+        <w:t>4 dla osób dorosłych powyżej 18 roku życia,</w:t>
+      </w:r>
+    </w:p>
+    <w:p>
+      <w:pPr>
+        <w:pStyle w:val="ListParagraph"/>
+        <w:numPr>
+          <w:ilvl w:val="0"/>
+          <w:numId w:val="3"/>
+        </w:numPr>
+        <w:rPr>
+          <w:lang w:val="pl-PL"/>
+        </w:rPr>
+      </w:pPr>
+      <w:r>
+        <w:rPr>
+          <w:b/>
+          <w:bCs/>
+          <w:i/>
+          <w:iCs/>
+          <w:lang w:val="pl-PL"/>
+        </w:rPr>
+        <w:t xml:space="preserve">MPC </w:t>
+      </w:r>
+      <w:r>
+        <w:rPr>
+          <w:lang w:val="pl-PL"/>
+        </w:rPr>
+        <w:t>– zmienna liczbowa, której zadaniem było uwypuklenie szans na przeżycie dzieci i osób z pierwszej klasy. Powstała jako wynik mnożenia wieku danej osoby i klasy, w której podróżowała.</w:t>
+      </w:r>
+    </w:p>
+    <w:p>
+      <w:pPr>
+        <w:rPr>
+          <w:lang w:val="pl-PL"/>
+        </w:rPr>
+      </w:pPr>
+    </w:p>
+    <w:p>
+      <w:pPr>
+        <w:ind w:firstLine="360"/>
+        <w:rPr>
+          <w:lang w:val="pl-PL"/>
+        </w:rPr>
+      </w:pPr>
+      <w:r>
+        <w:rPr>
+          <w:lang w:val="pl-PL"/>
+        </w:rPr>
+        <w:t xml:space="preserve">Następnie usunięto wartości odstające. Ustalono, że takimi wartościami są rekordy powyżej 200 dla zmiennej </w:t>
+      </w:r>
+      <w:proofErr w:type="spellStart"/>
+      <w:r>
+        <w:rPr>
+          <w:i/>
+          <w:iCs/>
+          <w:lang w:val="pl-PL"/>
+        </w:rPr>
+        <w:t>fare</w:t>
+      </w:r>
+      <w:proofErr w:type="spellEnd"/>
+      <w:r>
+        <w:rPr>
+          <w:i/>
+          <w:iCs/>
+          <w:lang w:val="pl-PL"/>
+        </w:rPr>
+        <w:t xml:space="preserve"> </w:t>
+      </w:r>
+      <w:r>
+        <w:rPr>
+          <w:lang w:val="pl-PL"/>
+        </w:rPr>
+        <w:t>(</w:t>
+      </w:r>
+      <w:hyperlink w:anchor="_Załącznik_4._Wykres" w:history="1">
+        <w:r>
+          <w:rPr>
+            <w:rStyle w:val="Hyperlink"/>
+            <w:lang w:val="pl-PL"/>
+          </w:rPr>
+          <w:t>Załą</w:t>
+        </w:r>
+        <w:r>
+          <w:rPr>
+            <w:rStyle w:val="Hyperlink"/>
+            <w:lang w:val="pl-PL"/>
+          </w:rPr>
+          <w:t>c</w:t>
+        </w:r>
+        <w:r>
+          <w:rPr>
+            <w:rStyle w:val="Hyperlink"/>
+            <w:lang w:val="pl-PL"/>
+          </w:rPr>
+          <w:t>znik 5</w:t>
+        </w:r>
+      </w:hyperlink>
+      <w:r>
+        <w:rPr>
+          <w:lang w:val="pl-PL"/>
+        </w:rPr>
+        <w:t>)</w:t>
+      </w:r>
+      <w:r>
+        <w:rPr>
+          <w:lang w:val="pl-PL"/>
+        </w:rPr>
+        <w:t>,</w:t>
+      </w:r>
+      <w:r>
+        <w:rPr>
+          <w:i/>
+          <w:iCs/>
+          <w:lang w:val="pl-PL"/>
+        </w:rPr>
+        <w:t xml:space="preserve"> </w:t>
+      </w:r>
+      <w:r>
+        <w:rPr>
+          <w:lang w:val="pl-PL"/>
+        </w:rPr>
+        <w:t>oraz wiek powyżej 67 lat</w:t>
+      </w:r>
+      <w:r>
+        <w:rPr>
+          <w:lang w:val="pl-PL"/>
+        </w:rPr>
+        <w:t xml:space="preserve"> (</w:t>
+      </w:r>
+      <w:hyperlink w:anchor="_Załącznik_6._Wykres" w:history="1">
+        <w:r>
+          <w:rPr>
+            <w:rStyle w:val="Hyperlink"/>
+            <w:lang w:val="pl-PL"/>
+          </w:rPr>
+          <w:t>Załą</w:t>
+        </w:r>
+        <w:r>
+          <w:rPr>
+            <w:rStyle w:val="Hyperlink"/>
+            <w:lang w:val="pl-PL"/>
+          </w:rPr>
+          <w:t>c</w:t>
+        </w:r>
+        <w:r>
+          <w:rPr>
+            <w:rStyle w:val="Hyperlink"/>
+            <w:lang w:val="pl-PL"/>
+          </w:rPr>
+          <w:t>znik 6</w:t>
+        </w:r>
+      </w:hyperlink>
+      <w:r>
+        <w:rPr>
+          <w:lang w:val="pl-PL"/>
+        </w:rPr>
+        <w:t>)</w:t>
+      </w:r>
+      <w:r>
+        <w:rPr>
+          <w:lang w:val="pl-PL"/>
+        </w:rPr>
+        <w:t>. Zastąpiono je średnimi wartości, wyliczonymi bez uwzględniania tychże wartości odstających.</w:t>
+      </w:r>
+    </w:p>
+    <w:p>
+      <w:pPr>
+        <w:ind w:firstLine="360"/>
+        <w:rPr>
+          <w:lang w:val="pl-PL"/>
+        </w:rPr>
+      </w:pPr>
+      <w:r>
+        <w:rPr>
+          <w:lang w:val="pl-PL"/>
+        </w:rPr>
+        <w:t xml:space="preserve">Ostatnią modyfikacją zbioru danych było przekształcenie etykiet tekstowych zmiennej </w:t>
+      </w:r>
+      <w:r>
+        <w:rPr>
+          <w:i/>
+          <w:iCs/>
+          <w:lang w:val="pl-PL"/>
+        </w:rPr>
+        <w:t xml:space="preserve">sex </w:t>
+      </w:r>
+      <w:r>
+        <w:rPr>
+          <w:lang w:val="pl-PL"/>
+        </w:rPr>
+        <w:t>na liczby. Przypisano wartość 0 dla wszystkich rekordów ‘</w:t>
+      </w:r>
+      <w:proofErr w:type="spellStart"/>
+      <w:r>
+        <w:rPr>
+          <w:lang w:val="pl-PL"/>
+        </w:rPr>
+        <w:t>female</w:t>
+      </w:r>
+      <w:proofErr w:type="spellEnd"/>
+      <w:r>
+        <w:rPr>
+          <w:lang w:val="pl-PL"/>
+        </w:rPr>
+        <w:t>’, a wartość 1 dla ‘</w:t>
+      </w:r>
+      <w:proofErr w:type="spellStart"/>
+      <w:r>
+        <w:rPr>
+          <w:lang w:val="pl-PL"/>
+        </w:rPr>
+        <w:t>male</w:t>
+      </w:r>
+      <w:proofErr w:type="spellEnd"/>
+      <w:r>
+        <w:rPr>
+          <w:lang w:val="pl-PL"/>
+        </w:rPr>
+        <w:t>’.</w:t>
+      </w:r>
+    </w:p>
+    <w:p>
+      <w:pPr>
+        <w:ind w:firstLine="360"/>
+        <w:rPr>
+          <w:lang w:val="pl-PL"/>
+        </w:rPr>
+      </w:pPr>
+      <w:r>
+        <w:rPr>
+          <w:lang w:val="pl-PL"/>
+        </w:rPr>
+        <w:t xml:space="preserve">Przed rozpoczęciem trenowania modelu, wszystkie dane numeryczne zostały znormalizowane za pomocą funkcji </w:t>
+      </w:r>
+      <w:proofErr w:type="spellStart"/>
+      <w:r>
+        <w:rPr>
+          <w:lang w:val="pl-PL"/>
+        </w:rPr>
+        <w:t>MinMaxScaler</w:t>
+      </w:r>
+      <w:proofErr w:type="spellEnd"/>
+      <w:r>
+        <w:rPr>
+          <w:lang w:val="pl-PL"/>
+        </w:rPr>
+        <w:t>.</w:t>
+      </w:r>
+    </w:p>
+    <w:p>
+      <w:pPr>
+        <w:rPr>
+          <w:lang w:val="pl-PL"/>
+        </w:rPr>
+      </w:pPr>
+      <w:r>
+        <w:rPr>
+          <w:lang w:val="pl-PL"/>
+        </w:rPr>
+        <w:br w:type="page"/>
+      </w:r>
+    </w:p>
+    <w:p>
+      <w:pPr>
+        <w:pStyle w:val="Heading1"/>
+        <w:rPr>
+          <w:lang w:val="pl-PL"/>
+        </w:rPr>
+      </w:pPr>
+      <w:bookmarkStart w:id="2" w:name="_Toc155533790"/>
+      <w:r>
+        <w:rPr>
+          <w:lang w:val="pl-PL"/>
+        </w:rPr>
+        <w:lastRenderedPageBreak/>
+        <w:t>Sposób rozwiązania problemu</w:t>
+      </w:r>
+      <w:bookmarkEnd w:id="2"/>
+    </w:p>
+    <w:p>
+      <w:pPr>
+        <w:rPr>
+          <w:lang w:val="pl-PL"/>
+        </w:rPr>
+      </w:pPr>
     </w:p>
     <w:p>
       <w:pPr>
@@ -4279,8 +5663,1564 @@
           <w:lang w:val="pl-PL"/>
         </w:rPr>
         <w:tab/>
-        <w:t xml:space="preserve">Kolejną istotną korelację zaobserwowano pomiędzy zmiennymi </w:t>
-      </w:r>
+        <w:t>Do wytrenowania modelu wybrano algorytm losowych lasów</w:t>
+      </w:r>
+      <w:r>
+        <w:rPr>
+          <w:lang w:val="pl-PL"/>
+        </w:rPr>
+        <w:t xml:space="preserve">, który polega na uczeniu wielu drzew decyzyjnych skonstruowanych za pomocą różnych podzbiorów cech. Następnie otrzymane prognozy są uśredniane. Dzięki temu można uzyskać jeszcze lepszą wydajność. Innymi zaletami lasu losowego są: </w:t>
+      </w:r>
+    </w:p>
+    <w:p>
+      <w:pPr>
+        <w:pStyle w:val="ListParagraph"/>
+        <w:numPr>
+          <w:ilvl w:val="0"/>
+          <w:numId w:val="2"/>
+        </w:numPr>
+        <w:rPr>
+          <w:lang w:val="pl-PL"/>
+        </w:rPr>
+      </w:pPr>
+      <w:r>
+        <w:rPr>
+          <w:lang w:val="pl-PL"/>
+        </w:rPr>
+        <w:t xml:space="preserve">odporność na przeuczenie, </w:t>
+      </w:r>
+    </w:p>
+    <w:p>
+      <w:pPr>
+        <w:pStyle w:val="ListParagraph"/>
+        <w:numPr>
+          <w:ilvl w:val="0"/>
+          <w:numId w:val="2"/>
+        </w:numPr>
+        <w:rPr>
+          <w:lang w:val="pl-PL"/>
+        </w:rPr>
+      </w:pPr>
+      <w:r>
+        <w:rPr>
+          <w:lang w:val="pl-PL"/>
+        </w:rPr>
+        <w:t>możliwość dokładniejszego odtworzenia zależności pomiędzy zmiennymi, niż byłyby to w stanie zrobić drzewa decyzyjne</w:t>
+      </w:r>
+      <w:r>
+        <w:rPr>
+          <w:lang w:val="pl-PL"/>
+        </w:rPr>
+        <w:t>,</w:t>
+      </w:r>
+    </w:p>
+    <w:p>
+      <w:pPr>
+        <w:pStyle w:val="ListParagraph"/>
+        <w:numPr>
+          <w:ilvl w:val="0"/>
+          <w:numId w:val="2"/>
+        </w:numPr>
+        <w:rPr>
+          <w:lang w:val="pl-PL"/>
+        </w:rPr>
+      </w:pPr>
+      <w:r>
+        <w:rPr>
+          <w:lang w:val="pl-PL"/>
+        </w:rPr>
+        <w:t>odporność na różnorodne problemy związane z danymi.</w:t>
+      </w:r>
+    </w:p>
+    <w:p>
+      <w:pPr>
+        <w:pStyle w:val="ListParagraph"/>
+        <w:rPr>
+          <w:lang w:val="pl-PL"/>
+        </w:rPr>
+      </w:pPr>
+    </w:p>
+    <w:p>
+      <w:pPr>
+        <w:rPr>
+          <w:lang w:val="pl-PL"/>
+        </w:rPr>
+      </w:pPr>
+      <w:r>
+        <w:rPr>
+          <w:lang w:val="pl-PL"/>
+        </w:rPr>
+        <w:tab/>
+        <w:t>Pierwszym etapem realizacji projektu było zapoznanie się z danymi i próba zrozumienia zależności występujących pomiędzy zmiennymi. Do tego celu wykorzystano wykres przedstawiający macierz korelacji pomiędzy zmiennymi, statystyki opisowe zmiennych, a także pozostałe wykresy przedstawiające związki pomiędzy.</w:t>
+      </w:r>
+      <w:r>
+        <w:rPr>
+          <w:lang w:val="pl-PL"/>
+        </w:rPr>
+        <w:t xml:space="preserve"> Ostatecznie wybrano następujące zmienne: </w:t>
+      </w:r>
+      <w:proofErr w:type="spellStart"/>
+      <w:r>
+        <w:rPr>
+          <w:i/>
+          <w:iCs/>
+          <w:lang w:val="pl-PL"/>
+        </w:rPr>
+        <w:t>pclass</w:t>
+      </w:r>
+      <w:proofErr w:type="spellEnd"/>
+      <w:r>
+        <w:rPr>
+          <w:i/>
+          <w:iCs/>
+          <w:lang w:val="pl-PL"/>
+        </w:rPr>
+        <w:t xml:space="preserve">, sex, </w:t>
+      </w:r>
+      <w:proofErr w:type="spellStart"/>
+      <w:r>
+        <w:rPr>
+          <w:i/>
+          <w:iCs/>
+          <w:lang w:val="pl-PL"/>
+        </w:rPr>
+        <w:t>age</w:t>
+      </w:r>
+      <w:proofErr w:type="spellEnd"/>
+      <w:r>
+        <w:rPr>
+          <w:i/>
+          <w:iCs/>
+          <w:lang w:val="pl-PL"/>
+        </w:rPr>
+        <w:t xml:space="preserve">, </w:t>
+      </w:r>
+      <w:proofErr w:type="spellStart"/>
+      <w:r>
+        <w:rPr>
+          <w:i/>
+          <w:iCs/>
+          <w:lang w:val="pl-PL"/>
+        </w:rPr>
+        <w:t>sibsp</w:t>
+      </w:r>
+      <w:proofErr w:type="spellEnd"/>
+      <w:r>
+        <w:rPr>
+          <w:i/>
+          <w:iCs/>
+          <w:lang w:val="pl-PL"/>
+        </w:rPr>
+        <w:t xml:space="preserve">, parch, </w:t>
+      </w:r>
+      <w:proofErr w:type="spellStart"/>
+      <w:r>
+        <w:rPr>
+          <w:i/>
+          <w:iCs/>
+          <w:lang w:val="pl-PL"/>
+        </w:rPr>
+        <w:t>fare</w:t>
+      </w:r>
+      <w:proofErr w:type="spellEnd"/>
+      <w:r>
+        <w:rPr>
+          <w:i/>
+          <w:iCs/>
+          <w:lang w:val="pl-PL"/>
+        </w:rPr>
+        <w:t xml:space="preserve">, </w:t>
+      </w:r>
+      <w:proofErr w:type="spellStart"/>
+      <w:r>
+        <w:rPr>
+          <w:i/>
+          <w:iCs/>
+          <w:lang w:val="pl-PL"/>
+        </w:rPr>
+        <w:t>family_size</w:t>
+      </w:r>
+      <w:proofErr w:type="spellEnd"/>
+      <w:r>
+        <w:rPr>
+          <w:i/>
+          <w:iCs/>
+          <w:lang w:val="pl-PL"/>
+        </w:rPr>
+        <w:t xml:space="preserve">, </w:t>
+      </w:r>
+      <w:proofErr w:type="spellStart"/>
+      <w:r>
+        <w:rPr>
+          <w:i/>
+          <w:iCs/>
+          <w:lang w:val="pl-PL"/>
+        </w:rPr>
+        <w:t>age_range</w:t>
+      </w:r>
+      <w:proofErr w:type="spellEnd"/>
+      <w:r>
+        <w:rPr>
+          <w:i/>
+          <w:iCs/>
+          <w:lang w:val="pl-PL"/>
+        </w:rPr>
+        <w:t>, MPC.</w:t>
+      </w:r>
+    </w:p>
+    <w:p>
+      <w:pPr>
+        <w:rPr>
+          <w:lang w:val="pl-PL"/>
+        </w:rPr>
+      </w:pPr>
+    </w:p>
+    <w:p>
+      <w:pPr>
+        <w:rPr>
+          <w:lang w:val="pl-PL"/>
+        </w:rPr>
+      </w:pPr>
+      <w:r>
+        <w:rPr>
+          <w:lang w:val="pl-PL"/>
+        </w:rPr>
+        <w:tab/>
+        <w:t xml:space="preserve">Po przygotowaniu danych, </w:t>
+      </w:r>
+      <w:r>
+        <w:rPr>
+          <w:lang w:val="pl-PL"/>
+        </w:rPr>
+        <w:t>rozpoczęto</w:t>
+      </w:r>
+      <w:r>
+        <w:rPr>
+          <w:lang w:val="pl-PL"/>
+        </w:rPr>
+        <w:t xml:space="preserve"> proces trenowania modelu. Do wyboru najlepszych parametrów wykorzystano metodę przeszukiwania siatki (</w:t>
+      </w:r>
+      <w:proofErr w:type="spellStart"/>
+      <w:r>
+        <w:rPr>
+          <w:i/>
+          <w:iCs/>
+          <w:lang w:val="pl-PL"/>
+        </w:rPr>
+        <w:t>grid</w:t>
+      </w:r>
+      <w:proofErr w:type="spellEnd"/>
+      <w:r>
+        <w:rPr>
+          <w:i/>
+          <w:iCs/>
+          <w:lang w:val="pl-PL"/>
+        </w:rPr>
+        <w:t xml:space="preserve"> </w:t>
+      </w:r>
+      <w:proofErr w:type="spellStart"/>
+      <w:r>
+        <w:rPr>
+          <w:i/>
+          <w:iCs/>
+          <w:lang w:val="pl-PL"/>
+        </w:rPr>
+        <w:t>search</w:t>
+      </w:r>
+      <w:proofErr w:type="spellEnd"/>
+      <w:r>
+        <w:rPr>
+          <w:lang w:val="pl-PL"/>
+        </w:rPr>
+        <w:t>).</w:t>
+      </w:r>
+      <w:r>
+        <w:rPr>
+          <w:lang w:val="pl-PL"/>
+        </w:rPr>
+        <w:t xml:space="preserve"> Znalezione najlepsze parametry to: </w:t>
+      </w:r>
+      <w:r>
+        <w:rPr>
+          <w:lang w:val="pl-PL"/>
+        </w:rPr>
+        <w:t>{'</w:t>
+      </w:r>
+      <w:proofErr w:type="spellStart"/>
+      <w:r>
+        <w:rPr>
+          <w:lang w:val="pl-PL"/>
+        </w:rPr>
+        <w:t>max_depth</w:t>
+      </w:r>
+      <w:proofErr w:type="spellEnd"/>
+      <w:r>
+        <w:rPr>
+          <w:lang w:val="pl-PL"/>
+        </w:rPr>
+        <w:t>': 5, '</w:t>
+      </w:r>
+      <w:proofErr w:type="spellStart"/>
+      <w:r>
+        <w:rPr>
+          <w:lang w:val="pl-PL"/>
+        </w:rPr>
+        <w:t>min_samples_split</w:t>
+      </w:r>
+      <w:proofErr w:type="spellEnd"/>
+      <w:r>
+        <w:rPr>
+          <w:lang w:val="pl-PL"/>
+        </w:rPr>
+        <w:t>': 3, '</w:t>
+      </w:r>
+      <w:proofErr w:type="spellStart"/>
+      <w:r>
+        <w:rPr>
+          <w:lang w:val="pl-PL"/>
+        </w:rPr>
+        <w:t>n_estimators</w:t>
+      </w:r>
+      <w:proofErr w:type="spellEnd"/>
+      <w:r>
+        <w:rPr>
+          <w:lang w:val="pl-PL"/>
+        </w:rPr>
+        <w:t xml:space="preserve">': </w:t>
+      </w:r>
+      <w:r>
+        <w:rPr>
+          <w:lang w:val="pl-PL"/>
+        </w:rPr>
+        <w:t>1</w:t>
+      </w:r>
+      <w:r>
+        <w:rPr>
+          <w:lang w:val="pl-PL"/>
+        </w:rPr>
+        <w:t>00}</w:t>
+      </w:r>
+      <w:r>
+        <w:rPr>
+          <w:lang w:val="pl-PL"/>
+        </w:rPr>
+        <w:t>.</w:t>
+      </w:r>
+    </w:p>
+    <w:p>
+      <w:pPr>
+        <w:rPr>
+          <w:lang w:val="pl-PL"/>
+        </w:rPr>
+      </w:pPr>
+      <w:r>
+        <w:rPr>
+          <w:lang w:val="pl-PL"/>
+        </w:rPr>
+        <w:tab/>
+        <w:t>Jako główny punkt odniesienia do oceny jakości modelu wykorzystano poziom trafności (</w:t>
+      </w:r>
+      <w:proofErr w:type="spellStart"/>
+      <w:r>
+        <w:rPr>
+          <w:lang w:val="pl-PL"/>
+        </w:rPr>
+        <w:t>accuracy</w:t>
+      </w:r>
+      <w:proofErr w:type="spellEnd"/>
+      <w:r>
+        <w:rPr>
+          <w:lang w:val="pl-PL"/>
+        </w:rPr>
+        <w:t>) – założono, że docelowo powinien on przekroczyć próg 80%.</w:t>
+      </w:r>
+      <w:r>
+        <w:rPr>
+          <w:i/>
+          <w:iCs/>
+          <w:lang w:val="pl-PL"/>
+        </w:rPr>
+        <w:t xml:space="preserve"> </w:t>
+      </w:r>
+    </w:p>
+    <w:p>
+      <w:pPr>
+        <w:pStyle w:val="Heading1"/>
+        <w:rPr>
+          <w:lang w:val="pl-PL"/>
+        </w:rPr>
+      </w:pPr>
+    </w:p>
+    <w:p>
+      <w:pPr>
+        <w:rPr>
+          <w:rFonts w:ascii="Georgia" w:hAnsi="Georgia" w:cs="Georgia"/>
+          <w:i/>
+          <w:iCs/>
+          <w:color w:val="70AD47" w:themeColor="accent6"/>
+          <w:kern w:val="0"/>
+          <w:sz w:val="19"/>
+          <w:szCs w:val="19"/>
+          <w:lang w:val="pl-PL"/>
+        </w:rPr>
+      </w:pPr>
+      <w:r>
+        <w:rPr>
+          <w:rFonts w:ascii="Georgia" w:hAnsi="Georgia" w:cs="Georgia"/>
+          <w:i/>
+          <w:iCs/>
+          <w:color w:val="70AD47" w:themeColor="accent6"/>
+          <w:kern w:val="0"/>
+          <w:sz w:val="19"/>
+          <w:szCs w:val="19"/>
+          <w:lang w:val="pl-PL"/>
+        </w:rPr>
+        <w:br w:type="page"/>
+      </w:r>
+    </w:p>
+    <w:p>
+      <w:pPr>
+        <w:pStyle w:val="Heading1"/>
+        <w:rPr>
+          <w:lang w:val="pl-PL"/>
+        </w:rPr>
+      </w:pPr>
+      <w:bookmarkStart w:id="3" w:name="_Toc155533791"/>
+      <w:r>
+        <w:rPr>
+          <w:lang w:val="pl-PL"/>
+        </w:rPr>
+        <w:lastRenderedPageBreak/>
+        <w:t>Dyskusja wyników i ewaluacja modelu</w:t>
+      </w:r>
+      <w:bookmarkEnd w:id="3"/>
+    </w:p>
+    <w:p>
+      <w:pPr>
+        <w:rPr>
+          <w:lang w:val="pl-PL"/>
+        </w:rPr>
+      </w:pPr>
+    </w:p>
+    <w:p>
+      <w:pPr>
+        <w:ind w:firstLine="720"/>
+        <w:rPr>
+          <w:lang w:val="pl-PL"/>
+        </w:rPr>
+      </w:pPr>
+      <w:r>
+        <w:rPr>
+          <w:lang w:val="pl-PL"/>
+        </w:rPr>
+        <w:t>Poniżej przedstawiono względną istotność każdego atrybutu w generowaniu prognoz</w:t>
+      </w:r>
+      <w:r>
+        <w:rPr>
+          <w:lang w:val="pl-PL"/>
+        </w:rPr>
+        <w:t xml:space="preserve">. </w:t>
+      </w:r>
+    </w:p>
+    <w:p>
+      <w:pPr>
+        <w:rPr>
+          <w:lang w:val="pl-PL"/>
+        </w:rPr>
+      </w:pPr>
+    </w:p>
+    <w:tbl>
+      <w:tblPr>
+        <w:tblStyle w:val="TableGrid"/>
+        <w:tblW w:w="0" w:type="auto"/>
+        <w:tblLook w:val="04A0" w:firstRow="1" w:lastRow="0" w:firstColumn="1" w:lastColumn="0" w:noHBand="0" w:noVBand="1"/>
+      </w:tblPr>
+      <w:tblGrid>
+        <w:gridCol w:w="4508"/>
+        <w:gridCol w:w="4508"/>
+      </w:tblGrid>
+      <w:tr>
+        <w:tc>
+          <w:tcPr>
+            <w:tcW w:w="4508" w:type="dxa"/>
+          </w:tcPr>
+          <w:p>
+            <w:pPr>
+              <w:jc w:val="center"/>
+              <w:rPr>
+                <w:lang w:val="pl-PL"/>
+              </w:rPr>
+            </w:pPr>
+            <w:proofErr w:type="spellStart"/>
+            <w:r>
+              <w:rPr>
+                <w:lang w:val="pl-PL"/>
+              </w:rPr>
+              <w:t>pclass</w:t>
+            </w:r>
+            <w:proofErr w:type="spellEnd"/>
+          </w:p>
+        </w:tc>
+        <w:tc>
+          <w:tcPr>
+            <w:tcW w:w="4508" w:type="dxa"/>
+          </w:tcPr>
+          <w:p>
+            <w:pPr>
+              <w:jc w:val="center"/>
+              <w:rPr>
+                <w:lang w:val="pl-PL"/>
+              </w:rPr>
+            </w:pPr>
+            <w:r>
+              <w:rPr>
+                <w:lang w:val="pl-PL"/>
+              </w:rPr>
+              <w:t>0.0985557</w:t>
+            </w:r>
+          </w:p>
+        </w:tc>
+      </w:tr>
+      <w:tr>
+        <w:tc>
+          <w:tcPr>
+            <w:tcW w:w="4508" w:type="dxa"/>
+          </w:tcPr>
+          <w:p>
+            <w:pPr>
+              <w:jc w:val="center"/>
+              <w:rPr>
+                <w:lang w:val="pl-PL"/>
+              </w:rPr>
+            </w:pPr>
+            <w:r>
+              <w:rPr>
+                <w:lang w:val="pl-PL"/>
+              </w:rPr>
+              <w:t>sex</w:t>
+            </w:r>
+          </w:p>
+        </w:tc>
+        <w:tc>
+          <w:tcPr>
+            <w:tcW w:w="4508" w:type="dxa"/>
+          </w:tcPr>
+          <w:p>
+            <w:pPr>
+              <w:jc w:val="center"/>
+              <w:rPr>
+                <w:lang w:val="pl-PL"/>
+              </w:rPr>
+            </w:pPr>
+            <w:r>
+              <w:rPr>
+                <w:lang w:val="pl-PL"/>
+              </w:rPr>
+              <w:t>0.4570433</w:t>
+            </w:r>
+          </w:p>
+        </w:tc>
+      </w:tr>
+      <w:tr>
+        <w:tc>
+          <w:tcPr>
+            <w:tcW w:w="4508" w:type="dxa"/>
+          </w:tcPr>
+          <w:p>
+            <w:pPr>
+              <w:jc w:val="center"/>
+              <w:rPr>
+                <w:lang w:val="pl-PL"/>
+              </w:rPr>
+            </w:pPr>
+            <w:proofErr w:type="spellStart"/>
+            <w:r>
+              <w:rPr>
+                <w:lang w:val="pl-PL"/>
+              </w:rPr>
+              <w:t>age</w:t>
+            </w:r>
+            <w:proofErr w:type="spellEnd"/>
+          </w:p>
+        </w:tc>
+        <w:tc>
+          <w:tcPr>
+            <w:tcW w:w="4508" w:type="dxa"/>
+          </w:tcPr>
+          <w:p>
+            <w:pPr>
+              <w:jc w:val="center"/>
+              <w:rPr>
+                <w:lang w:val="pl-PL"/>
+              </w:rPr>
+            </w:pPr>
+            <w:r>
+              <w:rPr>
+                <w:lang w:val="pl-PL"/>
+              </w:rPr>
+              <w:t>0.05881217</w:t>
+            </w:r>
+          </w:p>
+        </w:tc>
+      </w:tr>
+      <w:tr>
+        <w:tc>
+          <w:tcPr>
+            <w:tcW w:w="4508" w:type="dxa"/>
+          </w:tcPr>
+          <w:p>
+            <w:pPr>
+              <w:jc w:val="center"/>
+              <w:rPr>
+                <w:lang w:val="pl-PL"/>
+              </w:rPr>
+            </w:pPr>
+            <w:proofErr w:type="spellStart"/>
+            <w:r>
+              <w:rPr>
+                <w:lang w:val="pl-PL"/>
+              </w:rPr>
+              <w:t>sibsp</w:t>
+            </w:r>
+            <w:proofErr w:type="spellEnd"/>
+          </w:p>
+        </w:tc>
+        <w:tc>
+          <w:tcPr>
+            <w:tcW w:w="4508" w:type="dxa"/>
+          </w:tcPr>
+          <w:p>
+            <w:pPr>
+              <w:jc w:val="center"/>
+              <w:rPr>
+                <w:lang w:val="pl-PL"/>
+              </w:rPr>
+            </w:pPr>
+            <w:r>
+              <w:rPr>
+                <w:lang w:val="pl-PL"/>
+              </w:rPr>
+              <w:t>0.02966779</w:t>
+            </w:r>
+          </w:p>
+        </w:tc>
+      </w:tr>
+      <w:tr>
+        <w:tc>
+          <w:tcPr>
+            <w:tcW w:w="4508" w:type="dxa"/>
+          </w:tcPr>
+          <w:p>
+            <w:pPr>
+              <w:jc w:val="center"/>
+              <w:rPr>
+                <w:lang w:val="pl-PL"/>
+              </w:rPr>
+            </w:pPr>
+            <w:r>
+              <w:rPr>
+                <w:lang w:val="pl-PL"/>
+              </w:rPr>
+              <w:t>parch</w:t>
+            </w:r>
+          </w:p>
+        </w:tc>
+        <w:tc>
+          <w:tcPr>
+            <w:tcW w:w="4508" w:type="dxa"/>
+          </w:tcPr>
+          <w:p>
+            <w:pPr>
+              <w:jc w:val="center"/>
+              <w:rPr>
+                <w:lang w:val="pl-PL"/>
+              </w:rPr>
+            </w:pPr>
+            <w:r>
+              <w:rPr>
+                <w:lang w:val="pl-PL"/>
+              </w:rPr>
+              <w:t>0.01910072</w:t>
+            </w:r>
+          </w:p>
+        </w:tc>
+      </w:tr>
+      <w:tr>
+        <w:tc>
+          <w:tcPr>
+            <w:tcW w:w="4508" w:type="dxa"/>
+          </w:tcPr>
+          <w:p>
+            <w:pPr>
+              <w:jc w:val="center"/>
+              <w:rPr>
+                <w:lang w:val="pl-PL"/>
+              </w:rPr>
+            </w:pPr>
+            <w:proofErr w:type="spellStart"/>
+            <w:r>
+              <w:rPr>
+                <w:lang w:val="pl-PL"/>
+              </w:rPr>
+              <w:t>fare</w:t>
+            </w:r>
+            <w:proofErr w:type="spellEnd"/>
+          </w:p>
+        </w:tc>
+        <w:tc>
+          <w:tcPr>
+            <w:tcW w:w="4508" w:type="dxa"/>
+          </w:tcPr>
+          <w:p>
+            <w:pPr>
+              <w:jc w:val="center"/>
+              <w:rPr>
+                <w:lang w:val="pl-PL"/>
+              </w:rPr>
+            </w:pPr>
+            <w:r>
+              <w:rPr>
+                <w:lang w:val="pl-PL"/>
+              </w:rPr>
+              <w:t>0.11064422</w:t>
+            </w:r>
+          </w:p>
+        </w:tc>
+      </w:tr>
+      <w:tr>
+        <w:tc>
+          <w:tcPr>
+            <w:tcW w:w="4508" w:type="dxa"/>
+          </w:tcPr>
+          <w:p>
+            <w:pPr>
+              <w:jc w:val="center"/>
+              <w:rPr>
+                <w:lang w:val="pl-PL"/>
+              </w:rPr>
+            </w:pPr>
+            <w:proofErr w:type="spellStart"/>
+            <w:r>
+              <w:rPr>
+                <w:lang w:val="pl-PL"/>
+              </w:rPr>
+              <w:t>family_size</w:t>
+            </w:r>
+            <w:proofErr w:type="spellEnd"/>
+          </w:p>
+        </w:tc>
+        <w:tc>
+          <w:tcPr>
+            <w:tcW w:w="4508" w:type="dxa"/>
+          </w:tcPr>
+          <w:p>
+            <w:pPr>
+              <w:jc w:val="center"/>
+              <w:rPr>
+                <w:lang w:val="pl-PL"/>
+              </w:rPr>
+            </w:pPr>
+            <w:r>
+              <w:rPr>
+                <w:lang w:val="pl-PL"/>
+              </w:rPr>
+              <w:t>0.0573775</w:t>
+            </w:r>
+          </w:p>
+        </w:tc>
+      </w:tr>
+      <w:tr>
+        <w:trPr>
+          <w:trHeight w:val="63"/>
+        </w:trPr>
+        <w:tc>
+          <w:tcPr>
+            <w:tcW w:w="4508" w:type="dxa"/>
+          </w:tcPr>
+          <w:p>
+            <w:pPr>
+              <w:jc w:val="center"/>
+              <w:rPr>
+                <w:lang w:val="pl-PL"/>
+              </w:rPr>
+            </w:pPr>
+            <w:proofErr w:type="spellStart"/>
+            <w:r>
+              <w:rPr>
+                <w:lang w:val="pl-PL"/>
+              </w:rPr>
+              <w:t>age_range</w:t>
+            </w:r>
+            <w:proofErr w:type="spellEnd"/>
+          </w:p>
+        </w:tc>
+        <w:tc>
+          <w:tcPr>
+            <w:tcW w:w="4508" w:type="dxa"/>
+          </w:tcPr>
+          <w:p>
+            <w:pPr>
+              <w:jc w:val="center"/>
+              <w:rPr>
+                <w:lang w:val="pl-PL"/>
+              </w:rPr>
+            </w:pPr>
+            <w:r>
+              <w:rPr>
+                <w:lang w:val="pl-PL"/>
+              </w:rPr>
+              <w:t>0.0132404</w:t>
+            </w:r>
+          </w:p>
+        </w:tc>
+      </w:tr>
+      <w:tr>
+        <w:trPr>
+          <w:trHeight w:val="63"/>
+        </w:trPr>
+        <w:tc>
+          <w:tcPr>
+            <w:tcW w:w="4508" w:type="dxa"/>
+          </w:tcPr>
+          <w:p>
+            <w:pPr>
+              <w:jc w:val="center"/>
+              <w:rPr>
+                <w:lang w:val="pl-PL"/>
+              </w:rPr>
+            </w:pPr>
+            <w:r>
+              <w:rPr>
+                <w:lang w:val="pl-PL"/>
+              </w:rPr>
+              <w:t>MPC</w:t>
+            </w:r>
+          </w:p>
+        </w:tc>
+        <w:tc>
+          <w:tcPr>
+            <w:tcW w:w="4508" w:type="dxa"/>
+          </w:tcPr>
+          <w:p>
+            <w:pPr>
+              <w:jc w:val="center"/>
+              <w:rPr>
+                <w:lang w:val="pl-PL"/>
+              </w:rPr>
+            </w:pPr>
+            <w:r>
+              <w:rPr>
+                <w:lang w:val="pl-PL"/>
+              </w:rPr>
+              <w:t>0.15555819</w:t>
+            </w:r>
+          </w:p>
+        </w:tc>
+      </w:tr>
+    </w:tbl>
+    <w:p>
+      <w:pPr>
+        <w:rPr>
+          <w:lang w:val="pl-PL"/>
+        </w:rPr>
+      </w:pPr>
+    </w:p>
+    <w:p>
+      <w:pPr>
+        <w:rPr>
+          <w:lang w:val="pl-PL"/>
+        </w:rPr>
+      </w:pPr>
+      <w:r>
+        <w:rPr>
+          <w:lang w:val="pl-PL"/>
+        </w:rPr>
+        <w:tab/>
+      </w:r>
+      <w:r>
+        <w:rPr>
+          <w:lang w:val="pl-PL"/>
+        </w:rPr>
+        <w:t>Dla powyższego zbioru atrybutów uzyskano następując</w:t>
+      </w:r>
+      <w:r>
+        <w:rPr>
+          <w:lang w:val="pl-PL"/>
+        </w:rPr>
+        <w:t xml:space="preserve">y poziom trafności: </w:t>
+      </w:r>
+      <w:r>
+        <w:rPr>
+          <w:lang w:val="pl-PL"/>
+        </w:rPr>
+        <w:t>0.8</w:t>
+      </w:r>
+      <w:r>
+        <w:rPr>
+          <w:lang w:val="pl-PL"/>
+        </w:rPr>
+        <w:t>192</w:t>
+      </w:r>
+      <w:r>
+        <w:rPr>
+          <w:lang w:val="pl-PL"/>
+        </w:rPr>
+        <w:t>. Poniżej przedstawiono macierz pomyłek:</w:t>
+      </w:r>
+    </w:p>
+    <w:p>
+      <w:pPr>
+        <w:rPr>
+          <w:lang w:val="pl-PL"/>
+        </w:rPr>
+      </w:pPr>
+    </w:p>
+    <w:tbl>
+      <w:tblPr>
+        <w:tblStyle w:val="TableGrid"/>
+        <w:tblpPr w:leftFromText="180" w:rightFromText="180" w:vertAnchor="text" w:horzAnchor="margin" w:tblpY="-108"/>
+        <w:tblW w:w="0" w:type="auto"/>
+        <w:tblLook w:val="04A0" w:firstRow="1" w:lastRow="0" w:firstColumn="1" w:lastColumn="0" w:noHBand="0" w:noVBand="1"/>
+      </w:tblPr>
+      <w:tblGrid>
+        <w:gridCol w:w="1837"/>
+        <w:gridCol w:w="1837"/>
+      </w:tblGrid>
+      <w:tr>
+        <w:trPr>
+          <w:trHeight w:val="859"/>
+        </w:trPr>
+        <w:tc>
+          <w:tcPr>
+            <w:tcW w:w="1837" w:type="dxa"/>
+            <w:vAlign w:val="center"/>
+          </w:tcPr>
+          <w:p>
+            <w:pPr>
+              <w:jc w:val="center"/>
+              <w:rPr>
+                <w:b/>
+                <w:bCs/>
+                <w:lang w:val="pl-PL"/>
+              </w:rPr>
+            </w:pPr>
+            <w:r>
+              <w:rPr>
+                <w:b/>
+                <w:bCs/>
+                <w:lang w:val="pl-PL"/>
+              </w:rPr>
+              <w:t>TP</w:t>
+            </w:r>
+          </w:p>
+          <w:p>
+            <w:pPr>
+              <w:jc w:val="center"/>
+              <w:rPr>
+                <w:lang w:val="pl-PL"/>
+              </w:rPr>
+            </w:pPr>
+            <w:r>
+              <w:rPr>
+                <w:lang w:val="pl-PL"/>
+              </w:rPr>
+              <w:t>1</w:t>
+            </w:r>
+            <w:r>
+              <w:rPr>
+                <w:lang w:val="pl-PL"/>
+              </w:rPr>
+              <w:t>48</w:t>
+            </w:r>
+          </w:p>
+        </w:tc>
+        <w:tc>
+          <w:tcPr>
+            <w:tcW w:w="1837" w:type="dxa"/>
+            <w:vAlign w:val="center"/>
+          </w:tcPr>
+          <w:p>
+            <w:pPr>
+              <w:jc w:val="center"/>
+              <w:rPr>
+                <w:b/>
+                <w:bCs/>
+                <w:lang w:val="pl-PL"/>
+              </w:rPr>
+            </w:pPr>
+            <w:r>
+              <w:rPr>
+                <w:b/>
+                <w:bCs/>
+                <w:lang w:val="pl-PL"/>
+              </w:rPr>
+              <w:t>FP</w:t>
+            </w:r>
+          </w:p>
+          <w:p>
+            <w:pPr>
+              <w:jc w:val="center"/>
+              <w:rPr>
+                <w:lang w:val="pl-PL"/>
+              </w:rPr>
+            </w:pPr>
+            <w:r>
+              <w:rPr>
+                <w:lang w:val="pl-PL"/>
+              </w:rPr>
+              <w:t>12</w:t>
+            </w:r>
+          </w:p>
+        </w:tc>
+      </w:tr>
+      <w:tr>
+        <w:trPr>
+          <w:trHeight w:val="821"/>
+        </w:trPr>
+        <w:tc>
+          <w:tcPr>
+            <w:tcW w:w="1837" w:type="dxa"/>
+            <w:vAlign w:val="center"/>
+          </w:tcPr>
+          <w:p>
+            <w:pPr>
+              <w:jc w:val="center"/>
+              <w:rPr>
+                <w:b/>
+                <w:bCs/>
+                <w:lang w:val="pl-PL"/>
+              </w:rPr>
+            </w:pPr>
+            <w:r>
+              <w:rPr>
+                <w:b/>
+                <w:bCs/>
+                <w:lang w:val="pl-PL"/>
+              </w:rPr>
+              <w:t>FN</w:t>
+            </w:r>
+          </w:p>
+          <w:p>
+            <w:pPr>
+              <w:jc w:val="center"/>
+              <w:rPr>
+                <w:lang w:val="pl-PL"/>
+              </w:rPr>
+            </w:pPr>
+            <w:r>
+              <w:rPr>
+                <w:lang w:val="pl-PL"/>
+              </w:rPr>
+              <w:t>35</w:t>
+            </w:r>
+          </w:p>
+        </w:tc>
+        <w:tc>
+          <w:tcPr>
+            <w:tcW w:w="1837" w:type="dxa"/>
+            <w:vAlign w:val="center"/>
+          </w:tcPr>
+          <w:p>
+            <w:pPr>
+              <w:jc w:val="center"/>
+              <w:rPr>
+                <w:b/>
+                <w:bCs/>
+                <w:lang w:val="pl-PL"/>
+              </w:rPr>
+            </w:pPr>
+            <w:r>
+              <w:rPr>
+                <w:b/>
+                <w:bCs/>
+                <w:lang w:val="pl-PL"/>
+              </w:rPr>
+              <w:t>TN</w:t>
+            </w:r>
+          </w:p>
+          <w:p>
+            <w:pPr>
+              <w:jc w:val="center"/>
+              <w:rPr>
+                <w:lang w:val="pl-PL"/>
+              </w:rPr>
+            </w:pPr>
+            <w:r>
+              <w:rPr>
+                <w:lang w:val="pl-PL"/>
+              </w:rPr>
+              <w:t>65</w:t>
+            </w:r>
+          </w:p>
+        </w:tc>
+      </w:tr>
+    </w:tbl>
+    <w:p>
+      <w:pPr>
+        <w:rPr>
+          <w:lang w:val="pl-PL"/>
+        </w:rPr>
+      </w:pPr>
+    </w:p>
+    <w:p>
+      <w:pPr>
+        <w:rPr>
+          <w:lang w:val="pl-PL"/>
+        </w:rPr>
+      </w:pPr>
+    </w:p>
+    <w:p>
+      <w:pPr>
+        <w:rPr>
+          <w:lang w:val="pl-PL"/>
+        </w:rPr>
+      </w:pPr>
+    </w:p>
+    <w:p>
+      <w:pPr>
+        <w:rPr>
+          <w:lang w:val="pl-PL"/>
+        </w:rPr>
+      </w:pPr>
+    </w:p>
+    <w:p>
+      <w:pPr>
+        <w:rPr>
+          <w:lang w:val="pl-PL"/>
+        </w:rPr>
+      </w:pPr>
+    </w:p>
+    <w:p>
+      <w:pPr>
+        <w:rPr>
+          <w:lang w:val="pl-PL"/>
+        </w:rPr>
+      </w:pPr>
+    </w:p>
+    <w:p>
+      <w:pPr>
+        <w:rPr>
+          <w:lang w:val="pl-PL"/>
+        </w:rPr>
+      </w:pPr>
+      <w:r>
+        <w:rPr>
+          <w:lang w:val="pl-PL"/>
+        </w:rPr>
+        <w:tab/>
+        <w:t>Pozostałe miary pozwalające na ocenę klasyfikatora wyglądają następująco:</w:t>
+      </w:r>
+    </w:p>
+    <w:p>
+      <w:pPr>
+        <w:pStyle w:val="ListParagraph"/>
+        <w:numPr>
+          <w:ilvl w:val="0"/>
+          <w:numId w:val="5"/>
+        </w:numPr>
+        <w:rPr>
+          <w:lang w:val="pl-PL"/>
+        </w:rPr>
+      </w:pPr>
+      <w:r>
+        <w:rPr>
+          <w:lang w:val="pl-PL"/>
+        </w:rPr>
+        <w:t>precyzja (precision): 0.8</w:t>
+      </w:r>
+      <w:r>
+        <w:rPr>
+          <w:lang w:val="pl-PL"/>
+        </w:rPr>
+        <w:t>442</w:t>
+      </w:r>
+      <w:r>
+        <w:rPr>
+          <w:lang w:val="pl-PL"/>
+        </w:rPr>
+        <w:t xml:space="preserve"> –</w:t>
+      </w:r>
+      <w:r>
+        <w:rPr>
+          <w:lang w:val="pl-PL"/>
+        </w:rPr>
+        <w:t xml:space="preserve"> </w:t>
+      </w:r>
+      <w:r>
+        <w:rPr>
+          <w:lang w:val="pl-PL"/>
+        </w:rPr>
+        <w:t>odsetek przykładów zaprognozowanych pozytywnie</w:t>
+      </w:r>
+      <w:r>
+        <w:rPr>
+          <w:lang w:val="pl-PL"/>
+        </w:rPr>
+        <w:t xml:space="preserve">, które </w:t>
+      </w:r>
+      <w:r>
+        <w:rPr>
+          <w:lang w:val="pl-PL"/>
+        </w:rPr>
+        <w:t xml:space="preserve">rzeczywiście </w:t>
+      </w:r>
+      <w:r>
+        <w:rPr>
+          <w:lang w:val="pl-PL"/>
+        </w:rPr>
+        <w:t xml:space="preserve">są </w:t>
+      </w:r>
+      <w:r>
+        <w:rPr>
+          <w:lang w:val="pl-PL"/>
+        </w:rPr>
+        <w:t>pozytywn</w:t>
+      </w:r>
+      <w:r>
+        <w:rPr>
+          <w:lang w:val="pl-PL"/>
+        </w:rPr>
+        <w:t>e</w:t>
+      </w:r>
+      <w:r>
+        <w:rPr>
+          <w:lang w:val="pl-PL"/>
+        </w:rPr>
+        <w:t>,</w:t>
+      </w:r>
+    </w:p>
+    <w:p>
+      <w:pPr>
+        <w:pStyle w:val="ListParagraph"/>
+        <w:numPr>
+          <w:ilvl w:val="0"/>
+          <w:numId w:val="4"/>
+        </w:numPr>
+        <w:rPr>
+          <w:lang w:val="pl-PL"/>
+        </w:rPr>
+      </w:pPr>
+      <w:r>
+        <w:rPr>
+          <w:lang w:val="pl-PL"/>
+        </w:rPr>
+        <w:t>czułość (</w:t>
+      </w:r>
+      <w:proofErr w:type="spellStart"/>
+      <w:r>
+        <w:rPr>
+          <w:lang w:val="pl-PL"/>
+        </w:rPr>
+        <w:t>recall</w:t>
+      </w:r>
+      <w:proofErr w:type="spellEnd"/>
+      <w:r>
+        <w:rPr>
+          <w:lang w:val="pl-PL"/>
+        </w:rPr>
+        <w:t xml:space="preserve">): </w:t>
+      </w:r>
+      <w:r>
+        <w:rPr>
+          <w:lang w:val="pl-PL"/>
+        </w:rPr>
+        <w:t>0.</w:t>
+      </w:r>
+      <w:r>
+        <w:rPr>
+          <w:lang w:val="pl-PL"/>
+        </w:rPr>
+        <w:t>65</w:t>
+      </w:r>
+      <w:r>
+        <w:rPr>
+          <w:lang w:val="pl-PL"/>
+        </w:rPr>
+        <w:t xml:space="preserve"> – prawdopodobieństwo, że klasyfikacja będzie poprawna pod warunkiem, że przypadek jest pozytywny</w:t>
+      </w:r>
+      <w:r>
+        <w:rPr>
+          <w:lang w:val="pl-PL"/>
+        </w:rPr>
+        <w:t>,</w:t>
+      </w:r>
+    </w:p>
+    <w:p>
+      <w:pPr>
+        <w:pStyle w:val="ListParagraph"/>
+        <w:numPr>
+          <w:ilvl w:val="0"/>
+          <w:numId w:val="4"/>
+        </w:numPr>
+        <w:rPr>
+          <w:lang w:val="pl-PL"/>
+        </w:rPr>
+      </w:pPr>
+      <w:r>
+        <w:rPr>
+          <w:lang w:val="pl-PL"/>
+        </w:rPr>
+        <w:t>F1-score: 0.</w:t>
+      </w:r>
+      <w:r>
+        <w:rPr>
+          <w:lang w:val="pl-PL"/>
+        </w:rPr>
+        <w:t>7345</w:t>
+      </w:r>
+      <w:r>
+        <w:rPr>
+          <w:lang w:val="pl-PL"/>
+        </w:rPr>
+        <w:t xml:space="preserve"> – średnia harmoniczna pomiędzy </w:t>
+      </w:r>
+      <w:r>
+        <w:rPr>
+          <w:lang w:val="pl-PL"/>
+        </w:rPr>
+        <w:t>precyzją</w:t>
+      </w:r>
+      <w:r>
+        <w:rPr>
+          <w:lang w:val="pl-PL"/>
+        </w:rPr>
+        <w:t xml:space="preserve"> i czułością</w:t>
+      </w:r>
+      <w:r>
+        <w:rPr>
+          <w:lang w:val="pl-PL"/>
+        </w:rPr>
+        <w:t>.</w:t>
+      </w:r>
+    </w:p>
+    <w:p>
+      <w:pPr>
+        <w:rPr>
+          <w:lang w:val="pl-PL"/>
+        </w:rPr>
+      </w:pPr>
+    </w:p>
+    <w:p>
+      <w:pPr>
+        <w:rPr>
+          <w:lang w:val="pl-PL"/>
+        </w:rPr>
+      </w:pPr>
+    </w:p>
+    <w:p>
+      <w:pPr>
+        <w:pStyle w:val="Heading1"/>
+        <w:rPr>
+          <w:lang w:val="pl-PL"/>
+        </w:rPr>
+      </w:pPr>
+      <w:bookmarkStart w:id="4" w:name="_Toc155533792"/>
+      <w:r>
+        <w:rPr>
+          <w:lang w:val="pl-PL"/>
+        </w:rPr>
+        <w:t>Podsumowanie</w:t>
+      </w:r>
+      <w:bookmarkEnd w:id="4"/>
+    </w:p>
+    <w:p>
+      <w:pPr>
+        <w:rPr>
+          <w:lang w:val="pl-PL"/>
+        </w:rPr>
+      </w:pPr>
+      <w:r>
+        <w:rPr>
+          <w:lang w:val="pl-PL"/>
+        </w:rPr>
+        <w:tab/>
+        <w:t>Ostatecznie udało się osiągnąć wyższy poziom trafności (ponad 8</w:t>
+      </w:r>
+      <w:r>
+        <w:rPr>
+          <w:lang w:val="pl-PL"/>
+        </w:rPr>
+        <w:t>1.9</w:t>
+      </w:r>
+      <w:r>
+        <w:rPr>
+          <w:lang w:val="pl-PL"/>
+        </w:rPr>
+        <w:t>%) względem zakładanego (80%)</w:t>
+      </w:r>
+      <w:r>
+        <w:rPr>
+          <w:lang w:val="pl-PL"/>
+        </w:rPr>
+        <w:t>.</w:t>
+      </w:r>
+    </w:p>
+    <w:p>
+      <w:pPr>
+        <w:ind w:firstLine="720"/>
+        <w:rPr>
+          <w:lang w:val="pl-PL"/>
+        </w:rPr>
+      </w:pPr>
+      <w:r>
+        <w:rPr>
+          <w:lang w:val="pl-PL"/>
+        </w:rPr>
+        <w:t xml:space="preserve">Najbardziej czasochłonnym zadaniem była inżynieria cech. </w:t>
+      </w:r>
+      <w:r>
+        <w:rPr>
+          <w:lang w:val="pl-PL"/>
+        </w:rPr>
+        <w:t>Koniecznym okazało się dodanie dodatkowych atrybutów, uzupełnienie brakujących wartości, przycięcie odstających rekordów oraz normalizacja danych numerycznych.</w:t>
+      </w:r>
+    </w:p>
+    <w:p>
+      <w:pPr>
+        <w:rPr>
+          <w:lang w:val="pl-PL"/>
+        </w:rPr>
+      </w:pPr>
+      <w:r>
+        <w:rPr>
+          <w:lang w:val="pl-PL"/>
+        </w:rPr>
+        <w:tab/>
+        <w:t>Inspiracją do prac nad modelem oraz niniejszym raportem by</w:t>
+      </w:r>
+      <w:r>
+        <w:rPr>
+          <w:lang w:val="pl-PL"/>
+        </w:rPr>
+        <w:t>ł podręcznik „</w:t>
+      </w:r>
+      <w:r>
+        <w:rPr>
+          <w:lang w:val="pl-PL"/>
+        </w:rPr>
+        <w:t xml:space="preserve">Uczenie maszynowe z użyciem </w:t>
+      </w:r>
+      <w:proofErr w:type="spellStart"/>
+      <w:r>
+        <w:rPr>
+          <w:lang w:val="pl-PL"/>
+        </w:rPr>
+        <w:t>Scikit-Learn</w:t>
+      </w:r>
+      <w:proofErr w:type="spellEnd"/>
+      <w:r>
+        <w:rPr>
+          <w:lang w:val="pl-PL"/>
+        </w:rPr>
+        <w:t xml:space="preserve">, </w:t>
+      </w:r>
+      <w:proofErr w:type="spellStart"/>
+      <w:r>
+        <w:rPr>
+          <w:lang w:val="pl-PL"/>
+        </w:rPr>
+        <w:t>Keras</w:t>
+      </w:r>
+      <w:proofErr w:type="spellEnd"/>
+      <w:r>
+        <w:rPr>
+          <w:lang w:val="pl-PL"/>
+        </w:rPr>
+        <w:t xml:space="preserve"> i </w:t>
+      </w:r>
+      <w:proofErr w:type="spellStart"/>
+      <w:r>
+        <w:rPr>
+          <w:lang w:val="pl-PL"/>
+        </w:rPr>
+        <w:t>TensorFlow</w:t>
+      </w:r>
+      <w:proofErr w:type="spellEnd"/>
+      <w:r>
+        <w:rPr>
+          <w:lang w:val="pl-PL"/>
+        </w:rPr>
+        <w:t>. Wydanie II</w:t>
+      </w:r>
+      <w:r>
+        <w:rPr>
+          <w:lang w:val="pl-PL"/>
+        </w:rPr>
+        <w:t xml:space="preserve">” autorstwa </w:t>
+      </w:r>
+      <w:proofErr w:type="spellStart"/>
+      <w:r>
+        <w:rPr>
+          <w:lang w:val="pl-PL"/>
+        </w:rPr>
+        <w:t>Aurélien</w:t>
+      </w:r>
+      <w:proofErr w:type="spellEnd"/>
+      <w:r>
+        <w:rPr>
+          <w:lang w:val="pl-PL"/>
+        </w:rPr>
+        <w:t xml:space="preserve"> </w:t>
+      </w:r>
+      <w:proofErr w:type="spellStart"/>
+      <w:r>
+        <w:rPr>
+          <w:lang w:val="pl-PL"/>
+        </w:rPr>
+        <w:t>Géron</w:t>
+      </w:r>
+      <w:proofErr w:type="spellEnd"/>
+      <w:r>
+        <w:rPr>
+          <w:lang w:val="pl-PL"/>
+        </w:rPr>
+        <w:t>.</w:t>
+      </w:r>
+    </w:p>
+    <w:p>
+      <w:pPr>
+        <w:rPr>
+          <w:i/>
+          <w:iCs/>
+          <w:color w:val="FF0000"/>
+          <w:lang w:val="pl-PL"/>
+        </w:rPr>
+      </w:pPr>
+      <w:r>
+        <w:rPr>
+          <w:i/>
+          <w:iCs/>
+          <w:color w:val="FF0000"/>
+          <w:lang w:val="pl-PL"/>
+        </w:rPr>
+        <w:br w:type="page"/>
+      </w:r>
+    </w:p>
+    <w:p>
+      <w:pPr>
+        <w:pStyle w:val="Heading1"/>
+        <w:rPr>
+          <w:lang w:val="pl-PL"/>
+        </w:rPr>
+      </w:pPr>
+      <w:bookmarkStart w:id="5" w:name="_Załączniki"/>
+      <w:bookmarkStart w:id="6" w:name="_Toc155533793"/>
+      <w:bookmarkEnd w:id="5"/>
+      <w:r>
+        <w:rPr>
+          <w:lang w:val="pl-PL"/>
+        </w:rPr>
+        <w:lastRenderedPageBreak/>
+        <w:t>Załączniki</w:t>
+      </w:r>
+      <w:bookmarkEnd w:id="6"/>
+    </w:p>
+    <w:p>
+      <w:pPr>
+        <w:rPr>
+          <w:lang w:val="pl-PL"/>
+        </w:rPr>
+      </w:pPr>
     </w:p>
     <w:p>
       <w:pPr>
@@ -4293,20 +7233,11 @@
           <w:noProof/>
           <w:lang w:val="pl-PL"/>
         </w:rPr>
-        <w:lastRenderedPageBreak/>
         <w:drawing>
-          <wp:anchor distT="0" distB="0" distL="114300" distR="114300" simplePos="0" relativeHeight="251658240" behindDoc="0" locked="0" layoutInCell="1" allowOverlap="1" wp14:anchorId="0DAD046D" wp14:editId="26146CF2">
-            <wp:simplePos x="0" y="0"/>
-            <wp:positionH relativeFrom="column">
-              <wp:posOffset>152774</wp:posOffset>
-            </wp:positionH>
-            <wp:positionV relativeFrom="paragraph">
-              <wp:posOffset>466</wp:posOffset>
-            </wp:positionV>
-            <wp:extent cx="4507230" cy="4082415"/>
-            <wp:effectExtent l="0" t="0" r="0" b="0"/>
-            <wp:wrapSquare wrapText="bothSides"/>
-            <wp:docPr id="623052073" name="Picture 2"/>
+          <wp:inline distT="0" distB="0" distL="0" distR="0" wp14:anchorId="3B9E468B" wp14:editId="6CF42842">
+            <wp:extent cx="6293224" cy="3146613"/>
+            <wp:effectExtent l="0" t="0" r="0" b="3175"/>
+            <wp:docPr id="556746904" name="Picture 5" descr="A group of blue bars&#10;&#10;Description automatically generated"/>
             <wp:cNvGraphicFramePr>
               <a:graphicFrameLocks xmlns:a="http://schemas.openxmlformats.org/drawingml/2006/main" noChangeAspect="1"/>
             </wp:cNvGraphicFramePr>
@@ -4314,11 +7245,160 @@
               <a:graphicData uri="http://schemas.openxmlformats.org/drawingml/2006/picture">
                 <pic:pic xmlns:pic="http://schemas.openxmlformats.org/drawingml/2006/picture">
                   <pic:nvPicPr>
-                    <pic:cNvPr id="623052073" name="Picture 623052073"/>
+                    <pic:cNvPr id="556746904" name="Picture 5" descr="A group of blue bars&#10;&#10;Description automatically generated"/>
+                    <pic:cNvPicPr/>
+                  </pic:nvPicPr>
+                  <pic:blipFill>
+                    <a:blip r:embed="rId9">
+                      <a:extLst>
+                        <a:ext uri="{28A0092B-C50C-407E-A947-70E740481C1C}">
+                          <a14:useLocalDpi xmlns:a14="http://schemas.microsoft.com/office/drawing/2010/main" val="0"/>
+                        </a:ext>
+                      </a:extLst>
+                    </a:blip>
+                    <a:stretch>
+                      <a:fillRect/>
+                    </a:stretch>
+                  </pic:blipFill>
+                  <pic:spPr>
+                    <a:xfrm>
+                      <a:off x="0" y="0"/>
+                      <a:ext cx="6293224" cy="3146613"/>
+                    </a:xfrm>
+                    <a:prstGeom prst="rect">
+                      <a:avLst/>
+                    </a:prstGeom>
+                  </pic:spPr>
+                </pic:pic>
+              </a:graphicData>
+            </a:graphic>
+          </wp:inline>
+        </w:drawing>
+      </w:r>
+    </w:p>
+    <w:p>
+      <w:pPr>
+        <w:pStyle w:val="Heading2"/>
+        <w:rPr>
+          <w:lang w:val="pl-PL"/>
+        </w:rPr>
+      </w:pPr>
+      <w:bookmarkStart w:id="7" w:name="_Załącznik_1._Histogramy"/>
+      <w:bookmarkEnd w:id="7"/>
+      <w:r>
+        <w:rPr>
+          <w:lang w:val="pl-PL"/>
+        </w:rPr>
+        <w:t xml:space="preserve">Załącznik 1. Histogramy zmiennych </w:t>
+      </w:r>
+      <w:r>
+        <w:rPr>
+          <w:i/>
+          <w:iCs/>
+          <w:lang w:val="pl-PL"/>
+        </w:rPr>
+        <w:t>sex</w:t>
+      </w:r>
+      <w:r>
+        <w:rPr>
+          <w:lang w:val="pl-PL"/>
+        </w:rPr>
+        <w:t>,</w:t>
+      </w:r>
+      <w:r>
+        <w:rPr>
+          <w:i/>
+          <w:iCs/>
+          <w:lang w:val="pl-PL"/>
+        </w:rPr>
+        <w:t xml:space="preserve"> </w:t>
+      </w:r>
+      <w:proofErr w:type="spellStart"/>
+      <w:proofErr w:type="gramStart"/>
+      <w:r>
+        <w:rPr>
+          <w:i/>
+          <w:iCs/>
+          <w:lang w:val="pl-PL"/>
+        </w:rPr>
+        <w:t>survived</w:t>
+      </w:r>
+      <w:proofErr w:type="spellEnd"/>
+      <w:r>
+        <w:rPr>
+          <w:lang w:val="pl-PL"/>
+        </w:rPr>
+        <w:t>,</w:t>
+      </w:r>
+      <w:proofErr w:type="gramEnd"/>
+      <w:r>
+        <w:rPr>
+          <w:i/>
+          <w:iCs/>
+          <w:lang w:val="pl-PL"/>
+        </w:rPr>
+        <w:t xml:space="preserve"> </w:t>
+      </w:r>
+      <w:r>
+        <w:rPr>
+          <w:lang w:val="pl-PL"/>
+        </w:rPr>
+        <w:t xml:space="preserve">oraz </w:t>
+      </w:r>
+      <w:proofErr w:type="spellStart"/>
+      <w:r>
+        <w:rPr>
+          <w:i/>
+          <w:iCs/>
+          <w:lang w:val="pl-PL"/>
+        </w:rPr>
+        <w:t>pclass</w:t>
+      </w:r>
+      <w:proofErr w:type="spellEnd"/>
+    </w:p>
+    <w:p>
+      <w:pPr>
+        <w:rPr>
+          <w:lang w:val="pl-PL"/>
+        </w:rPr>
+      </w:pPr>
+    </w:p>
+    <w:p>
+      <w:pPr>
+        <w:rPr>
+          <w:lang w:val="pl-PL"/>
+        </w:rPr>
+      </w:pPr>
+    </w:p>
+    <w:p>
+      <w:pPr>
+        <w:rPr>
+          <w:lang w:val="pl-PL"/>
+        </w:rPr>
+      </w:pPr>
+      <w:r>
+        <w:rPr>
+          <w:noProof/>
+          <w:lang w:val="pl-PL"/>
+        </w:rPr>
+        <w:lastRenderedPageBreak/>
+        <w:drawing>
+          <wp:inline distT="0" distB="0" distL="0" distR="0" wp14:anchorId="13C73D1E" wp14:editId="689AB304">
+            <wp:extent cx="6060332" cy="5488827"/>
+            <wp:effectExtent l="0" t="0" r="0" b="0"/>
+            <wp:docPr id="623052073" name="Picture 2" descr="A screenshot of a graph&#10;&#10;Description automatically generated"/>
+            <wp:cNvGraphicFramePr>
+              <a:graphicFrameLocks xmlns:a="http://schemas.openxmlformats.org/drawingml/2006/main" noChangeAspect="1"/>
+            </wp:cNvGraphicFramePr>
+            <a:graphic xmlns:a="http://schemas.openxmlformats.org/drawingml/2006/main">
+              <a:graphicData uri="http://schemas.openxmlformats.org/drawingml/2006/picture">
+                <pic:pic xmlns:pic="http://schemas.openxmlformats.org/drawingml/2006/picture">
+                  <pic:nvPicPr>
+                    <pic:cNvPr id="623052073" name="Picture 2" descr="A screenshot of a graph&#10;&#10;Description automatically generated"/>
                     <pic:cNvPicPr/>
                   </pic:nvPicPr>
                   <pic:blipFill rotWithShape="1">
-                    <a:blip r:embed="rId9">
+                    <a:blip r:embed="rId10">
                       <a:extLst>
                         <a:ext uri="{28A0092B-C50C-407E-A947-70E740481C1C}">
                           <a14:useLocalDpi xmlns:a14="http://schemas.microsoft.com/office/drawing/2010/main" val="0"/>
@@ -4331,7 +7411,7 @@
                   <pic:spPr bwMode="auto">
                     <a:xfrm>
                       <a:off x="0" y="0"/>
-                      <a:ext cx="4507230" cy="4082415"/>
+                      <a:ext cx="6074848" cy="5501974"/>
                     </a:xfrm>
                     <a:prstGeom prst="rect">
                       <a:avLst/>
@@ -4348,835 +7428,68 @@
                 </pic:pic>
               </a:graphicData>
             </a:graphic>
-            <wp14:sizeRelH relativeFrom="page">
-              <wp14:pctWidth>0</wp14:pctWidth>
-            </wp14:sizeRelH>
-            <wp14:sizeRelV relativeFrom="page">
-              <wp14:pctHeight>0</wp14:pctHeight>
-            </wp14:sizeRelV>
-          </wp:anchor>
+          </wp:inline>
         </w:drawing>
       </w:r>
     </w:p>
     <w:p>
       <w:pPr>
-        <w:tabs>
-          <w:tab w:val="left" w:pos="560"/>
-          <w:tab w:val="left" w:pos="1120"/>
-          <w:tab w:val="left" w:pos="1680"/>
-          <w:tab w:val="left" w:pos="2240"/>
-          <w:tab w:val="left" w:pos="2800"/>
-          <w:tab w:val="left" w:pos="3360"/>
-          <w:tab w:val="left" w:pos="3920"/>
-          <w:tab w:val="left" w:pos="4480"/>
-          <w:tab w:val="left" w:pos="5040"/>
-          <w:tab w:val="left" w:pos="5600"/>
-          <w:tab w:val="left" w:pos="6160"/>
-          <w:tab w:val="left" w:pos="6720"/>
-        </w:tabs>
-        <w:autoSpaceDE w:val="0"/>
-        <w:autoSpaceDN w:val="0"/>
-        <w:adjustRightInd w:val="0"/>
-        <w:rPr>
-          <w:rFonts w:ascii="Georgia" w:hAnsi="Georgia" w:cs="Georgia"/>
+        <w:pStyle w:val="Heading2"/>
+        <w:rPr>
+          <w:lang w:val="pl-PL"/>
+        </w:rPr>
+      </w:pPr>
+      <w:bookmarkStart w:id="8" w:name="_Załącznik_1._Macierz_1"/>
+      <w:bookmarkStart w:id="9" w:name="_Załącznik_2._Macierz"/>
+      <w:bookmarkEnd w:id="8"/>
+      <w:bookmarkEnd w:id="9"/>
+      <w:r>
+        <w:rPr>
+          <w:lang w:val="pl-PL"/>
+        </w:rPr>
+        <w:t xml:space="preserve">Załącznik </w:t>
+      </w:r>
+      <w:r>
+        <w:rPr>
+          <w:lang w:val="pl-PL"/>
+        </w:rPr>
+        <w:t>2</w:t>
+      </w:r>
+      <w:r>
+        <w:rPr>
+          <w:lang w:val="pl-PL"/>
+        </w:rPr>
+        <w:t>. Macierz korelacji</w:t>
+      </w:r>
+    </w:p>
+    <w:p>
+      <w:pPr>
+        <w:rPr>
+          <w:lang w:val="pl-PL"/>
+        </w:rPr>
+      </w:pPr>
+    </w:p>
+    <w:p>
+      <w:pPr>
+        <w:rPr>
           <w:i/>
           <w:iCs/>
-          <w:color w:val="323232"/>
-          <w:kern w:val="0"/>
-          <w:sz w:val="19"/>
-          <w:szCs w:val="19"/>
-          <w:lang w:val="pl-PL"/>
-        </w:rPr>
-      </w:pPr>
-      <w:r>
-        <w:rPr>
-          <w:rFonts w:ascii="Georgia" w:hAnsi="Georgia" w:cs="Georgia"/>
-          <w:i/>
-          <w:iCs/>
-          <w:color w:val="323232"/>
-          <w:kern w:val="0"/>
-          <w:sz w:val="19"/>
-          <w:szCs w:val="19"/>
-          <w:lang w:val="pl-PL"/>
-        </w:rPr>
-        <w:t>Źródła danych, ocena ich wiarygodności</w:t>
-      </w:r>
-    </w:p>
-    <w:p>
-      <w:pPr>
-        <w:tabs>
-          <w:tab w:val="left" w:pos="560"/>
-          <w:tab w:val="left" w:pos="1120"/>
-          <w:tab w:val="left" w:pos="1680"/>
-          <w:tab w:val="left" w:pos="2240"/>
-          <w:tab w:val="left" w:pos="2800"/>
-          <w:tab w:val="left" w:pos="3360"/>
-          <w:tab w:val="left" w:pos="3920"/>
-          <w:tab w:val="left" w:pos="4480"/>
-          <w:tab w:val="left" w:pos="5040"/>
-          <w:tab w:val="left" w:pos="5600"/>
-          <w:tab w:val="left" w:pos="6160"/>
-          <w:tab w:val="left" w:pos="6720"/>
-        </w:tabs>
-        <w:autoSpaceDE w:val="0"/>
-        <w:autoSpaceDN w:val="0"/>
-        <w:adjustRightInd w:val="0"/>
-        <w:rPr>
-          <w:rFonts w:ascii="Georgia" w:hAnsi="Georgia" w:cs="Georgia"/>
-          <w:i/>
-          <w:iCs/>
-          <w:color w:val="323232"/>
-          <w:kern w:val="0"/>
-          <w:sz w:val="19"/>
-          <w:szCs w:val="19"/>
-          <w:lang w:val="pl-PL"/>
-        </w:rPr>
-      </w:pPr>
-      <w:r>
-        <w:rPr>
-          <w:rFonts w:ascii="Georgia" w:hAnsi="Georgia" w:cs="Georgia"/>
-          <w:i/>
-          <w:iCs/>
-          <w:color w:val="323232"/>
-          <w:kern w:val="0"/>
-          <w:sz w:val="19"/>
-          <w:szCs w:val="19"/>
-          <w:lang w:val="pl-PL"/>
-        </w:rPr>
-        <w:t>Krótka analiza opisowa danych</w:t>
-      </w:r>
-    </w:p>
-    <w:p>
-      <w:pPr>
-        <w:tabs>
-          <w:tab w:val="left" w:pos="560"/>
-          <w:tab w:val="left" w:pos="1120"/>
-          <w:tab w:val="left" w:pos="1680"/>
-          <w:tab w:val="left" w:pos="2240"/>
-          <w:tab w:val="left" w:pos="2800"/>
-          <w:tab w:val="left" w:pos="3360"/>
-          <w:tab w:val="left" w:pos="3920"/>
-          <w:tab w:val="left" w:pos="4480"/>
-          <w:tab w:val="left" w:pos="5040"/>
-          <w:tab w:val="left" w:pos="5600"/>
-          <w:tab w:val="left" w:pos="6160"/>
-          <w:tab w:val="left" w:pos="6720"/>
-        </w:tabs>
-        <w:autoSpaceDE w:val="0"/>
-        <w:autoSpaceDN w:val="0"/>
-        <w:adjustRightInd w:val="0"/>
-        <w:rPr>
-          <w:rFonts w:ascii="Georgia" w:hAnsi="Georgia" w:cs="Georgia"/>
-          <w:i/>
-          <w:iCs/>
-          <w:color w:val="323232"/>
-          <w:kern w:val="0"/>
-          <w:sz w:val="19"/>
-          <w:szCs w:val="19"/>
-          <w:lang w:val="pl-PL"/>
-        </w:rPr>
-      </w:pPr>
-      <w:r>
-        <w:rPr>
-          <w:rFonts w:ascii="Georgia" w:hAnsi="Georgia" w:cs="Georgia"/>
-          <w:i/>
-          <w:iCs/>
-          <w:color w:val="323232"/>
-          <w:kern w:val="0"/>
-          <w:sz w:val="19"/>
-          <w:szCs w:val="19"/>
-          <w:lang w:val="pl-PL"/>
-        </w:rPr>
-        <w:t>Uzasadnienie: w jaki sposób te dane mogą pomóc rozwiązać problem?</w:t>
-      </w:r>
-    </w:p>
-    <w:p>
-      <w:pPr>
-        <w:tabs>
-          <w:tab w:val="left" w:pos="560"/>
-          <w:tab w:val="left" w:pos="1120"/>
-          <w:tab w:val="left" w:pos="1680"/>
-          <w:tab w:val="left" w:pos="2240"/>
-          <w:tab w:val="left" w:pos="2800"/>
-          <w:tab w:val="left" w:pos="3360"/>
-          <w:tab w:val="left" w:pos="3920"/>
-          <w:tab w:val="left" w:pos="4480"/>
-          <w:tab w:val="left" w:pos="5040"/>
-          <w:tab w:val="left" w:pos="5600"/>
-          <w:tab w:val="left" w:pos="6160"/>
-          <w:tab w:val="left" w:pos="6720"/>
-        </w:tabs>
-        <w:autoSpaceDE w:val="0"/>
-        <w:autoSpaceDN w:val="0"/>
-        <w:adjustRightInd w:val="0"/>
-        <w:rPr>
-          <w:lang w:val="pl-PL"/>
-        </w:rPr>
-      </w:pPr>
-    </w:p>
-    <w:p>
-      <w:pPr>
-        <w:rPr>
-          <w:lang w:val="pl-PL"/>
-        </w:rPr>
-      </w:pPr>
-      <w:bookmarkStart w:id="2" w:name="_Toc153971043"/>
-    </w:p>
-    <w:p>
-      <w:pPr>
-        <w:pStyle w:val="Heading1"/>
-        <w:rPr>
-          <w:lang w:val="pl-PL"/>
-        </w:rPr>
-      </w:pPr>
-    </w:p>
-    <w:p>
-      <w:pPr>
-        <w:pStyle w:val="Heading1"/>
-        <w:rPr>
-          <w:lang w:val="pl-PL"/>
-        </w:rPr>
-      </w:pPr>
-    </w:p>
-    <w:p>
-      <w:pPr>
-        <w:pStyle w:val="Heading1"/>
-        <w:rPr>
-          <w:lang w:val="pl-PL"/>
-        </w:rPr>
-      </w:pPr>
-    </w:p>
-    <w:p>
-      <w:pPr>
-        <w:rPr>
-          <w:rFonts w:asciiTheme="majorHAnsi" w:eastAsiaTheme="majorEastAsia" w:hAnsiTheme="majorHAnsi" w:cstheme="majorBidi"/>
-          <w:color w:val="2F5496" w:themeColor="accent1" w:themeShade="BF"/>
-          <w:sz w:val="32"/>
-          <w:szCs w:val="32"/>
-          <w:lang w:val="pl-PL"/>
-        </w:rPr>
-      </w:pPr>
-      <w:r>
-        <w:rPr>
-          <w:lang w:val="pl-PL"/>
-        </w:rPr>
-        <w:br w:type="page"/>
-      </w:r>
-    </w:p>
-    <w:p>
-      <w:pPr>
-        <w:pStyle w:val="Heading1"/>
-        <w:rPr>
-          <w:lang w:val="pl-PL"/>
-        </w:rPr>
-      </w:pPr>
-      <w:r>
-        <w:rPr>
+          <w:lang w:val="pl-PL"/>
+        </w:rPr>
+      </w:pPr>
+      <w:bookmarkStart w:id="10" w:name="_Załącznik_1._Macierz"/>
+      <w:bookmarkEnd w:id="10"/>
+      <w:r>
+        <w:rPr>
+          <w:noProof/>
           <w:lang w:val="pl-PL"/>
         </w:rPr>
         <w:lastRenderedPageBreak/>
-        <w:t>Sposób rozwiązania problemu</w:t>
-      </w:r>
-      <w:bookmarkEnd w:id="2"/>
-    </w:p>
-    <w:p>
-      <w:pPr>
-        <w:rPr>
-          <w:lang w:val="pl-PL"/>
-        </w:rPr>
-      </w:pPr>
-    </w:p>
-    <w:p>
-      <w:pPr>
-        <w:rPr>
-          <w:lang w:val="pl-PL"/>
-        </w:rPr>
-      </w:pPr>
-      <w:r>
-        <w:rPr>
-          <w:lang w:val="pl-PL"/>
-        </w:rPr>
-        <w:tab/>
-        <w:t>Pierwszym etapem realizacji projektu było zapoznanie się z danymi i próba zrozumienia zależności występujących pomiędzy zmiennymi.</w:t>
-      </w:r>
-      <w:r>
-        <w:rPr>
-          <w:lang w:val="pl-PL"/>
-        </w:rPr>
-        <w:t xml:space="preserve"> Do tego celu wykorzystano wykres przedstawiający macierz korelacji pomiędzy zmiennymi.</w:t>
-      </w:r>
-    </w:p>
-    <w:p>
-      <w:pPr>
-        <w:rPr>
-          <w:lang w:val="pl-PL"/>
-        </w:rPr>
-      </w:pPr>
-    </w:p>
-    <w:p>
-      <w:pPr>
-        <w:rPr>
-          <w:lang w:val="pl-PL"/>
-        </w:rPr>
-      </w:pPr>
-    </w:p>
-    <w:p>
-      <w:pPr>
-        <w:rPr>
-          <w:lang w:val="pl-PL"/>
-        </w:rPr>
-      </w:pPr>
-      <w:r>
-        <w:rPr>
-          <w:lang w:val="pl-PL"/>
-        </w:rPr>
-        <w:tab/>
-      </w:r>
-    </w:p>
-    <w:p>
-      <w:pPr>
-        <w:tabs>
-          <w:tab w:val="left" w:pos="560"/>
-          <w:tab w:val="left" w:pos="1120"/>
-          <w:tab w:val="left" w:pos="1680"/>
-          <w:tab w:val="left" w:pos="2240"/>
-          <w:tab w:val="left" w:pos="2800"/>
-          <w:tab w:val="left" w:pos="3360"/>
-          <w:tab w:val="left" w:pos="3920"/>
-          <w:tab w:val="left" w:pos="4480"/>
-          <w:tab w:val="left" w:pos="5040"/>
-          <w:tab w:val="left" w:pos="5600"/>
-          <w:tab w:val="left" w:pos="6160"/>
-          <w:tab w:val="left" w:pos="6720"/>
-        </w:tabs>
-        <w:autoSpaceDE w:val="0"/>
-        <w:autoSpaceDN w:val="0"/>
-        <w:adjustRightInd w:val="0"/>
-        <w:rPr>
-          <w:rFonts w:ascii="Georgia" w:hAnsi="Georgia" w:cs="Georgia"/>
-          <w:i/>
-          <w:iCs/>
-          <w:color w:val="323232"/>
-          <w:kern w:val="0"/>
-          <w:sz w:val="19"/>
-          <w:szCs w:val="19"/>
-          <w:lang w:val="pl-PL"/>
-        </w:rPr>
-      </w:pPr>
-      <w:r>
-        <w:rPr>
-          <w:rFonts w:ascii="Georgia" w:hAnsi="Georgia" w:cs="Georgia"/>
-          <w:i/>
-          <w:iCs/>
-          <w:color w:val="323232"/>
-          <w:kern w:val="0"/>
-          <w:sz w:val="19"/>
-          <w:szCs w:val="19"/>
-          <w:lang w:val="pl-PL"/>
-        </w:rPr>
-        <w:t>Krótki opis wybranego modelu wraz z uzasadnieniem</w:t>
-      </w:r>
-    </w:p>
-    <w:p>
-      <w:pPr>
-        <w:tabs>
-          <w:tab w:val="left" w:pos="560"/>
-          <w:tab w:val="left" w:pos="1120"/>
-          <w:tab w:val="left" w:pos="1680"/>
-          <w:tab w:val="left" w:pos="2240"/>
-          <w:tab w:val="left" w:pos="2800"/>
-          <w:tab w:val="left" w:pos="3360"/>
-          <w:tab w:val="left" w:pos="3920"/>
-          <w:tab w:val="left" w:pos="4480"/>
-          <w:tab w:val="left" w:pos="5040"/>
-          <w:tab w:val="left" w:pos="5600"/>
-          <w:tab w:val="left" w:pos="6160"/>
-          <w:tab w:val="left" w:pos="6720"/>
-        </w:tabs>
-        <w:autoSpaceDE w:val="0"/>
-        <w:autoSpaceDN w:val="0"/>
-        <w:adjustRightInd w:val="0"/>
-        <w:rPr>
-          <w:rFonts w:ascii="Georgia" w:hAnsi="Georgia" w:cs="Georgia"/>
-          <w:i/>
-          <w:iCs/>
-          <w:color w:val="323232"/>
-          <w:kern w:val="0"/>
-          <w:sz w:val="19"/>
-          <w:szCs w:val="19"/>
-          <w:lang w:val="pl-PL"/>
-        </w:rPr>
-      </w:pPr>
-      <w:r>
-        <w:rPr>
-          <w:rFonts w:ascii="Georgia" w:hAnsi="Georgia" w:cs="Georgia"/>
-          <w:i/>
-          <w:iCs/>
-          <w:color w:val="323232"/>
-          <w:kern w:val="0"/>
-          <w:sz w:val="19"/>
-          <w:szCs w:val="19"/>
-          <w:lang w:val="pl-PL"/>
-        </w:rPr>
-        <w:t>Etapy realizacji projektu</w:t>
-      </w:r>
-    </w:p>
-    <w:p>
-      <w:pPr>
-        <w:tabs>
-          <w:tab w:val="left" w:pos="560"/>
-          <w:tab w:val="left" w:pos="1120"/>
-          <w:tab w:val="left" w:pos="1680"/>
-          <w:tab w:val="left" w:pos="2240"/>
-          <w:tab w:val="left" w:pos="2800"/>
-          <w:tab w:val="left" w:pos="3360"/>
-          <w:tab w:val="left" w:pos="3920"/>
-          <w:tab w:val="left" w:pos="4480"/>
-          <w:tab w:val="left" w:pos="5040"/>
-          <w:tab w:val="left" w:pos="5600"/>
-          <w:tab w:val="left" w:pos="6160"/>
-          <w:tab w:val="left" w:pos="6720"/>
-        </w:tabs>
-        <w:autoSpaceDE w:val="0"/>
-        <w:autoSpaceDN w:val="0"/>
-        <w:adjustRightInd w:val="0"/>
-        <w:rPr>
-          <w:lang w:val="pl-PL"/>
-        </w:rPr>
-      </w:pPr>
-      <w:r>
-        <w:rPr>
-          <w:rFonts w:ascii="Georgia" w:hAnsi="Georgia" w:cs="Georgia"/>
-          <w:i/>
-          <w:iCs/>
-          <w:color w:val="323232"/>
-          <w:kern w:val="0"/>
-          <w:sz w:val="19"/>
-          <w:szCs w:val="19"/>
-          <w:lang w:val="pl-PL"/>
-        </w:rPr>
-        <w:t>Miary ewaluacji (oceny jakości) modelu</w:t>
-      </w:r>
-    </w:p>
-    <w:p>
-      <w:pPr>
-        <w:pStyle w:val="Heading1"/>
-        <w:rPr>
-          <w:lang w:val="pl-PL"/>
-        </w:rPr>
-      </w:pPr>
-    </w:p>
-    <w:p>
-      <w:pPr>
-        <w:pStyle w:val="Heading1"/>
-        <w:rPr>
-          <w:lang w:val="pl-PL"/>
-        </w:rPr>
-      </w:pPr>
-    </w:p>
-    <w:p>
-      <w:pPr>
-        <w:rPr>
-          <w:lang w:val="pl-PL"/>
-        </w:rPr>
-      </w:pPr>
-    </w:p>
-    <w:p>
-      <w:pPr>
-        <w:rPr>
-          <w:lang w:val="pl-PL"/>
-        </w:rPr>
-      </w:pPr>
-    </w:p>
-    <w:p>
-      <w:pPr>
-        <w:rPr>
-          <w:lang w:val="pl-PL"/>
-        </w:rPr>
-      </w:pPr>
-    </w:p>
-    <w:p>
-      <w:pPr>
-        <w:pStyle w:val="Heading1"/>
-        <w:rPr>
-          <w:lang w:val="pl-PL"/>
-        </w:rPr>
-      </w:pPr>
-    </w:p>
-    <w:p>
-      <w:pPr>
-        <w:rPr>
-          <w:lang w:val="pl-PL"/>
-        </w:rPr>
-      </w:pPr>
-    </w:p>
-    <w:p>
-      <w:pPr>
-        <w:rPr>
-          <w:lang w:val="pl-PL"/>
-        </w:rPr>
-      </w:pPr>
-    </w:p>
-    <w:p>
-      <w:pPr>
-        <w:rPr>
-          <w:lang w:val="pl-PL"/>
-        </w:rPr>
-      </w:pPr>
-    </w:p>
-    <w:p>
-      <w:pPr>
-        <w:rPr>
-          <w:lang w:val="pl-PL"/>
-        </w:rPr>
-      </w:pPr>
-    </w:p>
-    <w:p>
-      <w:pPr>
-        <w:rPr>
-          <w:lang w:val="pl-PL"/>
-        </w:rPr>
-      </w:pPr>
-    </w:p>
-    <w:p>
-      <w:pPr>
-        <w:rPr>
-          <w:lang w:val="pl-PL"/>
-        </w:rPr>
-      </w:pPr>
-    </w:p>
-    <w:p>
-      <w:pPr>
-        <w:rPr>
-          <w:lang w:val="pl-PL"/>
-        </w:rPr>
-      </w:pPr>
-    </w:p>
-    <w:p>
-      <w:pPr>
-        <w:rPr>
-          <w:lang w:val="pl-PL"/>
-        </w:rPr>
-      </w:pPr>
-    </w:p>
-    <w:p>
-      <w:pPr>
-        <w:pStyle w:val="Heading1"/>
-        <w:rPr>
-          <w:lang w:val="pl-PL"/>
-        </w:rPr>
-      </w:pPr>
-      <w:bookmarkStart w:id="3" w:name="_Toc153971044"/>
-    </w:p>
-    <w:p>
-      <w:pPr>
-        <w:pStyle w:val="Heading1"/>
-        <w:rPr>
-          <w:lang w:val="pl-PL"/>
-        </w:rPr>
-      </w:pPr>
-      <w:r>
-        <w:rPr>
-          <w:lang w:val="pl-PL"/>
-        </w:rPr>
-        <w:t>Dyskusja wyników i ewaluacja modelu</w:t>
-      </w:r>
-      <w:bookmarkEnd w:id="3"/>
-    </w:p>
-    <w:p>
-      <w:pPr>
-        <w:tabs>
-          <w:tab w:val="left" w:pos="560"/>
-          <w:tab w:val="left" w:pos="1120"/>
-          <w:tab w:val="left" w:pos="1680"/>
-          <w:tab w:val="left" w:pos="2240"/>
-          <w:tab w:val="left" w:pos="2800"/>
-          <w:tab w:val="left" w:pos="3360"/>
-          <w:tab w:val="left" w:pos="3920"/>
-          <w:tab w:val="left" w:pos="4480"/>
-          <w:tab w:val="left" w:pos="5040"/>
-          <w:tab w:val="left" w:pos="5600"/>
-          <w:tab w:val="left" w:pos="6160"/>
-          <w:tab w:val="left" w:pos="6720"/>
-        </w:tabs>
-        <w:autoSpaceDE w:val="0"/>
-        <w:autoSpaceDN w:val="0"/>
-        <w:adjustRightInd w:val="0"/>
-        <w:rPr>
-          <w:rFonts w:ascii="Georgia" w:hAnsi="Georgia" w:cs="Georgia"/>
-          <w:i/>
-          <w:iCs/>
-          <w:color w:val="323232"/>
-          <w:kern w:val="0"/>
-          <w:sz w:val="19"/>
-          <w:szCs w:val="19"/>
-          <w:lang w:val="pl-PL"/>
-        </w:rPr>
-      </w:pPr>
-      <w:r>
-        <w:rPr>
-          <w:rFonts w:ascii="Georgia" w:hAnsi="Georgia" w:cs="Georgia"/>
-          <w:i/>
-          <w:iCs/>
-          <w:color w:val="323232"/>
-          <w:kern w:val="0"/>
-          <w:sz w:val="19"/>
-          <w:szCs w:val="19"/>
-          <w:lang w:val="pl-PL"/>
-        </w:rPr>
-        <w:t>Wyniki modelowania</w:t>
-      </w:r>
-    </w:p>
-    <w:p>
-      <w:pPr>
-        <w:pStyle w:val="Heading1"/>
-        <w:rPr>
-          <w:lang w:val="pl-PL"/>
-        </w:rPr>
-      </w:pPr>
-      <w:r>
-        <w:rPr>
-          <w:rFonts w:ascii="Georgia" w:hAnsi="Georgia" w:cs="Georgia"/>
-          <w:i/>
-          <w:iCs/>
-          <w:color w:val="323232"/>
-          <w:kern w:val="0"/>
-          <w:sz w:val="19"/>
-          <w:szCs w:val="19"/>
-          <w:lang w:val="pl-PL"/>
-        </w:rPr>
-        <w:lastRenderedPageBreak/>
-        <w:t>Ewaluacja modelu</w:t>
-      </w:r>
-    </w:p>
-    <w:p>
-      <w:pPr>
-        <w:pStyle w:val="Heading1"/>
-        <w:rPr>
-          <w:lang w:val="pl-PL"/>
-        </w:rPr>
-      </w:pPr>
-    </w:p>
-    <w:p>
-      <w:pPr>
-        <w:pStyle w:val="Heading1"/>
-        <w:rPr>
-          <w:lang w:val="pl-PL"/>
-        </w:rPr>
-      </w:pPr>
-    </w:p>
-    <w:p>
-      <w:pPr>
-        <w:pStyle w:val="Heading1"/>
-        <w:rPr>
-          <w:lang w:val="pl-PL"/>
-        </w:rPr>
-      </w:pPr>
-    </w:p>
-    <w:p>
-      <w:pPr>
-        <w:pStyle w:val="Heading1"/>
-        <w:rPr>
-          <w:lang w:val="pl-PL"/>
-        </w:rPr>
-      </w:pPr>
-    </w:p>
-    <w:p>
-      <w:pPr>
-        <w:pStyle w:val="Heading1"/>
-        <w:rPr>
-          <w:lang w:val="pl-PL"/>
-        </w:rPr>
-      </w:pPr>
-    </w:p>
-    <w:p>
-      <w:pPr>
-        <w:pStyle w:val="Heading1"/>
-        <w:rPr>
-          <w:lang w:val="pl-PL"/>
-        </w:rPr>
-      </w:pPr>
-      <w:bookmarkStart w:id="4" w:name="_Toc153971045"/>
-      <w:r>
-        <w:rPr>
-          <w:lang w:val="pl-PL"/>
-        </w:rPr>
-        <w:t>Podsumowanie</w:t>
-      </w:r>
-      <w:bookmarkEnd w:id="4"/>
-    </w:p>
-    <w:p>
-      <w:pPr>
-        <w:tabs>
-          <w:tab w:val="left" w:pos="560"/>
-          <w:tab w:val="left" w:pos="1120"/>
-          <w:tab w:val="left" w:pos="1680"/>
-          <w:tab w:val="left" w:pos="2240"/>
-          <w:tab w:val="left" w:pos="2800"/>
-          <w:tab w:val="left" w:pos="3360"/>
-          <w:tab w:val="left" w:pos="3920"/>
-          <w:tab w:val="left" w:pos="4480"/>
-          <w:tab w:val="left" w:pos="5040"/>
-          <w:tab w:val="left" w:pos="5600"/>
-          <w:tab w:val="left" w:pos="6160"/>
-          <w:tab w:val="left" w:pos="6720"/>
-        </w:tabs>
-        <w:autoSpaceDE w:val="0"/>
-        <w:autoSpaceDN w:val="0"/>
-        <w:adjustRightInd w:val="0"/>
-        <w:rPr>
-          <w:rFonts w:ascii="Georgia" w:hAnsi="Georgia" w:cs="Georgia"/>
-          <w:i/>
-          <w:iCs/>
-          <w:color w:val="323232"/>
-          <w:kern w:val="0"/>
-          <w:sz w:val="19"/>
-          <w:szCs w:val="19"/>
-          <w:lang w:val="pl-PL"/>
-        </w:rPr>
-      </w:pPr>
-      <w:r>
-        <w:rPr>
-          <w:rFonts w:ascii="Georgia" w:hAnsi="Georgia" w:cs="Georgia"/>
-          <w:i/>
-          <w:iCs/>
-          <w:color w:val="323232"/>
-          <w:kern w:val="0"/>
-          <w:sz w:val="19"/>
-          <w:szCs w:val="19"/>
-          <w:lang w:val="pl-PL"/>
-        </w:rPr>
-        <w:t>Co się udało?</w:t>
-      </w:r>
-    </w:p>
-    <w:p>
-      <w:pPr>
-        <w:tabs>
-          <w:tab w:val="left" w:pos="560"/>
-          <w:tab w:val="left" w:pos="1120"/>
-          <w:tab w:val="left" w:pos="1680"/>
-          <w:tab w:val="left" w:pos="2240"/>
-          <w:tab w:val="left" w:pos="2800"/>
-          <w:tab w:val="left" w:pos="3360"/>
-          <w:tab w:val="left" w:pos="3920"/>
-          <w:tab w:val="left" w:pos="4480"/>
-          <w:tab w:val="left" w:pos="5040"/>
-          <w:tab w:val="left" w:pos="5600"/>
-          <w:tab w:val="left" w:pos="6160"/>
-          <w:tab w:val="left" w:pos="6720"/>
-        </w:tabs>
-        <w:autoSpaceDE w:val="0"/>
-        <w:autoSpaceDN w:val="0"/>
-        <w:adjustRightInd w:val="0"/>
-        <w:rPr>
-          <w:rFonts w:ascii="Georgia" w:hAnsi="Georgia" w:cs="Georgia"/>
-          <w:i/>
-          <w:iCs/>
-          <w:color w:val="323232"/>
-          <w:kern w:val="0"/>
-          <w:sz w:val="19"/>
-          <w:szCs w:val="19"/>
-          <w:lang w:val="pl-PL"/>
-        </w:rPr>
-      </w:pPr>
-      <w:r>
-        <w:rPr>
-          <w:rFonts w:ascii="Georgia" w:hAnsi="Georgia" w:cs="Georgia"/>
-          <w:i/>
-          <w:iCs/>
-          <w:color w:val="323232"/>
-          <w:kern w:val="0"/>
-          <w:sz w:val="19"/>
-          <w:szCs w:val="19"/>
-          <w:lang w:val="pl-PL"/>
-        </w:rPr>
-        <w:t>Jakie były problemy? Jak je rozwiązaliśmy?</w:t>
-      </w:r>
-    </w:p>
-    <w:p>
-      <w:pPr>
-        <w:pStyle w:val="Heading1"/>
-        <w:rPr>
-          <w:lang w:val="pl-PL"/>
-        </w:rPr>
-      </w:pPr>
-      <w:r>
-        <w:rPr>
-          <w:rFonts w:ascii="Georgia" w:hAnsi="Georgia" w:cs="Georgia"/>
-          <w:i/>
-          <w:iCs/>
-          <w:color w:val="323232"/>
-          <w:kern w:val="0"/>
-          <w:sz w:val="19"/>
-          <w:szCs w:val="19"/>
-          <w:lang w:val="pl-PL"/>
-        </w:rPr>
-        <w:t>W jaki sposób może być to wykorzystane/rozwinięte w przyszłości?</w:t>
-      </w:r>
-    </w:p>
-    <w:p>
-      <w:pPr>
-        <w:pStyle w:val="Heading1"/>
-        <w:rPr>
-          <w:lang w:val="pl-PL"/>
-        </w:rPr>
-      </w:pPr>
-    </w:p>
-    <w:p>
-      <w:pPr>
-        <w:pStyle w:val="Heading1"/>
-        <w:rPr>
-          <w:lang w:val="pl-PL"/>
-        </w:rPr>
-      </w:pPr>
-    </w:p>
-    <w:p>
-      <w:pPr>
-        <w:pStyle w:val="Heading1"/>
-        <w:rPr>
-          <w:lang w:val="pl-PL"/>
-        </w:rPr>
-      </w:pPr>
-    </w:p>
-    <w:p>
-      <w:pPr>
-        <w:pStyle w:val="Heading1"/>
-        <w:rPr>
-          <w:lang w:val="pl-PL"/>
-        </w:rPr>
-      </w:pPr>
-      <w:bookmarkStart w:id="5" w:name="_Toc153971046"/>
-      <w:r>
-        <w:rPr>
-          <w:lang w:val="pl-PL"/>
-        </w:rPr>
-        <w:t>Załączniki</w:t>
-      </w:r>
-      <w:bookmarkEnd w:id="5"/>
-    </w:p>
-    <w:p>
-      <w:pPr>
-        <w:rPr>
-          <w:lang w:val="pl-PL"/>
-        </w:rPr>
-      </w:pPr>
-    </w:p>
-    <w:p>
-      <w:pPr>
-        <w:rPr>
-          <w:lang w:val="pl-PL"/>
-        </w:rPr>
-      </w:pPr>
-      <w:r>
-        <w:rPr>
-          <w:noProof/>
-          <w:lang w:val="pl-PL"/>
-        </w:rPr>
         <w:drawing>
-          <wp:inline distT="0" distB="0" distL="0" distR="0" wp14:anchorId="5BB2EB8B" wp14:editId="4AE53D01">
-            <wp:extent cx="5731510" cy="1109345"/>
-            <wp:effectExtent l="0" t="0" r="0" b="0"/>
-            <wp:docPr id="1652241259" name="Picture 1" descr="A screenshot of a computer&#10;&#10;Description automatically generated"/>
+          <wp:inline distT="0" distB="0" distL="0" distR="0" wp14:anchorId="3D38984A" wp14:editId="38CF49BE">
+            <wp:extent cx="6030833" cy="3968885"/>
+            <wp:effectExtent l="0" t="0" r="1905" b="0"/>
+            <wp:docPr id="1065319622" name="Picture 1" descr="A graph of blue and orange bars&#10;&#10;Description automatically generated"/>
             <wp:cNvGraphicFramePr>
               <a:graphicFrameLocks xmlns:a="http://schemas.openxmlformats.org/drawingml/2006/main" noChangeAspect="1"/>
             </wp:cNvGraphicFramePr>
@@ -5184,11 +7497,17 @@
               <a:graphicData uri="http://schemas.openxmlformats.org/drawingml/2006/picture">
                 <pic:pic xmlns:pic="http://schemas.openxmlformats.org/drawingml/2006/picture">
                   <pic:nvPicPr>
-                    <pic:cNvPr id="1652241259" name="Picture 1" descr="A screenshot of a computer&#10;&#10;Description automatically generated"/>
+                    <pic:cNvPr id="1065319622" name="Picture 1" descr="A graph of blue and orange bars&#10;&#10;Description automatically generated"/>
                     <pic:cNvPicPr/>
                   </pic:nvPicPr>
                   <pic:blipFill>
-                    <a:blip r:embed="rId10"/>
+                    <a:blip r:embed="rId11">
+                      <a:extLst>
+                        <a:ext uri="{28A0092B-C50C-407E-A947-70E740481C1C}">
+                          <a14:useLocalDpi xmlns:a14="http://schemas.microsoft.com/office/drawing/2010/main" val="0"/>
+                        </a:ext>
+                      </a:extLst>
+                    </a:blip>
                     <a:stretch>
                       <a:fillRect/>
                     </a:stretch>
@@ -5196,7 +7515,7 @@
                   <pic:spPr>
                     <a:xfrm>
                       <a:off x="0" y="0"/>
-                      <a:ext cx="5731510" cy="1109345"/>
+                      <a:ext cx="6047388" cy="3979780"/>
                     </a:xfrm>
                     <a:prstGeom prst="rect">
                       <a:avLst/>
@@ -5211,6 +7530,32 @@
     </w:p>
     <w:p>
       <w:pPr>
+        <w:pStyle w:val="Heading2"/>
+      </w:pPr>
+      <w:bookmarkStart w:id="11" w:name="_Załącznik_2._Wykres"/>
+      <w:bookmarkEnd w:id="11"/>
+      <w:r>
+        <w:t xml:space="preserve">Załącznik </w:t>
+      </w:r>
+      <w:r>
+        <w:rPr>
+          <w:lang w:val="pl-PL"/>
+        </w:rPr>
+        <w:t>3</w:t>
+      </w:r>
+      <w:r>
+        <w:t>. Wykres słupkowy przedstawiający zależność pomiędzy klasą, w której podróżowała dana osoba, a tym czy przeżyła katastrofę</w:t>
+      </w:r>
+    </w:p>
+    <w:p>
+      <w:pPr>
+        <w:rPr>
+          <w:lang w:val="pl-PL"/>
+        </w:rPr>
+      </w:pPr>
+    </w:p>
+    <w:p>
+      <w:pPr>
         <w:rPr>
           <w:lang w:val="pl-PL"/>
         </w:rPr>
@@ -5228,10 +7573,10 @@
           <w:lang w:val="pl-PL"/>
         </w:rPr>
         <w:drawing>
-          <wp:inline distT="0" distB="0" distL="0" distR="0" wp14:anchorId="7739BF2D" wp14:editId="20F2151F">
-            <wp:extent cx="5731510" cy="1076325"/>
-            <wp:effectExtent l="0" t="0" r="0" b="3175"/>
-            <wp:docPr id="315788948" name="Picture 1" descr="A black and white screen with white text&#10;&#10;Description automatically generated"/>
+          <wp:inline distT="0" distB="0" distL="0" distR="0" wp14:anchorId="4E303EC9" wp14:editId="6A5F0DDC">
+            <wp:extent cx="5731510" cy="3429994"/>
+            <wp:effectExtent l="0" t="0" r="0" b="0"/>
+            <wp:docPr id="94716714" name="Picture 3" descr="A graph with numbers and a number of people&#10;&#10;Description automatically generated with medium confidence"/>
             <wp:cNvGraphicFramePr>
               <a:graphicFrameLocks xmlns:a="http://schemas.openxmlformats.org/drawingml/2006/main" noChangeAspect="1"/>
             </wp:cNvGraphicFramePr>
@@ -5239,11 +7584,17 @@
               <a:graphicData uri="http://schemas.openxmlformats.org/drawingml/2006/picture">
                 <pic:pic xmlns:pic="http://schemas.openxmlformats.org/drawingml/2006/picture">
                   <pic:nvPicPr>
-                    <pic:cNvPr id="315788948" name="Picture 1" descr="A black and white screen with white text&#10;&#10;Description automatically generated"/>
+                    <pic:cNvPr id="94716714" name="Picture 3" descr="A graph with numbers and a number of people&#10;&#10;Description automatically generated with medium confidence"/>
                     <pic:cNvPicPr/>
                   </pic:nvPicPr>
                   <pic:blipFill>
-                    <a:blip r:embed="rId11"/>
+                    <a:blip r:embed="rId12">
+                      <a:extLst>
+                        <a:ext uri="{28A0092B-C50C-407E-A947-70E740481C1C}">
+                          <a14:useLocalDpi xmlns:a14="http://schemas.microsoft.com/office/drawing/2010/main" val="0"/>
+                        </a:ext>
+                      </a:extLst>
+                    </a:blip>
                     <a:stretch>
                       <a:fillRect/>
                     </a:stretch>
@@ -5251,7 +7602,7 @@
                   <pic:spPr>
                     <a:xfrm>
                       <a:off x="0" y="0"/>
-                      <a:ext cx="5731510" cy="1076325"/>
+                      <a:ext cx="5731510" cy="3429994"/>
                     </a:xfrm>
                     <a:prstGeom prst="rect">
                       <a:avLst/>
@@ -5264,9 +7615,260 @@
         </w:drawing>
       </w:r>
     </w:p>
+    <w:p>
+      <w:pPr>
+        <w:pStyle w:val="Heading2"/>
+        <w:rPr>
+          <w:lang w:val="pl-PL"/>
+        </w:rPr>
+      </w:pPr>
+      <w:bookmarkStart w:id="12" w:name="_Załącznik_3._Wykres"/>
+      <w:bookmarkEnd w:id="12"/>
+      <w:r>
+        <w:rPr>
+          <w:lang w:val="pl-PL"/>
+        </w:rPr>
+        <w:t xml:space="preserve">Załącznik </w:t>
+      </w:r>
+      <w:r>
+        <w:rPr>
+          <w:lang w:val="pl-PL"/>
+        </w:rPr>
+        <w:t>4</w:t>
+      </w:r>
+      <w:r>
+        <w:rPr>
+          <w:lang w:val="pl-PL"/>
+        </w:rPr>
+        <w:t>. Wykres słupkowy przedstawiający brakujące wartości w zbiorze danych</w:t>
+      </w:r>
+    </w:p>
+    <w:p>
+      <w:pPr>
+        <w:rPr>
+          <w:lang w:val="pl-PL"/>
+        </w:rPr>
+      </w:pPr>
+    </w:p>
+    <w:p>
+      <w:pPr>
+        <w:rPr>
+          <w:lang w:val="pl-PL"/>
+        </w:rPr>
+      </w:pPr>
+    </w:p>
+    <w:p>
+      <w:pPr>
+        <w:rPr>
+          <w:lang w:val="pl-PL"/>
+        </w:rPr>
+      </w:pPr>
+    </w:p>
+    <w:p>
+      <w:pPr>
+        <w:pStyle w:val="Heading2"/>
+        <w:rPr>
+          <w:lang w:val="pl-PL"/>
+        </w:rPr>
+      </w:pPr>
+      <w:r>
+        <w:rPr>
+          <w:noProof/>
+          <w:lang w:val="pl-PL"/>
+        </w:rPr>
+        <w:lastRenderedPageBreak/>
+        <w:drawing>
+          <wp:inline distT="0" distB="0" distL="0" distR="0" wp14:anchorId="162ABBCA" wp14:editId="4515B4EC">
+            <wp:extent cx="5731510" cy="3823970"/>
+            <wp:effectExtent l="0" t="0" r="0" b="0"/>
+            <wp:docPr id="608151318" name="Picture 3" descr="A graph with red and blue dots&#10;&#10;Description automatically generated"/>
+            <wp:cNvGraphicFramePr>
+              <a:graphicFrameLocks xmlns:a="http://schemas.openxmlformats.org/drawingml/2006/main" noChangeAspect="1"/>
+            </wp:cNvGraphicFramePr>
+            <a:graphic xmlns:a="http://schemas.openxmlformats.org/drawingml/2006/main">
+              <a:graphicData uri="http://schemas.openxmlformats.org/drawingml/2006/picture">
+                <pic:pic xmlns:pic="http://schemas.openxmlformats.org/drawingml/2006/picture">
+                  <pic:nvPicPr>
+                    <pic:cNvPr id="608151318" name="Picture 3" descr="A graph with red and blue dots&#10;&#10;Description automatically generated"/>
+                    <pic:cNvPicPr/>
+                  </pic:nvPicPr>
+                  <pic:blipFill>
+                    <a:blip r:embed="rId13">
+                      <a:extLst>
+                        <a:ext uri="{28A0092B-C50C-407E-A947-70E740481C1C}">
+                          <a14:useLocalDpi xmlns:a14="http://schemas.microsoft.com/office/drawing/2010/main" val="0"/>
+                        </a:ext>
+                      </a:extLst>
+                    </a:blip>
+                    <a:stretch>
+                      <a:fillRect/>
+                    </a:stretch>
+                  </pic:blipFill>
+                  <pic:spPr>
+                    <a:xfrm>
+                      <a:off x="0" y="0"/>
+                      <a:ext cx="5731510" cy="3823970"/>
+                    </a:xfrm>
+                    <a:prstGeom prst="rect">
+                      <a:avLst/>
+                    </a:prstGeom>
+                  </pic:spPr>
+                </pic:pic>
+              </a:graphicData>
+            </a:graphic>
+          </wp:inline>
+        </w:drawing>
+      </w:r>
+    </w:p>
+    <w:p>
+      <w:pPr>
+        <w:pStyle w:val="Heading2"/>
+        <w:rPr>
+          <w:lang w:val="pl-PL"/>
+        </w:rPr>
+      </w:pPr>
+      <w:bookmarkStart w:id="13" w:name="_Załącznik_4._Wykres"/>
+      <w:bookmarkEnd w:id="13"/>
+      <w:r>
+        <w:rPr>
+          <w:lang w:val="pl-PL"/>
+        </w:rPr>
+        <w:t xml:space="preserve">Załącznik </w:t>
+      </w:r>
+      <w:r>
+        <w:rPr>
+          <w:lang w:val="pl-PL"/>
+        </w:rPr>
+        <w:t>5</w:t>
+      </w:r>
+      <w:r>
+        <w:rPr>
+          <w:lang w:val="pl-PL"/>
+        </w:rPr>
+        <w:t xml:space="preserve">. Wykres przedstawiający wartości odstające dla zmiennej </w:t>
+      </w:r>
+      <w:proofErr w:type="spellStart"/>
+      <w:r>
+        <w:rPr>
+          <w:i/>
+          <w:iCs/>
+          <w:lang w:val="pl-PL"/>
+        </w:rPr>
+        <w:t>fare</w:t>
+      </w:r>
+      <w:proofErr w:type="spellEnd"/>
+    </w:p>
+    <w:p>
+      <w:pPr>
+        <w:rPr>
+          <w:lang w:val="pl-PL"/>
+        </w:rPr>
+      </w:pPr>
+    </w:p>
+    <w:p>
+      <w:pPr>
+        <w:rPr>
+          <w:lang w:val="pl-PL"/>
+        </w:rPr>
+      </w:pPr>
+    </w:p>
+    <w:p>
+      <w:pPr>
+        <w:rPr>
+          <w:lang w:val="pl-PL"/>
+        </w:rPr>
+      </w:pPr>
+      <w:r>
+        <w:rPr>
+          <w:noProof/>
+          <w:lang w:val="pl-PL"/>
+        </w:rPr>
+        <w:drawing>
+          <wp:inline distT="0" distB="0" distL="0" distR="0" wp14:anchorId="0433B87E" wp14:editId="434C30BD">
+            <wp:extent cx="5731510" cy="3872230"/>
+            <wp:effectExtent l="0" t="0" r="0" b="1270"/>
+            <wp:docPr id="298861650" name="Picture 4" descr="A screen shot of a graph&#10;&#10;Description automatically generated"/>
+            <wp:cNvGraphicFramePr>
+              <a:graphicFrameLocks xmlns:a="http://schemas.openxmlformats.org/drawingml/2006/main" noChangeAspect="1"/>
+            </wp:cNvGraphicFramePr>
+            <a:graphic xmlns:a="http://schemas.openxmlformats.org/drawingml/2006/main">
+              <a:graphicData uri="http://schemas.openxmlformats.org/drawingml/2006/picture">
+                <pic:pic xmlns:pic="http://schemas.openxmlformats.org/drawingml/2006/picture">
+                  <pic:nvPicPr>
+                    <pic:cNvPr id="298861650" name="Picture 4" descr="A screen shot of a graph&#10;&#10;Description automatically generated"/>
+                    <pic:cNvPicPr/>
+                  </pic:nvPicPr>
+                  <pic:blipFill>
+                    <a:blip r:embed="rId14">
+                      <a:extLst>
+                        <a:ext uri="{28A0092B-C50C-407E-A947-70E740481C1C}">
+                          <a14:useLocalDpi xmlns:a14="http://schemas.microsoft.com/office/drawing/2010/main" val="0"/>
+                        </a:ext>
+                      </a:extLst>
+                    </a:blip>
+                    <a:stretch>
+                      <a:fillRect/>
+                    </a:stretch>
+                  </pic:blipFill>
+                  <pic:spPr>
+                    <a:xfrm>
+                      <a:off x="0" y="0"/>
+                      <a:ext cx="5731510" cy="3872230"/>
+                    </a:xfrm>
+                    <a:prstGeom prst="rect">
+                      <a:avLst/>
+                    </a:prstGeom>
+                  </pic:spPr>
+                </pic:pic>
+              </a:graphicData>
+            </a:graphic>
+          </wp:inline>
+        </w:drawing>
+      </w:r>
+    </w:p>
+    <w:p>
+      <w:pPr>
+        <w:pStyle w:val="Heading2"/>
+        <w:rPr>
+          <w:lang w:val="pl-PL"/>
+        </w:rPr>
+      </w:pPr>
+      <w:bookmarkStart w:id="14" w:name="_Załącznik_5._Wykres"/>
+      <w:bookmarkStart w:id="15" w:name="_Załącznik_6._Wykres"/>
+      <w:bookmarkEnd w:id="14"/>
+      <w:bookmarkEnd w:id="15"/>
+      <w:r>
+        <w:rPr>
+          <w:lang w:val="pl-PL"/>
+        </w:rPr>
+        <w:t xml:space="preserve">Załącznik </w:t>
+      </w:r>
+      <w:r>
+        <w:rPr>
+          <w:lang w:val="pl-PL"/>
+        </w:rPr>
+        <w:t>6</w:t>
+      </w:r>
+      <w:r>
+        <w:rPr>
+          <w:lang w:val="pl-PL"/>
+        </w:rPr>
+        <w:t xml:space="preserve">. Wykres przedstawiający wartości odstające dla zmiennej </w:t>
+      </w:r>
+      <w:proofErr w:type="spellStart"/>
+      <w:r>
+        <w:rPr>
+          <w:i/>
+          <w:iCs/>
+          <w:lang w:val="pl-PL"/>
+        </w:rPr>
+        <w:t>age</w:t>
+      </w:r>
+      <w:proofErr w:type="spellEnd"/>
+    </w:p>
     <w:sectPr>
-      <w:footerReference w:type="even" r:id="rId12"/>
-      <w:footerReference w:type="default" r:id="rId13"/>
+      <w:footerReference w:type="even" r:id="rId15"/>
+      <w:footerReference w:type="default" r:id="rId16"/>
       <w:pgSz w:w="11906" w:h="16838"/>
       <w:pgMar w:top="1440" w:right="1440" w:bottom="1440" w:left="1440" w:header="708" w:footer="708" w:gutter="0"/>
       <w:cols w:space="708"/>
@@ -5428,15 +8030,48 @@
       </w:r>
     </w:p>
   </w:footnote>
+  <w:footnote w:id="1">
+    <w:p>
+      <w:pPr>
+        <w:pStyle w:val="FootnoteText"/>
+        <w:rPr>
+          <w:lang w:val="pl-PL"/>
+        </w:rPr>
+      </w:pPr>
+      <w:r>
+        <w:rPr>
+          <w:rStyle w:val="FootnoteReference"/>
+        </w:rPr>
+        <w:footnoteRef/>
+      </w:r>
+      <w:r>
+        <w:t xml:space="preserve"> </w:t>
+      </w:r>
+      <w:hyperlink r:id="rId1" w:history="1">
+        <w:r>
+          <w:rPr>
+            <w:rStyle w:val="Hyperlink"/>
+          </w:rPr>
+          <w:t>https://www.britannica.com/topic/Titanic</w:t>
+        </w:r>
+      </w:hyperlink>
+      <w:r>
+        <w:rPr>
+          <w:lang w:val="pl-PL"/>
+        </w:rPr>
+        <w:t xml:space="preserve"> [dostęp: 04.01.2024 r.]</w:t>
+      </w:r>
+    </w:p>
+  </w:footnote>
 </w:footnotes>
 </file>
 
 <file path=word/numbering.xml><?xml version="1.0" encoding="utf-8"?>
 <w:numbering xmlns:wpc="http://schemas.microsoft.com/office/word/2010/wordprocessingCanvas" xmlns:cx="http://schemas.microsoft.com/office/drawing/2014/chartex" xmlns:cx1="http://schemas.microsoft.com/office/drawing/2015/9/8/chartex" xmlns:cx2="http://schemas.microsoft.com/office/drawing/2015/10/21/chartex" xmlns:cx3="http://schemas.microsoft.com/office/drawing/2016/5/9/chartex" xmlns:cx4="http://schemas.microsoft.com/office/drawing/2016/5/10/chartex" xmlns:cx5="http://schemas.microsoft.com/office/drawing/2016/5/11/chartex" xmlns:cx6="http://schemas.microsoft.com/office/drawing/2016/5/12/chartex" xmlns:cx7="http://schemas.microsoft.com/office/drawing/2016/5/13/chartex" xmlns:cx8="http://schemas.microsoft.com/office/drawing/2016/5/14/chartex" xmlns:mc="http://schemas.openxmlformats.org/markup-compatibility/2006" xmlns:aink="http://schemas.microsoft.com/office/drawing/2016/ink" xmlns:am3d="http://schemas.microsoft.com/office/drawing/2017/model3d" xmlns:o="urn:schemas-microsoft-com:office:office" xmlns:oel="http://schemas.microsoft.com/office/2019/extlst" xmlns:r="http://schemas.openxmlformats.org/officeDocument/2006/relationships" xmlns:m="http://schemas.openxmlformats.org/officeDocument/2006/math" xmlns:v="urn:schemas-microsoft-com:vml" xmlns:wp14="http://schemas.microsoft.com/office/word/2010/wordprocessingDrawing" xmlns:wp="http://schemas.openxmlformats.org/drawingml/2006/wordprocessingDrawing" xmlns:w10="urn:schemas-microsoft-com:office:word" xmlns:w="http://schemas.openxmlformats.org/wordprocessingml/2006/main" xmlns:w14="http://schemas.microsoft.com/office/word/2010/wordml" xmlns:w15="http://schemas.microsoft.com/office/word/2012/wordml" xmlns:w16cex="http://schemas.microsoft.com/office/word/2018/wordml/cex" xmlns:w16cid="http://schemas.microsoft.com/office/word/2016/wordml/cid" xmlns:w16="http://schemas.microsoft.com/office/word/2018/wordml" xmlns:w16sdtdh="http://schemas.microsoft.com/office/word/2020/wordml/sdtdatahash" xmlns:w16se="http://schemas.microsoft.com/office/word/2015/wordml/symex" xmlns:wpg="http://schemas.microsoft.com/office/word/2010/wordprocessingGroup" xmlns:wpi="http://schemas.microsoft.com/office/word/2010/wordprocessingInk" xmlns:wne="http://schemas.microsoft.com/office/word/2006/wordml" xmlns:wps="http://schemas.microsoft.com/office/word/2010/wordprocessingShape" mc:Ignorable="w14 w15 w16se w16cid w16 w16cex w16sdtdh wp14">
   <w:abstractNum w:abstractNumId="0" w15:restartNumberingAfterBreak="0">
-    <w:nsid w:val="667E4C13"/>
+    <w:nsid w:val="03FA36AA"/>
     <w:multiLevelType w:val="hybridMultilevel"/>
-    <w:tmpl w:val="6422F32C"/>
+    <w:tmpl w:val="ADDAF3B4"/>
     <w:lvl w:ilvl="0" w:tplc="08090001">
       <w:start w:val="1"/>
       <w:numFmt w:val="bullet"/>
@@ -5444,6 +8079,119 @@
       <w:lvlJc w:val="left"/>
       <w:pPr>
         <w:ind w:left="720" w:hanging="360"/>
+      </w:pPr>
+      <w:rPr>
+        <w:rFonts w:ascii="Symbol" w:hAnsi="Symbol" w:hint="default"/>
+      </w:rPr>
+    </w:lvl>
+    <w:lvl w:ilvl="1" w:tplc="08090003">
+      <w:start w:val="1"/>
+      <w:numFmt w:val="bullet"/>
+      <w:lvlText w:val="o"/>
+      <w:lvlJc w:val="left"/>
+      <w:pPr>
+        <w:ind w:left="1440" w:hanging="360"/>
+      </w:pPr>
+      <w:rPr>
+        <w:rFonts w:ascii="Courier New" w:hAnsi="Courier New" w:cs="Courier New" w:hint="default"/>
+      </w:rPr>
+    </w:lvl>
+    <w:lvl w:ilvl="2" w:tplc="08090005" w:tentative="1">
+      <w:start w:val="1"/>
+      <w:numFmt w:val="bullet"/>
+      <w:lvlText w:val=""/>
+      <w:lvlJc w:val="left"/>
+      <w:pPr>
+        <w:ind w:left="2160" w:hanging="360"/>
+      </w:pPr>
+      <w:rPr>
+        <w:rFonts w:ascii="Wingdings" w:hAnsi="Wingdings" w:hint="default"/>
+      </w:rPr>
+    </w:lvl>
+    <w:lvl w:ilvl="3" w:tplc="08090001" w:tentative="1">
+      <w:start w:val="1"/>
+      <w:numFmt w:val="bullet"/>
+      <w:lvlText w:val=""/>
+      <w:lvlJc w:val="left"/>
+      <w:pPr>
+        <w:ind w:left="2880" w:hanging="360"/>
+      </w:pPr>
+      <w:rPr>
+        <w:rFonts w:ascii="Symbol" w:hAnsi="Symbol" w:hint="default"/>
+      </w:rPr>
+    </w:lvl>
+    <w:lvl w:ilvl="4" w:tplc="08090003" w:tentative="1">
+      <w:start w:val="1"/>
+      <w:numFmt w:val="bullet"/>
+      <w:lvlText w:val="o"/>
+      <w:lvlJc w:val="left"/>
+      <w:pPr>
+        <w:ind w:left="3600" w:hanging="360"/>
+      </w:pPr>
+      <w:rPr>
+        <w:rFonts w:ascii="Courier New" w:hAnsi="Courier New" w:cs="Courier New" w:hint="default"/>
+      </w:rPr>
+    </w:lvl>
+    <w:lvl w:ilvl="5" w:tplc="08090005" w:tentative="1">
+      <w:start w:val="1"/>
+      <w:numFmt w:val="bullet"/>
+      <w:lvlText w:val=""/>
+      <w:lvlJc w:val="left"/>
+      <w:pPr>
+        <w:ind w:left="4320" w:hanging="360"/>
+      </w:pPr>
+      <w:rPr>
+        <w:rFonts w:ascii="Wingdings" w:hAnsi="Wingdings" w:hint="default"/>
+      </w:rPr>
+    </w:lvl>
+    <w:lvl w:ilvl="6" w:tplc="08090001" w:tentative="1">
+      <w:start w:val="1"/>
+      <w:numFmt w:val="bullet"/>
+      <w:lvlText w:val=""/>
+      <w:lvlJc w:val="left"/>
+      <w:pPr>
+        <w:ind w:left="5040" w:hanging="360"/>
+      </w:pPr>
+      <w:rPr>
+        <w:rFonts w:ascii="Symbol" w:hAnsi="Symbol" w:hint="default"/>
+      </w:rPr>
+    </w:lvl>
+    <w:lvl w:ilvl="7" w:tplc="08090003" w:tentative="1">
+      <w:start w:val="1"/>
+      <w:numFmt w:val="bullet"/>
+      <w:lvlText w:val="o"/>
+      <w:lvlJc w:val="left"/>
+      <w:pPr>
+        <w:ind w:left="5760" w:hanging="360"/>
+      </w:pPr>
+      <w:rPr>
+        <w:rFonts w:ascii="Courier New" w:hAnsi="Courier New" w:cs="Courier New" w:hint="default"/>
+      </w:rPr>
+    </w:lvl>
+    <w:lvl w:ilvl="8" w:tplc="08090005" w:tentative="1">
+      <w:start w:val="1"/>
+      <w:numFmt w:val="bullet"/>
+      <w:lvlText w:val=""/>
+      <w:lvlJc w:val="left"/>
+      <w:pPr>
+        <w:ind w:left="6480" w:hanging="360"/>
+      </w:pPr>
+      <w:rPr>
+        <w:rFonts w:ascii="Wingdings" w:hAnsi="Wingdings" w:hint="default"/>
+      </w:rPr>
+    </w:lvl>
+  </w:abstractNum>
+  <w:abstractNum w:abstractNumId="1" w15:restartNumberingAfterBreak="0">
+    <w:nsid w:val="0A4E0BAB"/>
+    <w:multiLevelType w:val="hybridMultilevel"/>
+    <w:tmpl w:val="92380644"/>
+    <w:lvl w:ilvl="0" w:tplc="08090001">
+      <w:start w:val="1"/>
+      <w:numFmt w:val="bullet"/>
+      <w:lvlText w:val=""/>
+      <w:lvlJc w:val="left"/>
+      <w:pPr>
+        <w:ind w:left="1135" w:hanging="360"/>
       </w:pPr>
       <w:rPr>
         <w:rFonts w:ascii="Symbol" w:hAnsi="Symbol" w:hint="default"/>
@@ -5455,6 +8203,458 @@
       <w:lvlText w:val="o"/>
       <w:lvlJc w:val="left"/>
       <w:pPr>
+        <w:ind w:left="1855" w:hanging="360"/>
+      </w:pPr>
+      <w:rPr>
+        <w:rFonts w:ascii="Courier New" w:hAnsi="Courier New" w:cs="Courier New" w:hint="default"/>
+      </w:rPr>
+    </w:lvl>
+    <w:lvl w:ilvl="2" w:tplc="08090005" w:tentative="1">
+      <w:start w:val="1"/>
+      <w:numFmt w:val="bullet"/>
+      <w:lvlText w:val=""/>
+      <w:lvlJc w:val="left"/>
+      <w:pPr>
+        <w:ind w:left="2575" w:hanging="360"/>
+      </w:pPr>
+      <w:rPr>
+        <w:rFonts w:ascii="Wingdings" w:hAnsi="Wingdings" w:hint="default"/>
+      </w:rPr>
+    </w:lvl>
+    <w:lvl w:ilvl="3" w:tplc="08090001" w:tentative="1">
+      <w:start w:val="1"/>
+      <w:numFmt w:val="bullet"/>
+      <w:lvlText w:val=""/>
+      <w:lvlJc w:val="left"/>
+      <w:pPr>
+        <w:ind w:left="3295" w:hanging="360"/>
+      </w:pPr>
+      <w:rPr>
+        <w:rFonts w:ascii="Symbol" w:hAnsi="Symbol" w:hint="default"/>
+      </w:rPr>
+    </w:lvl>
+    <w:lvl w:ilvl="4" w:tplc="08090003" w:tentative="1">
+      <w:start w:val="1"/>
+      <w:numFmt w:val="bullet"/>
+      <w:lvlText w:val="o"/>
+      <w:lvlJc w:val="left"/>
+      <w:pPr>
+        <w:ind w:left="4015" w:hanging="360"/>
+      </w:pPr>
+      <w:rPr>
+        <w:rFonts w:ascii="Courier New" w:hAnsi="Courier New" w:cs="Courier New" w:hint="default"/>
+      </w:rPr>
+    </w:lvl>
+    <w:lvl w:ilvl="5" w:tplc="08090005" w:tentative="1">
+      <w:start w:val="1"/>
+      <w:numFmt w:val="bullet"/>
+      <w:lvlText w:val=""/>
+      <w:lvlJc w:val="left"/>
+      <w:pPr>
+        <w:ind w:left="4735" w:hanging="360"/>
+      </w:pPr>
+      <w:rPr>
+        <w:rFonts w:ascii="Wingdings" w:hAnsi="Wingdings" w:hint="default"/>
+      </w:rPr>
+    </w:lvl>
+    <w:lvl w:ilvl="6" w:tplc="08090001" w:tentative="1">
+      <w:start w:val="1"/>
+      <w:numFmt w:val="bullet"/>
+      <w:lvlText w:val=""/>
+      <w:lvlJc w:val="left"/>
+      <w:pPr>
+        <w:ind w:left="5455" w:hanging="360"/>
+      </w:pPr>
+      <w:rPr>
+        <w:rFonts w:ascii="Symbol" w:hAnsi="Symbol" w:hint="default"/>
+      </w:rPr>
+    </w:lvl>
+    <w:lvl w:ilvl="7" w:tplc="08090003" w:tentative="1">
+      <w:start w:val="1"/>
+      <w:numFmt w:val="bullet"/>
+      <w:lvlText w:val="o"/>
+      <w:lvlJc w:val="left"/>
+      <w:pPr>
+        <w:ind w:left="6175" w:hanging="360"/>
+      </w:pPr>
+      <w:rPr>
+        <w:rFonts w:ascii="Courier New" w:hAnsi="Courier New" w:cs="Courier New" w:hint="default"/>
+      </w:rPr>
+    </w:lvl>
+    <w:lvl w:ilvl="8" w:tplc="08090005" w:tentative="1">
+      <w:start w:val="1"/>
+      <w:numFmt w:val="bullet"/>
+      <w:lvlText w:val=""/>
+      <w:lvlJc w:val="left"/>
+      <w:pPr>
+        <w:ind w:left="6895" w:hanging="360"/>
+      </w:pPr>
+      <w:rPr>
+        <w:rFonts w:ascii="Wingdings" w:hAnsi="Wingdings" w:hint="default"/>
+      </w:rPr>
+    </w:lvl>
+  </w:abstractNum>
+  <w:abstractNum w:abstractNumId="2" w15:restartNumberingAfterBreak="0">
+    <w:nsid w:val="243841AB"/>
+    <w:multiLevelType w:val="hybridMultilevel"/>
+    <w:tmpl w:val="061A7336"/>
+    <w:lvl w:ilvl="0" w:tplc="08090001">
+      <w:start w:val="1"/>
+      <w:numFmt w:val="bullet"/>
+      <w:lvlText w:val=""/>
+      <w:lvlJc w:val="left"/>
+      <w:pPr>
+        <w:ind w:left="720" w:hanging="360"/>
+      </w:pPr>
+      <w:rPr>
+        <w:rFonts w:ascii="Symbol" w:hAnsi="Symbol" w:hint="default"/>
+      </w:rPr>
+    </w:lvl>
+    <w:lvl w:ilvl="1" w:tplc="08090003" w:tentative="1">
+      <w:start w:val="1"/>
+      <w:numFmt w:val="bullet"/>
+      <w:lvlText w:val="o"/>
+      <w:lvlJc w:val="left"/>
+      <w:pPr>
+        <w:ind w:left="1440" w:hanging="360"/>
+      </w:pPr>
+      <w:rPr>
+        <w:rFonts w:ascii="Courier New" w:hAnsi="Courier New" w:cs="Courier New" w:hint="default"/>
+      </w:rPr>
+    </w:lvl>
+    <w:lvl w:ilvl="2" w:tplc="08090005" w:tentative="1">
+      <w:start w:val="1"/>
+      <w:numFmt w:val="bullet"/>
+      <w:lvlText w:val=""/>
+      <w:lvlJc w:val="left"/>
+      <w:pPr>
+        <w:ind w:left="2160" w:hanging="360"/>
+      </w:pPr>
+      <w:rPr>
+        <w:rFonts w:ascii="Wingdings" w:hAnsi="Wingdings" w:hint="default"/>
+      </w:rPr>
+    </w:lvl>
+    <w:lvl w:ilvl="3" w:tplc="08090001" w:tentative="1">
+      <w:start w:val="1"/>
+      <w:numFmt w:val="bullet"/>
+      <w:lvlText w:val=""/>
+      <w:lvlJc w:val="left"/>
+      <w:pPr>
+        <w:ind w:left="2880" w:hanging="360"/>
+      </w:pPr>
+      <w:rPr>
+        <w:rFonts w:ascii="Symbol" w:hAnsi="Symbol" w:hint="default"/>
+      </w:rPr>
+    </w:lvl>
+    <w:lvl w:ilvl="4" w:tplc="08090003" w:tentative="1">
+      <w:start w:val="1"/>
+      <w:numFmt w:val="bullet"/>
+      <w:lvlText w:val="o"/>
+      <w:lvlJc w:val="left"/>
+      <w:pPr>
+        <w:ind w:left="3600" w:hanging="360"/>
+      </w:pPr>
+      <w:rPr>
+        <w:rFonts w:ascii="Courier New" w:hAnsi="Courier New" w:cs="Courier New" w:hint="default"/>
+      </w:rPr>
+    </w:lvl>
+    <w:lvl w:ilvl="5" w:tplc="08090005" w:tentative="1">
+      <w:start w:val="1"/>
+      <w:numFmt w:val="bullet"/>
+      <w:lvlText w:val=""/>
+      <w:lvlJc w:val="left"/>
+      <w:pPr>
+        <w:ind w:left="4320" w:hanging="360"/>
+      </w:pPr>
+      <w:rPr>
+        <w:rFonts w:ascii="Wingdings" w:hAnsi="Wingdings" w:hint="default"/>
+      </w:rPr>
+    </w:lvl>
+    <w:lvl w:ilvl="6" w:tplc="08090001" w:tentative="1">
+      <w:start w:val="1"/>
+      <w:numFmt w:val="bullet"/>
+      <w:lvlText w:val=""/>
+      <w:lvlJc w:val="left"/>
+      <w:pPr>
+        <w:ind w:left="5040" w:hanging="360"/>
+      </w:pPr>
+      <w:rPr>
+        <w:rFonts w:ascii="Symbol" w:hAnsi="Symbol" w:hint="default"/>
+      </w:rPr>
+    </w:lvl>
+    <w:lvl w:ilvl="7" w:tplc="08090003" w:tentative="1">
+      <w:start w:val="1"/>
+      <w:numFmt w:val="bullet"/>
+      <w:lvlText w:val="o"/>
+      <w:lvlJc w:val="left"/>
+      <w:pPr>
+        <w:ind w:left="5760" w:hanging="360"/>
+      </w:pPr>
+      <w:rPr>
+        <w:rFonts w:ascii="Courier New" w:hAnsi="Courier New" w:cs="Courier New" w:hint="default"/>
+      </w:rPr>
+    </w:lvl>
+    <w:lvl w:ilvl="8" w:tplc="08090005" w:tentative="1">
+      <w:start w:val="1"/>
+      <w:numFmt w:val="bullet"/>
+      <w:lvlText w:val=""/>
+      <w:lvlJc w:val="left"/>
+      <w:pPr>
+        <w:ind w:left="6480" w:hanging="360"/>
+      </w:pPr>
+      <w:rPr>
+        <w:rFonts w:ascii="Wingdings" w:hAnsi="Wingdings" w:hint="default"/>
+      </w:rPr>
+    </w:lvl>
+  </w:abstractNum>
+  <w:abstractNum w:abstractNumId="3" w15:restartNumberingAfterBreak="0">
+    <w:nsid w:val="24C24CC7"/>
+    <w:multiLevelType w:val="hybridMultilevel"/>
+    <w:tmpl w:val="60704810"/>
+    <w:lvl w:ilvl="0" w:tplc="08090001">
+      <w:start w:val="1"/>
+      <w:numFmt w:val="bullet"/>
+      <w:lvlText w:val=""/>
+      <w:lvlJc w:val="left"/>
+      <w:pPr>
+        <w:ind w:left="720" w:hanging="360"/>
+      </w:pPr>
+      <w:rPr>
+        <w:rFonts w:ascii="Symbol" w:hAnsi="Symbol" w:hint="default"/>
+      </w:rPr>
+    </w:lvl>
+    <w:lvl w:ilvl="1" w:tplc="08090003" w:tentative="1">
+      <w:start w:val="1"/>
+      <w:numFmt w:val="bullet"/>
+      <w:lvlText w:val="o"/>
+      <w:lvlJc w:val="left"/>
+      <w:pPr>
+        <w:ind w:left="1440" w:hanging="360"/>
+      </w:pPr>
+      <w:rPr>
+        <w:rFonts w:ascii="Courier New" w:hAnsi="Courier New" w:cs="Courier New" w:hint="default"/>
+      </w:rPr>
+    </w:lvl>
+    <w:lvl w:ilvl="2" w:tplc="08090005" w:tentative="1">
+      <w:start w:val="1"/>
+      <w:numFmt w:val="bullet"/>
+      <w:lvlText w:val=""/>
+      <w:lvlJc w:val="left"/>
+      <w:pPr>
+        <w:ind w:left="2160" w:hanging="360"/>
+      </w:pPr>
+      <w:rPr>
+        <w:rFonts w:ascii="Wingdings" w:hAnsi="Wingdings" w:hint="default"/>
+      </w:rPr>
+    </w:lvl>
+    <w:lvl w:ilvl="3" w:tplc="08090001" w:tentative="1">
+      <w:start w:val="1"/>
+      <w:numFmt w:val="bullet"/>
+      <w:lvlText w:val=""/>
+      <w:lvlJc w:val="left"/>
+      <w:pPr>
+        <w:ind w:left="2880" w:hanging="360"/>
+      </w:pPr>
+      <w:rPr>
+        <w:rFonts w:ascii="Symbol" w:hAnsi="Symbol" w:hint="default"/>
+      </w:rPr>
+    </w:lvl>
+    <w:lvl w:ilvl="4" w:tplc="08090003" w:tentative="1">
+      <w:start w:val="1"/>
+      <w:numFmt w:val="bullet"/>
+      <w:lvlText w:val="o"/>
+      <w:lvlJc w:val="left"/>
+      <w:pPr>
+        <w:ind w:left="3600" w:hanging="360"/>
+      </w:pPr>
+      <w:rPr>
+        <w:rFonts w:ascii="Courier New" w:hAnsi="Courier New" w:cs="Courier New" w:hint="default"/>
+      </w:rPr>
+    </w:lvl>
+    <w:lvl w:ilvl="5" w:tplc="08090005" w:tentative="1">
+      <w:start w:val="1"/>
+      <w:numFmt w:val="bullet"/>
+      <w:lvlText w:val=""/>
+      <w:lvlJc w:val="left"/>
+      <w:pPr>
+        <w:ind w:left="4320" w:hanging="360"/>
+      </w:pPr>
+      <w:rPr>
+        <w:rFonts w:ascii="Wingdings" w:hAnsi="Wingdings" w:hint="default"/>
+      </w:rPr>
+    </w:lvl>
+    <w:lvl w:ilvl="6" w:tplc="08090001" w:tentative="1">
+      <w:start w:val="1"/>
+      <w:numFmt w:val="bullet"/>
+      <w:lvlText w:val=""/>
+      <w:lvlJc w:val="left"/>
+      <w:pPr>
+        <w:ind w:left="5040" w:hanging="360"/>
+      </w:pPr>
+      <w:rPr>
+        <w:rFonts w:ascii="Symbol" w:hAnsi="Symbol" w:hint="default"/>
+      </w:rPr>
+    </w:lvl>
+    <w:lvl w:ilvl="7" w:tplc="08090003" w:tentative="1">
+      <w:start w:val="1"/>
+      <w:numFmt w:val="bullet"/>
+      <w:lvlText w:val="o"/>
+      <w:lvlJc w:val="left"/>
+      <w:pPr>
+        <w:ind w:left="5760" w:hanging="360"/>
+      </w:pPr>
+      <w:rPr>
+        <w:rFonts w:ascii="Courier New" w:hAnsi="Courier New" w:cs="Courier New" w:hint="default"/>
+      </w:rPr>
+    </w:lvl>
+    <w:lvl w:ilvl="8" w:tplc="08090005" w:tentative="1">
+      <w:start w:val="1"/>
+      <w:numFmt w:val="bullet"/>
+      <w:lvlText w:val=""/>
+      <w:lvlJc w:val="left"/>
+      <w:pPr>
+        <w:ind w:left="6480" w:hanging="360"/>
+      </w:pPr>
+      <w:rPr>
+        <w:rFonts w:ascii="Wingdings" w:hAnsi="Wingdings" w:hint="default"/>
+      </w:rPr>
+    </w:lvl>
+  </w:abstractNum>
+  <w:abstractNum w:abstractNumId="4" w15:restartNumberingAfterBreak="0">
+    <w:nsid w:val="4F52357B"/>
+    <w:multiLevelType w:val="hybridMultilevel"/>
+    <w:tmpl w:val="FFDC69D6"/>
+    <w:lvl w:ilvl="0" w:tplc="08090001">
+      <w:start w:val="1"/>
+      <w:numFmt w:val="bullet"/>
+      <w:lvlText w:val=""/>
+      <w:lvlJc w:val="left"/>
+      <w:pPr>
+        <w:ind w:left="720" w:hanging="360"/>
+      </w:pPr>
+      <w:rPr>
+        <w:rFonts w:ascii="Symbol" w:hAnsi="Symbol" w:hint="default"/>
+      </w:rPr>
+    </w:lvl>
+    <w:lvl w:ilvl="1" w:tplc="08090003" w:tentative="1">
+      <w:start w:val="1"/>
+      <w:numFmt w:val="bullet"/>
+      <w:lvlText w:val="o"/>
+      <w:lvlJc w:val="left"/>
+      <w:pPr>
+        <w:ind w:left="1440" w:hanging="360"/>
+      </w:pPr>
+      <w:rPr>
+        <w:rFonts w:ascii="Courier New" w:hAnsi="Courier New" w:cs="Courier New" w:hint="default"/>
+      </w:rPr>
+    </w:lvl>
+    <w:lvl w:ilvl="2" w:tplc="08090005" w:tentative="1">
+      <w:start w:val="1"/>
+      <w:numFmt w:val="bullet"/>
+      <w:lvlText w:val=""/>
+      <w:lvlJc w:val="left"/>
+      <w:pPr>
+        <w:ind w:left="2160" w:hanging="360"/>
+      </w:pPr>
+      <w:rPr>
+        <w:rFonts w:ascii="Wingdings" w:hAnsi="Wingdings" w:hint="default"/>
+      </w:rPr>
+    </w:lvl>
+    <w:lvl w:ilvl="3" w:tplc="08090001" w:tentative="1">
+      <w:start w:val="1"/>
+      <w:numFmt w:val="bullet"/>
+      <w:lvlText w:val=""/>
+      <w:lvlJc w:val="left"/>
+      <w:pPr>
+        <w:ind w:left="2880" w:hanging="360"/>
+      </w:pPr>
+      <w:rPr>
+        <w:rFonts w:ascii="Symbol" w:hAnsi="Symbol" w:hint="default"/>
+      </w:rPr>
+    </w:lvl>
+    <w:lvl w:ilvl="4" w:tplc="08090003" w:tentative="1">
+      <w:start w:val="1"/>
+      <w:numFmt w:val="bullet"/>
+      <w:lvlText w:val="o"/>
+      <w:lvlJc w:val="left"/>
+      <w:pPr>
+        <w:ind w:left="3600" w:hanging="360"/>
+      </w:pPr>
+      <w:rPr>
+        <w:rFonts w:ascii="Courier New" w:hAnsi="Courier New" w:cs="Courier New" w:hint="default"/>
+      </w:rPr>
+    </w:lvl>
+    <w:lvl w:ilvl="5" w:tplc="08090005" w:tentative="1">
+      <w:start w:val="1"/>
+      <w:numFmt w:val="bullet"/>
+      <w:lvlText w:val=""/>
+      <w:lvlJc w:val="left"/>
+      <w:pPr>
+        <w:ind w:left="4320" w:hanging="360"/>
+      </w:pPr>
+      <w:rPr>
+        <w:rFonts w:ascii="Wingdings" w:hAnsi="Wingdings" w:hint="default"/>
+      </w:rPr>
+    </w:lvl>
+    <w:lvl w:ilvl="6" w:tplc="08090001" w:tentative="1">
+      <w:start w:val="1"/>
+      <w:numFmt w:val="bullet"/>
+      <w:lvlText w:val=""/>
+      <w:lvlJc w:val="left"/>
+      <w:pPr>
+        <w:ind w:left="5040" w:hanging="360"/>
+      </w:pPr>
+      <w:rPr>
+        <w:rFonts w:ascii="Symbol" w:hAnsi="Symbol" w:hint="default"/>
+      </w:rPr>
+    </w:lvl>
+    <w:lvl w:ilvl="7" w:tplc="08090003" w:tentative="1">
+      <w:start w:val="1"/>
+      <w:numFmt w:val="bullet"/>
+      <w:lvlText w:val="o"/>
+      <w:lvlJc w:val="left"/>
+      <w:pPr>
+        <w:ind w:left="5760" w:hanging="360"/>
+      </w:pPr>
+      <w:rPr>
+        <w:rFonts w:ascii="Courier New" w:hAnsi="Courier New" w:cs="Courier New" w:hint="default"/>
+      </w:rPr>
+    </w:lvl>
+    <w:lvl w:ilvl="8" w:tplc="08090005" w:tentative="1">
+      <w:start w:val="1"/>
+      <w:numFmt w:val="bullet"/>
+      <w:lvlText w:val=""/>
+      <w:lvlJc w:val="left"/>
+      <w:pPr>
+        <w:ind w:left="6480" w:hanging="360"/>
+      </w:pPr>
+      <w:rPr>
+        <w:rFonts w:ascii="Wingdings" w:hAnsi="Wingdings" w:hint="default"/>
+      </w:rPr>
+    </w:lvl>
+  </w:abstractNum>
+  <w:abstractNum w:abstractNumId="5" w15:restartNumberingAfterBreak="0">
+    <w:nsid w:val="667E4C13"/>
+    <w:multiLevelType w:val="hybridMultilevel"/>
+    <w:tmpl w:val="6422F32C"/>
+    <w:lvl w:ilvl="0" w:tplc="08090001">
+      <w:start w:val="1"/>
+      <w:numFmt w:val="bullet"/>
+      <w:lvlText w:val=""/>
+      <w:lvlJc w:val="left"/>
+      <w:pPr>
+        <w:ind w:left="720" w:hanging="360"/>
+      </w:pPr>
+      <w:rPr>
+        <w:rFonts w:ascii="Symbol" w:hAnsi="Symbol" w:hint="default"/>
+      </w:rPr>
+    </w:lvl>
+    <w:lvl w:ilvl="1" w:tplc="08090003" w:tentative="1">
+      <w:start w:val="1"/>
+      <w:numFmt w:val="bullet"/>
+      <w:lvlText w:val="o"/>
+      <w:lvlJc w:val="left"/>
+      <w:pPr>
         <w:ind w:left="1440" w:hanging="360"/>
       </w:pPr>
       <w:rPr>
@@ -5547,7 +8747,22 @@
     </w:lvl>
   </w:abstractNum>
   <w:num w:numId="1" w16cid:durableId="891110713">
+    <w:abstractNumId w:val="5"/>
+  </w:num>
+  <w:num w:numId="2" w16cid:durableId="1288662534">
+    <w:abstractNumId w:val="2"/>
+  </w:num>
+  <w:num w:numId="3" w16cid:durableId="1773890360">
     <w:abstractNumId w:val="0"/>
+  </w:num>
+  <w:num w:numId="4" w16cid:durableId="332537282">
+    <w:abstractNumId w:val="4"/>
+  </w:num>
+  <w:num w:numId="5" w16cid:durableId="951788920">
+    <w:abstractNumId w:val="3"/>
+  </w:num>
+  <w:num w:numId="6" w16cid:durableId="143015619">
+    <w:abstractNumId w:val="1"/>
   </w:num>
 </w:numbering>
 </file>
@@ -5970,6 +9185,27 @@
       <w:szCs w:val="32"/>
     </w:rPr>
   </w:style>
+  <w:style w:type="paragraph" w:styleId="Heading2">
+    <w:name w:val="heading 2"/>
+    <w:basedOn w:val="Normal"/>
+    <w:next w:val="Normal"/>
+    <w:link w:val="Heading2Char"/>
+    <w:uiPriority w:val="9"/>
+    <w:unhideWhenUsed/>
+    <w:qFormat/>
+    <w:rsid w:val="00F120BA"/>
+    <w:pPr>
+      <w:keepNext/>
+      <w:keepLines/>
+      <w:spacing w:before="40"/>
+      <w:outlineLvl w:val="1"/>
+    </w:pPr>
+    <w:rPr>
+      <w:rFonts w:ascii="Tahoma" w:eastAsiaTheme="majorEastAsia" w:hAnsi="Tahoma" w:cstheme="majorBidi"/>
+      <w:sz w:val="20"/>
+      <w:szCs w:val="26"/>
+    </w:rPr>
+  </w:style>
   <w:style w:type="character" w:default="1" w:styleId="DefaultParagraphFont">
     <w:name w:val="Default Paragraph Font"/>
     <w:uiPriority w:val="1"/>
@@ -6097,7 +9333,6 @@
     <w:next w:val="Normal"/>
     <w:autoRedefine/>
     <w:uiPriority w:val="39"/>
-    <w:semiHidden/>
     <w:unhideWhenUsed/>
     <w:rsid w:val="00676469"/>
     <w:pPr>
@@ -6288,6 +9523,75 @@
         <w:insideV w:val="single" w:sz="4" w:space="0" w:color="auto"/>
       </w:tblBorders>
     </w:tblPr>
+  </w:style>
+  <w:style w:type="paragraph" w:styleId="Header">
+    <w:name w:val="header"/>
+    <w:basedOn w:val="Normal"/>
+    <w:link w:val="HeaderChar"/>
+    <w:uiPriority w:val="99"/>
+    <w:unhideWhenUsed/>
+    <w:rsid w:val="00C3386A"/>
+    <w:pPr>
+      <w:tabs>
+        <w:tab w:val="center" w:pos="4513"/>
+        <w:tab w:val="right" w:pos="9026"/>
+      </w:tabs>
+    </w:pPr>
+  </w:style>
+  <w:style w:type="character" w:customStyle="1" w:styleId="HeaderChar">
+    <w:name w:val="Header Char"/>
+    <w:basedOn w:val="DefaultParagraphFont"/>
+    <w:link w:val="Header"/>
+    <w:uiPriority w:val="99"/>
+    <w:rsid w:val="00C3386A"/>
+  </w:style>
+  <w:style w:type="paragraph" w:styleId="FootnoteText">
+    <w:name w:val="footnote text"/>
+    <w:basedOn w:val="Normal"/>
+    <w:link w:val="FootnoteTextChar"/>
+    <w:uiPriority w:val="99"/>
+    <w:semiHidden/>
+    <w:unhideWhenUsed/>
+    <w:rsid w:val="00990456"/>
+    <w:rPr>
+      <w:sz w:val="20"/>
+      <w:szCs w:val="20"/>
+    </w:rPr>
+  </w:style>
+  <w:style w:type="character" w:customStyle="1" w:styleId="FootnoteTextChar">
+    <w:name w:val="Footnote Text Char"/>
+    <w:basedOn w:val="DefaultParagraphFont"/>
+    <w:link w:val="FootnoteText"/>
+    <w:uiPriority w:val="99"/>
+    <w:semiHidden/>
+    <w:rsid w:val="00990456"/>
+    <w:rPr>
+      <w:sz w:val="20"/>
+      <w:szCs w:val="20"/>
+    </w:rPr>
+  </w:style>
+  <w:style w:type="character" w:styleId="FootnoteReference">
+    <w:name w:val="footnote reference"/>
+    <w:basedOn w:val="DefaultParagraphFont"/>
+    <w:uiPriority w:val="99"/>
+    <w:semiHidden/>
+    <w:unhideWhenUsed/>
+    <w:rsid w:val="00990456"/>
+    <w:rPr>
+      <w:vertAlign w:val="superscript"/>
+    </w:rPr>
+  </w:style>
+  <w:style w:type="character" w:customStyle="1" w:styleId="Heading2Char">
+    <w:name w:val="Heading 2 Char"/>
+    <w:basedOn w:val="DefaultParagraphFont"/>
+    <w:link w:val="Heading2"/>
+    <w:uiPriority w:val="9"/>
+    <w:rsid w:val="00F120BA"/>
+    <w:rPr>
+      <w:rFonts w:ascii="Tahoma" w:eastAsiaTheme="majorEastAsia" w:hAnsi="Tahoma" w:cstheme="majorBidi"/>
+      <w:sz w:val="20"/>
+      <w:szCs w:val="26"/>
+    </w:rPr>
   </w:style>
 </w:styles>
 </file>
@@ -6587,12 +9891,50 @@
 </a:theme>
 </file>
 
+<file path=word/webextensions/taskpanes.xml><?xml version="1.0" encoding="utf-8"?>
+<wetp:taskpanes xmlns:wetp="http://schemas.microsoft.com/office/webextensions/taskpanes/2010/11">
+  <wetp:taskpane dockstate="right" visibility="0" width="350" row="0">
+    <wetp:webextensionref xmlns:r="http://schemas.openxmlformats.org/officeDocument/2006/relationships" r:id="rId1"/>
+  </wetp:taskpane>
+</wetp:taskpanes>
+</file>
+
+<file path=word/webextensions/webextension1.xml><?xml version="1.0" encoding="utf-8"?>
+<we:webextension xmlns:we="http://schemas.microsoft.com/office/webextensions/webextension/2010/11" id="{65F99137-EA79-2C4E-9EFB-AE164B76748A}">
+  <we:reference id="wa104099688" version="1.3.0.0" store="en-GB" storeType="OMEX"/>
+  <we:alternateReferences/>
+  <we:properties/>
+  <we:bindings/>
+  <we:snapshot xmlns:r="http://schemas.openxmlformats.org/officeDocument/2006/relationships"/>
+</we:webextension>
+</file>
+
 <file path=customXml/item1.xml><?xml version="1.0" encoding="utf-8"?>
-<b:Sources xmlns:b="http://schemas.openxmlformats.org/officeDocument/2006/bibliography" xmlns="http://schemas.openxmlformats.org/officeDocument/2006/bibliography" SelectedStyle="/APASixthEditionOfficeOnline.xsl" StyleName="APA" Version="6"/>
+<b:Sources xmlns:b="http://schemas.openxmlformats.org/officeDocument/2006/bibliography" xmlns="http://schemas.openxmlformats.org/officeDocument/2006/bibliography" SelectedStyle="/APASixthEditionOfficeOnline.xsl" StyleName="APA" Version="6">
+  <b:Source>
+    <b:Tag>Amy</b:Tag>
+    <b:SourceType>InternetSite</b:SourceType>
+    <b:Guid>{52C7DFD0-777C-1643-A8A2-1DE70E013D73}</b:Guid>
+    <b:Title>Brittanica</b:Title>
+    <b:LCID>en-GB</b:LCID>
+    <b:Author>
+      <b:Author>
+        <b:NameList>
+          <b:Person>
+            <b:Last>Tikkanen</b:Last>
+            <b:First>Amy</b:First>
+          </b:Person>
+        </b:NameList>
+      </b:Author>
+    </b:Author>
+    <b:URL>https://www.britannica.com/topic/Titanic</b:URL>
+    <b:RefOrder>1</b:RefOrder>
+  </b:Source>
+</b:Sources>
 </file>
 
 <file path=customXml/itemProps1.xml><?xml version="1.0" encoding="utf-8"?>
-<ds:datastoreItem xmlns:ds="http://schemas.openxmlformats.org/officeDocument/2006/customXml" ds:itemID="{C80F56EE-8E1B-C54E-A52D-41304660ED73}">
+<ds:datastoreItem xmlns:ds="http://schemas.openxmlformats.org/officeDocument/2006/customXml" ds:itemID="{43A41388-8B70-D244-AAE2-2F3150B4237D}">
   <ds:schemaRefs>
     <ds:schemaRef ds:uri="http://schemas.openxmlformats.org/officeDocument/2006/bibliography"/>
   </ds:schemaRefs>
